--- a/TP2/CR_reseau_TP2-Final.docx
+++ b/TP2/CR_reseau_TP2-Final.docx
@@ -97,6 +97,7 @@
       <w:pPr>
         <w:jc w:val="both"/>
         <w:rPr>
+          <w:rFonts w:cs="Times"/>
           <w:b/>
           <w:u w:val="single"/>
         </w:rPr>
@@ -104,6 +105,23 @@
       <w:r>
         <w:rPr>
           <w:rFonts w:cs="Times"/>
+          <w:b/>
+          <w:u w:val="single"/>
+        </w:rPr>
+        <w:t>LE PROTOCOLE ARP</w:t>
+      </w:r>
+    </w:p>
+    <w:p>
+      <w:pPr>
+        <w:jc w:val="both"/>
+        <w:rPr>
+          <w:b/>
+          <w:u w:val="single"/>
+        </w:rPr>
+      </w:pPr>
+      <w:r>
+        <w:rPr>
+          <w:rFonts w:cs="Times"/>
         </w:rPr>
         <w:t xml:space="preserve">1) </w:t>
       </w:r>
@@ -113,19 +131,17 @@
         </w:rPr>
         <w:t xml:space="preserve">Ce qui permet d’identifier les paquets comme étant de type ARP est le champ “type” de la trame Ethernet. En effet lors de la capture de paquet avec </w:t>
       </w:r>
-      <w:proofErr w:type="spellStart"/>
       <w:r>
         <w:rPr>
           <w:rFonts w:cs="Times"/>
         </w:rPr>
-        <w:t>wireshark</w:t>
-      </w:r>
-      <w:proofErr w:type="spellEnd"/>
+        <w:t>l’application W</w:t>
+      </w:r>
       <w:r>
         <w:rPr>
           <w:rFonts w:cs="Times"/>
         </w:rPr>
-        <w:t>, il est indiqué Type : ARP.</w:t>
+        <w:t>ireshark, il est indiqué Type : ARP.</w:t>
       </w:r>
     </w:p>
     <w:p>
@@ -271,14 +287,12 @@
                 <w:lang w:val="en-US"/>
               </w:rPr>
             </w:pPr>
-            <w:proofErr w:type="spellStart"/>
             <w:r>
               <w:rPr>
                 <w:lang w:val="en-US"/>
               </w:rPr>
               <w:t>Opcode</w:t>
             </w:r>
-            <w:proofErr w:type="spellEnd"/>
           </w:p>
           <w:p>
             <w:pPr>
@@ -290,15 +304,8 @@
               <w:rPr>
                 <w:lang w:val="en-US"/>
               </w:rPr>
-              <w:t>Request (0001) or reply (0002)</w:t>
-            </w:r>
-          </w:p>
-          <w:p>
-            <w:pPr>
-              <w:rPr>
-                <w:lang w:val="en-US"/>
-              </w:rPr>
-            </w:pPr>
+              <w:t xml:space="preserve"> </w:t>
+            </w:r>
             <w:r>
               <w:rPr>
                 <w:lang w:val="en-US"/>
@@ -532,40 +539,97 @@
     </w:p>
     <w:p>
       <w:pPr>
-        <w:jc w:val="both"/>
-      </w:pPr>
-      <w:r>
-        <w:t>Les champs Hardware (type t1 et size s1) et Protocole (type t2 et size s2) représente respectivement le type t1 de taille s1 du protocole dont on veut la résolution en un autre type t2 de taille s2. Ces champs ne sont pas réellement utiles aujourd’hui. En effet, le protocole ARP est exclusivement utilisé pour résoudre des adresses Ethernet en adresse IP, mais pour être universel et être utilisable pour d’autre type de taille différente, il a été crée ainsi.</w:t>
-      </w:r>
-    </w:p>
-    <w:p>
-      <w:pPr>
-        <w:jc w:val="both"/>
-      </w:pPr>
-      <w:r>
-        <w:t xml:space="preserve">Le champ </w:t>
-      </w:r>
-      <w:proofErr w:type="spellStart"/>
-      <w:r>
-        <w:t>Opcode</w:t>
-      </w:r>
-      <w:proofErr w:type="spellEnd"/>
-      <w:r>
-        <w:t xml:space="preserve"> permet de préciser si le paquet est une requête ou une réponse.</w:t>
-      </w:r>
-    </w:p>
-    <w:p>
-      <w:pPr>
-        <w:jc w:val="both"/>
-      </w:pPr>
-      <w:r>
-        <w:t xml:space="preserve">Les champs restant sont respectivement l’adresse Ethernet et l’adresse IP de celui qui envoi le </w:t>
-      </w:r>
-      <w:r>
-        <w:tab/>
-      </w:r>
-      <w:r>
-        <w:t xml:space="preserve">paquet, puis l’adresse Ethernet et l’adresse IP de celui qui </w:t>
+        <w:pStyle w:val="ListParagraph"/>
+        <w:numPr>
+          <w:ilvl w:val="0"/>
+          <w:numId w:val="4"/>
+        </w:numPr>
+        <w:jc w:val="both"/>
+      </w:pPr>
+      <w:r>
+        <w:t>Les champs Hardware (type t1 et size s1) et Protocole (type t2 et size s2) représente</w:t>
+      </w:r>
+      <w:r>
+        <w:t>nt</w:t>
+      </w:r>
+      <w:r>
+        <w:t xml:space="preserve"> respectivement le type t1 de taille s1 du protocole dont on veut la résolution en un autre type t2 de taille s2. Ces champs ne sont </w:t>
+      </w:r>
+      <w:r>
+        <w:t>plus réellement utilisé</w:t>
+      </w:r>
+      <w:r>
+        <w:t>s aujourd’hui. En effet, le protocole ARP est exclusivement utilisé pour résoudre des adresses Ethernet en adresse IP, mais pour être universel et être utilisable pour d’autre type de taille différente, il a été crée ainsi.</w:t>
+      </w:r>
+    </w:p>
+    <w:p>
+      <w:pPr>
+        <w:pStyle w:val="ListParagraph"/>
+        <w:numPr>
+          <w:ilvl w:val="0"/>
+          <w:numId w:val="4"/>
+        </w:numPr>
+        <w:rPr>
+          <w:lang w:val="en-US"/>
+        </w:rPr>
+      </w:pPr>
+      <w:r>
+        <w:t>Le champ Opcode permet de préciser si le paquet</w:t>
+      </w:r>
+      <w:r>
+        <w:t xml:space="preserve"> est une requête ou une réponse :</w:t>
+      </w:r>
+      <w:r>
+        <w:t xml:space="preserve"> </w:t>
+      </w:r>
+      <w:r>
+        <w:rPr>
+          <w:lang w:val="en-US"/>
+        </w:rPr>
+        <w:t>Request (</w:t>
+      </w:r>
+      <w:r>
+        <w:rPr>
+          <w:lang w:val="en-US"/>
+        </w:rPr>
+        <w:t xml:space="preserve">x01), </w:t>
+      </w:r>
+      <w:r>
+        <w:rPr>
+          <w:lang w:val="en-US"/>
+        </w:rPr>
+        <w:t>Reply (</w:t>
+      </w:r>
+      <w:r>
+        <w:rPr>
+          <w:lang w:val="en-US"/>
+        </w:rPr>
+        <w:t>x</w:t>
+      </w:r>
+      <w:r>
+        <w:rPr>
+          <w:lang w:val="en-US"/>
+        </w:rPr>
+        <w:t>02).</w:t>
+      </w:r>
+    </w:p>
+    <w:p>
+      <w:pPr>
+        <w:pStyle w:val="ListParagraph"/>
+        <w:numPr>
+          <w:ilvl w:val="0"/>
+          <w:numId w:val="4"/>
+        </w:numPr>
+        <w:jc w:val="both"/>
+      </w:pPr>
+      <w:r>
+        <w:t>Les champs restant</w:t>
+      </w:r>
+      <w:r>
+        <w:t>s</w:t>
+      </w:r>
+      <w:r>
+        <w:t xml:space="preserve"> sont respectivement l’adresse Ethernet et l’adresse IP de celui qui envoi le paquet, puis l’adresse Ethernet et l’adresse IP de celui qui </w:t>
       </w:r>
       <w:r>
         <w:t>est le destinataire de ce paquet.</w:t>
@@ -581,27 +645,25 @@
       <w:r>
         <w:t>Le niveau Ethernet ne connaît pas la taille des paquets. Il ne peut donc pas déterminer la fin du paquet.</w:t>
       </w:r>
-    </w:p>
-    <w:p>
-      <w:pPr>
-        <w:jc w:val="both"/>
-      </w:pPr>
+      <w:r>
+        <w:t xml:space="preserve"> </w:t>
+      </w:r>
+    </w:p>
+    <w:p>
+      <w:pPr>
+        <w:jc w:val="both"/>
+      </w:pPr>
+      <w:r>
+        <w:t xml:space="preserve">RMQ : </w:t>
+      </w:r>
       <w:r>
         <w:t xml:space="preserve">Les octets de bourrage correspondent </w:t>
       </w:r>
       <w:r>
-        <w:t xml:space="preserve">à la parie </w:t>
-      </w:r>
-      <w:proofErr w:type="spellStart"/>
-      <w:r>
-        <w:t>padd</w:t>
-      </w:r>
-      <w:r>
-        <w:t>ing</w:t>
-      </w:r>
-      <w:proofErr w:type="spellEnd"/>
-      <w:r>
-        <w:t xml:space="preserve"> située après le protocole ARP.</w:t>
+        <w:t>à la parie padd</w:t>
+      </w:r>
+      <w:r>
+        <w:t>ing située après le protocole ARP.</w:t>
       </w:r>
     </w:p>
     <w:p/>
@@ -614,23 +676,25 @@
         <w:t>5) A la réception du paquet, toute la partie data est transmise à la couche ARP par la couche Ethernet.</w:t>
       </w:r>
       <w:r>
-        <w:t xml:space="preserve"> Comme le protocole Ethernet ne connaît pas la taille du paquet, il transmet la partie data + le </w:t>
-      </w:r>
-      <w:proofErr w:type="spellStart"/>
-      <w:r>
-        <w:t>padding</w:t>
-      </w:r>
-      <w:proofErr w:type="spellEnd"/>
-      <w:r>
-        <w:t xml:space="preserve"> qu’il considère comme faisant partie des données. Il n’a donc pas connaissance de ce bourrage.</w:t>
-      </w:r>
-    </w:p>
-    <w:p>
-      <w:pPr>
-        <w:jc w:val="both"/>
-      </w:pPr>
-      <w:r>
-        <w:t>6) Algorithme du protocole ARP :</w:t>
+        <w:t xml:space="preserve"> Comme le protocole Ethernet ne connaît pas la taille du paquet, il transmet la partie data + le padding qu’il considère comme faisant partie des données. Il n’a donc pas connaissance de ce bourrage.</w:t>
+      </w:r>
+    </w:p>
+    <w:p>
+      <w:pPr>
+        <w:jc w:val="both"/>
+      </w:pPr>
+      <w:r>
+        <w:t xml:space="preserve">6) </w:t>
+      </w:r>
+      <w:r>
+        <w:rPr>
+          <w:b/>
+          <w:u w:val="single"/>
+        </w:rPr>
+        <w:t>Algorithme du protocole ARP </w:t>
+      </w:r>
+      <w:r>
+        <w:t>:</w:t>
       </w:r>
     </w:p>
     <w:p>
@@ -682,7 +746,13 @@
         <w:t>Si</w:t>
       </w:r>
       <w:r>
-        <w:t xml:space="preserve"> évènement est « Question sur adresse Internet » (requête interne de IP ver ARP). Consulter si la table ARP contient l’adresse Ethernet de l’adresse IP ciblée. Si la table contient l’adresse, celle ci est transmise au protocole IP, sinon, un paquet ARP request est envoyé pour trouver l’adresse demandé par IP.</w:t>
+        <w:t xml:space="preserve"> évènement est « Question sur adresse Internet » (requête interne de IP ver AR</w:t>
+      </w:r>
+      <w:r>
+        <w:t>P), c</w:t>
+      </w:r>
+      <w:r>
+        <w:t>onsulter si la table ARP contient l’adresse Ethernet de l’adresse IP ciblée. Si la table contient l’adresse, celle ci est transmise au protocole IP, sinon, un paquet ARP request est envoyé pour trouver l’adresse demandé par IP.</w:t>
       </w:r>
       <w:r>
         <w:rPr>
@@ -778,7 +848,13 @@
         <w:t xml:space="preserve">événement est réception requête </w:t>
       </w:r>
       <w:r>
-        <w:t xml:space="preserve">qui demande l’adresse Ethernet d’une adresse IP présente dans la table ARP en « … », envois d’un paquet ARP avec l’association demandée. </w:t>
+        <w:t>qui demande l’adresse Ethernet d’une adresse IP présente dans la table ARP en « </w:t>
+      </w:r>
+      <w:r>
+        <w:t xml:space="preserve">Published </w:t>
+      </w:r>
+      <w:r>
+        <w:t xml:space="preserve">», envois d’un paquet ARP avec l’association demandée. </w:t>
       </w:r>
       <w:r>
         <w:rPr>
@@ -789,8 +865,34 @@
     </w:p>
     <w:p>
       <w:pPr>
+        <w:pStyle w:val="ListParagraph"/>
+        <w:numPr>
+          <w:ilvl w:val="0"/>
+          <w:numId w:val="3"/>
+        </w:numPr>
         <w:spacing w:line="240" w:lineRule="auto"/>
         <w:jc w:val="both"/>
+        <w:rPr>
+          <w:b/>
+        </w:rPr>
+      </w:pPr>
+      <w:r>
+        <w:rPr>
+          <w:b/>
+        </w:rPr>
+        <w:t xml:space="preserve">Si </w:t>
+      </w:r>
+      <w:r>
+        <w:t>événement est réception d’un paquet ARP gratuit request : Soit l’adresse IP source de ce paquet est inconnu, dans ce cas aucune action n’est entreprise. Soit l’adresse IP source de ce paquet correspond à l’adresse IP de la machine courante, dans ce cas un message est affiché à l’utilisateur pour prévenir de la tentative de s’approprier l’adresse IP et un ARP gratuit reply est envoyé à destination de la machine émettrice de ce paquet pour prévenir que l’adresse IP qu’elle utilise est déjà utilisée par la machine courante. Soit</w:t>
+      </w:r>
+      <w:r>
+        <w:t xml:space="preserve"> l’adresse IP est connue, dans ce cas l’adresse Ethernet correspondante est mise à jour dans la table ARP de la machine courante.</w:t>
+      </w:r>
+    </w:p>
+    <w:p>
+      <w:pPr>
+        <w:spacing w:line="240" w:lineRule="auto"/>
+        <w:jc w:val="both"/>
       </w:pPr>
       <w:r>
         <w:t>Fin Tant que.</w:t>
@@ -816,18 +918,34 @@
         <w:t>Un paquet I</w:t>
       </w:r>
       <w:r>
-        <w:t xml:space="preserve">CMP est envoyé par A vers B. Ensuite, un ARP request est envoyé de B vers A suivi d’un ARP </w:t>
-      </w:r>
-      <w:proofErr w:type="spellStart"/>
-      <w:r>
-        <w:t>reply</w:t>
-      </w:r>
-      <w:proofErr w:type="spellEnd"/>
-      <w:r>
-        <w:t xml:space="preserve"> de A vers B. En effet, A possède l’adresse de B dans sa table ARP mais B ne connaît plus A il y a eu  suppression.</w:t>
-      </w:r>
-      <w:r>
-        <w:t xml:space="preserve"> Ainsi, pour connaître l’adresse de destination du paquet ICMP, B doit envoyer un ARP request vers A.</w:t>
+        <w:t>CMP est envoyé par A vers B</w:t>
+      </w:r>
+      <w:r>
+        <w:t xml:space="preserve"> sans paquet ARP request car A connaît déjà l’adresse de B dans sa table ARP suite au ping précédent</w:t>
+      </w:r>
+      <w:r>
+        <w:t xml:space="preserve">. </w:t>
+      </w:r>
+      <w:r>
+        <w:t>A la réception de ce paquet ICMP par B</w:t>
+      </w:r>
+      <w:r>
+        <w:t xml:space="preserve">, un ARP request est envoyé de B vers A suivi d’un ARP reply de A vers B. En effet, B ne connaît plus A </w:t>
+      </w:r>
+      <w:r>
+        <w:t xml:space="preserve">car </w:t>
+      </w:r>
+      <w:r>
+        <w:t>il y a eu  suppression.</w:t>
+      </w:r>
+      <w:r>
+        <w:t xml:space="preserve"> Ainsi, pour connaître l’adresse de destination du paquet ICMP</w:t>
+      </w:r>
+      <w:r>
+        <w:t xml:space="preserve"> reply</w:t>
+      </w:r>
+      <w:r>
+        <w:t>, B doit envoyer un ARP request vers A.</w:t>
       </w:r>
     </w:p>
     <w:p>
@@ -850,15 +968,7 @@
         <w:t xml:space="preserve"> </w:t>
       </w:r>
       <w:r>
-        <w:t xml:space="preserve">qui </w:t>
-      </w:r>
-      <w:proofErr w:type="spellStart"/>
-      <w:r>
-        <w:t>re</w:t>
-      </w:r>
-      <w:proofErr w:type="spellEnd"/>
-      <w:r>
-        <w:t>-déclenche l’émission d’un paquet ARP request</w:t>
+        <w:t>qui re-déclenche l’émission d’un paquet ARP request</w:t>
       </w:r>
       <w:r>
         <w:t xml:space="preserve">. </w:t>
@@ -878,19 +988,41 @@
       <w:r>
         <w:t>mission.</w:t>
       </w:r>
-    </w:p>
-    <w:p>
-      <w:pPr>
-        <w:jc w:val="both"/>
-      </w:pPr>
-      <w:r>
-        <w:t xml:space="preserve">On peut tester avec un envoi d’un seul paquet par le ping : ping –c </w:t>
-      </w:r>
-      <w:r>
-        <w:t>1. O</w:t>
-      </w:r>
-      <w:r>
-        <w:t xml:space="preserve">n constate qu’il y a un seul paquet </w:t>
+      <w:r>
+        <w:t xml:space="preserve"> </w:t>
+      </w:r>
+      <w:r>
+        <w:t>Il est possible de</w:t>
+      </w:r>
+      <w:r>
+        <w:t xml:space="preserve"> tester </w:t>
+      </w:r>
+      <w:r>
+        <w:t xml:space="preserve">cela </w:t>
+      </w:r>
+      <w:r>
+        <w:t xml:space="preserve">avec </w:t>
+      </w:r>
+      <w:r>
+        <w:t>l’</w:t>
+      </w:r>
+      <w:r>
+        <w:t xml:space="preserve">envoi d’un seul paquet par le ping : ping –c </w:t>
+      </w:r>
+      <w:r>
+        <w:t xml:space="preserve">1. </w:t>
+      </w:r>
+      <w:r>
+        <w:t>Nous constatons</w:t>
+      </w:r>
+      <w:r>
+        <w:t xml:space="preserve"> qu’il y a </w:t>
+      </w:r>
+      <w:r>
+        <w:t xml:space="preserve">alors </w:t>
+      </w:r>
+      <w:r>
+        <w:t xml:space="preserve">un seul paquet </w:t>
       </w:r>
       <w:r>
         <w:t>ARP</w:t>
@@ -899,84 +1031,37 @@
         <w:t xml:space="preserve"> envoyé.</w:t>
       </w:r>
       <w:r>
-        <w:t xml:space="preserve"> Pour i</w:t>
-      </w:r>
-      <w:r>
-        <w:t xml:space="preserve">nfo : timer </w:t>
-      </w:r>
-      <w:r>
-        <w:t>ARP =</w:t>
-      </w:r>
-      <w:r>
-        <w:t xml:space="preserve"> 1200 seconde</w:t>
-      </w:r>
-      <w:r>
-        <w:t>s</w:t>
-      </w:r>
-      <w:r>
-        <w:t xml:space="preserve"> soit 20  minutes.</w:t>
-      </w:r>
-    </w:p>
-    <w:p>
-      <w:pPr>
-        <w:jc w:val="both"/>
-      </w:pPr>
-      <w:r>
-        <w:t>10) L</w:t>
-      </w:r>
-      <w:r>
-        <w:t xml:space="preserve">ors de la configuration d’une interface, un paquet </w:t>
-      </w:r>
-      <w:r>
-        <w:t>ARP</w:t>
-      </w:r>
-      <w:r>
-        <w:t xml:space="preserve"> gratuit est envoyé sur le </w:t>
-      </w:r>
-      <w:r>
-        <w:t>réseau</w:t>
-      </w:r>
-      <w:r>
-        <w:t xml:space="preserve">. Un paquet </w:t>
-      </w:r>
-      <w:r>
-        <w:t>ARP</w:t>
-      </w:r>
-      <w:r>
-        <w:t xml:space="preserve"> gratuit est un paquet </w:t>
-      </w:r>
-      <w:r>
-        <w:t>envoyé en broadcast (E</w:t>
-      </w:r>
-      <w:r>
-        <w:t xml:space="preserve">thernet) avec l’adresse IP de la machine ajoutée sur le </w:t>
-      </w:r>
-      <w:r>
-        <w:t>réseau</w:t>
-      </w:r>
-      <w:r>
-        <w:t xml:space="preserve">. </w:t>
-      </w:r>
-      <w:r>
-        <w:t>Si une machine possède déjà cette adresse IP, elle va répondre à cet ARP gratuit pour annoncer que l’adresse IP associée à cette interface est déjà utilisée. Si il n’y a a</w:t>
-      </w:r>
-      <w:r>
-        <w:t xml:space="preserve">ucune </w:t>
-      </w:r>
-      <w:r>
-        <w:t>réponse, pas de conflit IP.</w:t>
-      </w:r>
-    </w:p>
-    <w:p>
-      <w:pPr>
-        <w:jc w:val="both"/>
-      </w:pPr>
-      <w:r>
+        <w:t xml:space="preserve"> Pour info : timer ARP = 1200 secondes soit 20  minutes.</w:t>
+      </w:r>
+    </w:p>
+    <w:p>
+      <w:pPr>
+        <w:jc w:val="both"/>
+      </w:pPr>
+      <w:r>
+        <w:t>10) Lors de la configuration d’une interface, un paquet ARP gratuit est envoyé sur le réseau. Un paquet ARP gratuit est un paquet envoyé en broadcast (Ethernet) avec l’adresse IP de la machine ajoutée sur le réseau. Si une machine possède déjà cette adresse IP, elle va répondre à cet ARP gratuit</w:t>
+      </w:r>
+      <w:r>
+        <w:t xml:space="preserve"> request par un ARP gratuit reply</w:t>
+      </w:r>
+      <w:r>
+        <w:t xml:space="preserve"> pour annoncer que l’adresse IP associée à cette interface est déjà utilisée. Si il n’y a aucune réponse, pas de conflit IP.</w:t>
+      </w:r>
+    </w:p>
+    <w:p>
+      <w:pPr>
+        <w:jc w:val="both"/>
+      </w:pPr>
+      <w:r>
+        <w:lastRenderedPageBreak/>
         <w:t xml:space="preserve">Cet ARP gratuit permet alors de prévenir lorsqu’une même adresse IP est utilisée par deux machines différentes. Les deux machines concernées </w:t>
       </w:r>
       <w:r>
         <w:t>affiche le message d’alerte.</w:t>
       </w:r>
+      <w:r>
+        <w:t xml:space="preserve"> De plus, si l’adresse IP est connue par une autre machine dans sa table ARP, l’adresse Ethernet correspondante est alors mise à jour lors de la réception de ce paquet ARP gratuit.</w:t>
+      </w:r>
     </w:p>
     <w:p>
       <w:pPr>
@@ -984,14 +1069,206 @@
       </w:pPr>
       <w:r>
         <w:t xml:space="preserve">11) </w:t>
+      </w:r>
+    </w:p>
+    <w:p>
+      <w:pPr>
+        <w:jc w:val="both"/>
+      </w:pPr>
+      <w:r>
+        <w:t>14)</w:t>
+      </w:r>
+    </w:p>
+    <w:p>
+      <w:pPr>
+        <w:jc w:val="both"/>
+        <w:rPr>
+          <w:b/>
+          <w:u w:val="single"/>
+        </w:rPr>
+      </w:pPr>
+      <w:r>
+        <w:rPr>
+          <w:b/>
+          <w:u w:val="single"/>
+        </w:rPr>
+        <w:t>Protocole ICMP :</w:t>
+      </w:r>
+    </w:p>
+    <w:p>
+      <w:pPr>
+        <w:jc w:val="both"/>
+      </w:pPr>
+      <w:r>
+        <w:t>15)</w:t>
+      </w:r>
+    </w:p>
+    <w:p>
+      <w:pPr>
+        <w:jc w:val="both"/>
+      </w:pPr>
+      <w:r>
+        <w:t>16)</w:t>
+      </w:r>
+      <w:r>
+        <w:t xml:space="preserve"> Pour calculer les deux octets du checksum :</w:t>
+      </w:r>
+    </w:p>
+    <w:p>
+      <w:pPr>
+        <w:pStyle w:val="ListParagraph"/>
+        <w:numPr>
+          <w:ilvl w:val="0"/>
+          <w:numId w:val="5"/>
+        </w:numPr>
+        <w:jc w:val="both"/>
+      </w:pPr>
+      <w:r>
+        <w:t>Additionner par mot de 16 bits l’ensemble des données du paquet ICMP (sauf les deux octets du checksum)</w:t>
+      </w:r>
+    </w:p>
+    <w:p>
+      <w:pPr>
+        <w:pStyle w:val="ListParagraph"/>
+        <w:numPr>
+          <w:ilvl w:val="0"/>
+          <w:numId w:val="5"/>
+        </w:numPr>
+        <w:jc w:val="both"/>
+      </w:pPr>
+      <w:r>
+        <w:t>Réaliser le complément à 1 de ce résultat</w:t>
+      </w:r>
+    </w:p>
+    <w:p>
+      <w:pPr>
+        <w:jc w:val="both"/>
+      </w:pPr>
+      <w:r>
+        <w:t>Par exemple dans notre cas, voici les données de deux paquets ICMP :</w:t>
+      </w:r>
+    </w:p>
+    <w:p>
+      <w:pPr>
+        <w:jc w:val="both"/>
+      </w:pPr>
+      <w:r>
+        <w:t>1</w:t>
+      </w:r>
+      <w:r>
+        <w:rPr>
+          <w:vertAlign w:val="superscript"/>
+        </w:rPr>
+        <w:t>er</w:t>
+      </w:r>
+      <w:r>
+        <w:t xml:space="preserve"> paquet request : 0x   08 00 </w:t>
+      </w:r>
+      <w:r>
+        <w:rPr>
+          <w:b/>
+        </w:rPr>
+        <w:t>60 8</w:t>
+      </w:r>
+      <w:r>
+        <w:rPr>
+          <w:b/>
+        </w:rPr>
+        <w:t>B</w:t>
+      </w:r>
+      <w:r>
+        <w:t xml:space="preserve"> 12 32 85 42 00 00 00 … (suivi d’une multitude de zéro). Les octets 60 8B sont les octets du checksum. Il est donc necessaire d’additionner</w:t>
+      </w:r>
+      <w:r>
+        <w:t xml:space="preserve"> (0x)</w:t>
+      </w:r>
+      <w:r>
+        <w:t xml:space="preserve"> 08 00 + 12 32 + 85 42</w:t>
+      </w:r>
+      <w:r>
+        <w:t xml:space="preserve"> (additionner les zéros suivants </w:t>
+      </w:r>
+      <w:r>
+        <w:t>est bien évidemment inutile) = 0x 9F74</w:t>
+      </w:r>
+      <w:r>
+        <w:t>. Puis le complément à 1 de 0x 9F74 = 0x 608B soit les octets du checksum.</w:t>
+      </w:r>
+    </w:p>
+    <w:p>
+      <w:pPr>
+        <w:jc w:val="both"/>
+      </w:pPr>
+      <w:r>
+        <w:t>2</w:t>
+      </w:r>
+      <w:r>
+        <w:rPr>
+          <w:vertAlign w:val="superscript"/>
+        </w:rPr>
+        <w:t>éme</w:t>
+      </w:r>
+      <w:r>
+        <w:t xml:space="preserve"> paquet reply : 0x   00 00 </w:t>
+      </w:r>
+      <w:r>
+        <w:rPr>
+          <w:b/>
+        </w:rPr>
+        <w:t>68</w:t>
+      </w:r>
+      <w:r>
+        <w:rPr>
+          <w:b/>
+        </w:rPr>
+        <w:t xml:space="preserve"> 8</w:t>
+      </w:r>
+      <w:r>
+        <w:rPr>
+          <w:b/>
+        </w:rPr>
+        <w:t>B</w:t>
+      </w:r>
+      <w:r>
+        <w:t xml:space="preserve"> 12 32 85 42 … . Addition (0x) : 00 00 + 12 32 + 85 42 = </w:t>
+      </w:r>
+      <w:r>
+        <w:t>0x 9774. Complément à 1 = 688B. Correct !</w:t>
+      </w:r>
+    </w:p>
+    <w:p>
+      <w:pPr>
+        <w:jc w:val="both"/>
+        <w:rPr>
+          <w:b/>
+          <w:u w:val="single"/>
+        </w:rPr>
+      </w:pPr>
+      <w:r>
+        <w:rPr>
+          <w:b/>
+          <w:u w:val="single"/>
+        </w:rPr>
+        <w:t>Protocole DHCP :</w:t>
+      </w:r>
+    </w:p>
+    <w:p>
+      <w:pPr>
+        <w:jc w:val="both"/>
+      </w:pPr>
+      <w:r>
+        <w:t>17)</w:t>
+      </w:r>
+    </w:p>
+    <w:p>
+      <w:pPr>
+        <w:jc w:val="both"/>
+      </w:pPr>
+      <w:r>
+        <w:t>18)</w:t>
       </w:r>
       <w:bookmarkStart w:id="0" w:name="_GoBack"/>
       <w:bookmarkEnd w:id="0"/>
-    </w:p>
-    <w:p>
-      <w:pPr>
-        <w:jc w:val="both"/>
-      </w:pPr>
     </w:p>
     <w:p>
       <w:pPr>
@@ -1150,6 +1427,119 @@
     </w:lvl>
   </w:abstractNum>
   <w:abstractNum w:abstractNumId="1">
+    <w:nsid w:val="38E4364D"/>
+    <w:multiLevelType w:val="hybridMultilevel"/>
+    <w:tmpl w:val="C6AE9062"/>
+    <w:lvl w:ilvl="0" w:tplc="04090001">
+      <w:start w:val="1"/>
+      <w:numFmt w:val="bullet"/>
+      <w:lvlText w:val=""/>
+      <w:lvlJc w:val="left"/>
+      <w:pPr>
+        <w:ind w:left="720" w:hanging="360"/>
+      </w:pPr>
+      <w:rPr>
+        <w:rFonts w:ascii="Symbol" w:hAnsi="Symbol" w:hint="default"/>
+      </w:rPr>
+    </w:lvl>
+    <w:lvl w:ilvl="1" w:tplc="04090003" w:tentative="1">
+      <w:start w:val="1"/>
+      <w:numFmt w:val="bullet"/>
+      <w:lvlText w:val="o"/>
+      <w:lvlJc w:val="left"/>
+      <w:pPr>
+        <w:ind w:left="1440" w:hanging="360"/>
+      </w:pPr>
+      <w:rPr>
+        <w:rFonts w:ascii="Courier New" w:hAnsi="Courier New" w:hint="default"/>
+      </w:rPr>
+    </w:lvl>
+    <w:lvl w:ilvl="2" w:tplc="04090005" w:tentative="1">
+      <w:start w:val="1"/>
+      <w:numFmt w:val="bullet"/>
+      <w:lvlText w:val=""/>
+      <w:lvlJc w:val="left"/>
+      <w:pPr>
+        <w:ind w:left="2160" w:hanging="360"/>
+      </w:pPr>
+      <w:rPr>
+        <w:rFonts w:ascii="Wingdings" w:hAnsi="Wingdings" w:hint="default"/>
+      </w:rPr>
+    </w:lvl>
+    <w:lvl w:ilvl="3" w:tplc="04090001" w:tentative="1">
+      <w:start w:val="1"/>
+      <w:numFmt w:val="bullet"/>
+      <w:lvlText w:val=""/>
+      <w:lvlJc w:val="left"/>
+      <w:pPr>
+        <w:ind w:left="2880" w:hanging="360"/>
+      </w:pPr>
+      <w:rPr>
+        <w:rFonts w:ascii="Symbol" w:hAnsi="Symbol" w:hint="default"/>
+      </w:rPr>
+    </w:lvl>
+    <w:lvl w:ilvl="4" w:tplc="04090003" w:tentative="1">
+      <w:start w:val="1"/>
+      <w:numFmt w:val="bullet"/>
+      <w:lvlText w:val="o"/>
+      <w:lvlJc w:val="left"/>
+      <w:pPr>
+        <w:ind w:left="3600" w:hanging="360"/>
+      </w:pPr>
+      <w:rPr>
+        <w:rFonts w:ascii="Courier New" w:hAnsi="Courier New" w:hint="default"/>
+      </w:rPr>
+    </w:lvl>
+    <w:lvl w:ilvl="5" w:tplc="04090005" w:tentative="1">
+      <w:start w:val="1"/>
+      <w:numFmt w:val="bullet"/>
+      <w:lvlText w:val=""/>
+      <w:lvlJc w:val="left"/>
+      <w:pPr>
+        <w:ind w:left="4320" w:hanging="360"/>
+      </w:pPr>
+      <w:rPr>
+        <w:rFonts w:ascii="Wingdings" w:hAnsi="Wingdings" w:hint="default"/>
+      </w:rPr>
+    </w:lvl>
+    <w:lvl w:ilvl="6" w:tplc="04090001" w:tentative="1">
+      <w:start w:val="1"/>
+      <w:numFmt w:val="bullet"/>
+      <w:lvlText w:val=""/>
+      <w:lvlJc w:val="left"/>
+      <w:pPr>
+        <w:ind w:left="5040" w:hanging="360"/>
+      </w:pPr>
+      <w:rPr>
+        <w:rFonts w:ascii="Symbol" w:hAnsi="Symbol" w:hint="default"/>
+      </w:rPr>
+    </w:lvl>
+    <w:lvl w:ilvl="7" w:tplc="04090003" w:tentative="1">
+      <w:start w:val="1"/>
+      <w:numFmt w:val="bullet"/>
+      <w:lvlText w:val="o"/>
+      <w:lvlJc w:val="left"/>
+      <w:pPr>
+        <w:ind w:left="5760" w:hanging="360"/>
+      </w:pPr>
+      <w:rPr>
+        <w:rFonts w:ascii="Courier New" w:hAnsi="Courier New" w:hint="default"/>
+      </w:rPr>
+    </w:lvl>
+    <w:lvl w:ilvl="8" w:tplc="04090005" w:tentative="1">
+      <w:start w:val="1"/>
+      <w:numFmt w:val="bullet"/>
+      <w:lvlText w:val=""/>
+      <w:lvlJc w:val="left"/>
+      <w:pPr>
+        <w:ind w:left="6480" w:hanging="360"/>
+      </w:pPr>
+      <w:rPr>
+        <w:rFonts w:ascii="Wingdings" w:hAnsi="Wingdings" w:hint="default"/>
+      </w:rPr>
+    </w:lvl>
+  </w:abstractNum>
+  <w:abstractNum w:abstractNumId="2">
     <w:nsid w:val="40762631"/>
     <w:multiLevelType w:val="hybridMultilevel"/>
     <w:tmpl w:val="E1143C42"/>
@@ -1262,7 +1652,233 @@
       </w:rPr>
     </w:lvl>
   </w:abstractNum>
-  <w:abstractNum w:abstractNumId="2">
+  <w:abstractNum w:abstractNumId="3">
+    <w:nsid w:val="525F4DC3"/>
+    <w:multiLevelType w:val="hybridMultilevel"/>
+    <w:tmpl w:val="028E672A"/>
+    <w:lvl w:ilvl="0" w:tplc="04090001">
+      <w:start w:val="1"/>
+      <w:numFmt w:val="bullet"/>
+      <w:lvlText w:val=""/>
+      <w:lvlJc w:val="left"/>
+      <w:pPr>
+        <w:ind w:left="720" w:hanging="360"/>
+      </w:pPr>
+      <w:rPr>
+        <w:rFonts w:ascii="Symbol" w:hAnsi="Symbol" w:hint="default"/>
+      </w:rPr>
+    </w:lvl>
+    <w:lvl w:ilvl="1" w:tplc="04090003" w:tentative="1">
+      <w:start w:val="1"/>
+      <w:numFmt w:val="bullet"/>
+      <w:lvlText w:val="o"/>
+      <w:lvlJc w:val="left"/>
+      <w:pPr>
+        <w:ind w:left="1440" w:hanging="360"/>
+      </w:pPr>
+      <w:rPr>
+        <w:rFonts w:ascii="Courier New" w:hAnsi="Courier New" w:hint="default"/>
+      </w:rPr>
+    </w:lvl>
+    <w:lvl w:ilvl="2" w:tplc="04090005" w:tentative="1">
+      <w:start w:val="1"/>
+      <w:numFmt w:val="bullet"/>
+      <w:lvlText w:val=""/>
+      <w:lvlJc w:val="left"/>
+      <w:pPr>
+        <w:ind w:left="2160" w:hanging="360"/>
+      </w:pPr>
+      <w:rPr>
+        <w:rFonts w:ascii="Wingdings" w:hAnsi="Wingdings" w:hint="default"/>
+      </w:rPr>
+    </w:lvl>
+    <w:lvl w:ilvl="3" w:tplc="04090001" w:tentative="1">
+      <w:start w:val="1"/>
+      <w:numFmt w:val="bullet"/>
+      <w:lvlText w:val=""/>
+      <w:lvlJc w:val="left"/>
+      <w:pPr>
+        <w:ind w:left="2880" w:hanging="360"/>
+      </w:pPr>
+      <w:rPr>
+        <w:rFonts w:ascii="Symbol" w:hAnsi="Symbol" w:hint="default"/>
+      </w:rPr>
+    </w:lvl>
+    <w:lvl w:ilvl="4" w:tplc="04090003" w:tentative="1">
+      <w:start w:val="1"/>
+      <w:numFmt w:val="bullet"/>
+      <w:lvlText w:val="o"/>
+      <w:lvlJc w:val="left"/>
+      <w:pPr>
+        <w:ind w:left="3600" w:hanging="360"/>
+      </w:pPr>
+      <w:rPr>
+        <w:rFonts w:ascii="Courier New" w:hAnsi="Courier New" w:hint="default"/>
+      </w:rPr>
+    </w:lvl>
+    <w:lvl w:ilvl="5" w:tplc="04090005" w:tentative="1">
+      <w:start w:val="1"/>
+      <w:numFmt w:val="bullet"/>
+      <w:lvlText w:val=""/>
+      <w:lvlJc w:val="left"/>
+      <w:pPr>
+        <w:ind w:left="4320" w:hanging="360"/>
+      </w:pPr>
+      <w:rPr>
+        <w:rFonts w:ascii="Wingdings" w:hAnsi="Wingdings" w:hint="default"/>
+      </w:rPr>
+    </w:lvl>
+    <w:lvl w:ilvl="6" w:tplc="04090001" w:tentative="1">
+      <w:start w:val="1"/>
+      <w:numFmt w:val="bullet"/>
+      <w:lvlText w:val=""/>
+      <w:lvlJc w:val="left"/>
+      <w:pPr>
+        <w:ind w:left="5040" w:hanging="360"/>
+      </w:pPr>
+      <w:rPr>
+        <w:rFonts w:ascii="Symbol" w:hAnsi="Symbol" w:hint="default"/>
+      </w:rPr>
+    </w:lvl>
+    <w:lvl w:ilvl="7" w:tplc="04090003" w:tentative="1">
+      <w:start w:val="1"/>
+      <w:numFmt w:val="bullet"/>
+      <w:lvlText w:val="o"/>
+      <w:lvlJc w:val="left"/>
+      <w:pPr>
+        <w:ind w:left="5760" w:hanging="360"/>
+      </w:pPr>
+      <w:rPr>
+        <w:rFonts w:ascii="Courier New" w:hAnsi="Courier New" w:hint="default"/>
+      </w:rPr>
+    </w:lvl>
+    <w:lvl w:ilvl="8" w:tplc="04090005" w:tentative="1">
+      <w:start w:val="1"/>
+      <w:numFmt w:val="bullet"/>
+      <w:lvlText w:val=""/>
+      <w:lvlJc w:val="left"/>
+      <w:pPr>
+        <w:ind w:left="6480" w:hanging="360"/>
+      </w:pPr>
+      <w:rPr>
+        <w:rFonts w:ascii="Wingdings" w:hAnsi="Wingdings" w:hint="default"/>
+      </w:rPr>
+    </w:lvl>
+  </w:abstractNum>
+  <w:abstractNum w:abstractNumId="4">
+    <w:nsid w:val="5CD0521A"/>
+    <w:multiLevelType w:val="hybridMultilevel"/>
+    <w:tmpl w:val="E14CB85E"/>
+    <w:lvl w:ilvl="0" w:tplc="04090001">
+      <w:start w:val="1"/>
+      <w:numFmt w:val="bullet"/>
+      <w:lvlText w:val=""/>
+      <w:lvlJc w:val="left"/>
+      <w:pPr>
+        <w:ind w:left="720" w:hanging="360"/>
+      </w:pPr>
+      <w:rPr>
+        <w:rFonts w:ascii="Symbol" w:hAnsi="Symbol" w:hint="default"/>
+      </w:rPr>
+    </w:lvl>
+    <w:lvl w:ilvl="1" w:tplc="04090003" w:tentative="1">
+      <w:start w:val="1"/>
+      <w:numFmt w:val="bullet"/>
+      <w:lvlText w:val="o"/>
+      <w:lvlJc w:val="left"/>
+      <w:pPr>
+        <w:ind w:left="1440" w:hanging="360"/>
+      </w:pPr>
+      <w:rPr>
+        <w:rFonts w:ascii="Courier New" w:hAnsi="Courier New" w:hint="default"/>
+      </w:rPr>
+    </w:lvl>
+    <w:lvl w:ilvl="2" w:tplc="04090005" w:tentative="1">
+      <w:start w:val="1"/>
+      <w:numFmt w:val="bullet"/>
+      <w:lvlText w:val=""/>
+      <w:lvlJc w:val="left"/>
+      <w:pPr>
+        <w:ind w:left="2160" w:hanging="360"/>
+      </w:pPr>
+      <w:rPr>
+        <w:rFonts w:ascii="Wingdings" w:hAnsi="Wingdings" w:hint="default"/>
+      </w:rPr>
+    </w:lvl>
+    <w:lvl w:ilvl="3" w:tplc="04090001" w:tentative="1">
+      <w:start w:val="1"/>
+      <w:numFmt w:val="bullet"/>
+      <w:lvlText w:val=""/>
+      <w:lvlJc w:val="left"/>
+      <w:pPr>
+        <w:ind w:left="2880" w:hanging="360"/>
+      </w:pPr>
+      <w:rPr>
+        <w:rFonts w:ascii="Symbol" w:hAnsi="Symbol" w:hint="default"/>
+      </w:rPr>
+    </w:lvl>
+    <w:lvl w:ilvl="4" w:tplc="04090003" w:tentative="1">
+      <w:start w:val="1"/>
+      <w:numFmt w:val="bullet"/>
+      <w:lvlText w:val="o"/>
+      <w:lvlJc w:val="left"/>
+      <w:pPr>
+        <w:ind w:left="3600" w:hanging="360"/>
+      </w:pPr>
+      <w:rPr>
+        <w:rFonts w:ascii="Courier New" w:hAnsi="Courier New" w:hint="default"/>
+      </w:rPr>
+    </w:lvl>
+    <w:lvl w:ilvl="5" w:tplc="04090005" w:tentative="1">
+      <w:start w:val="1"/>
+      <w:numFmt w:val="bullet"/>
+      <w:lvlText w:val=""/>
+      <w:lvlJc w:val="left"/>
+      <w:pPr>
+        <w:ind w:left="4320" w:hanging="360"/>
+      </w:pPr>
+      <w:rPr>
+        <w:rFonts w:ascii="Wingdings" w:hAnsi="Wingdings" w:hint="default"/>
+      </w:rPr>
+    </w:lvl>
+    <w:lvl w:ilvl="6" w:tplc="04090001" w:tentative="1">
+      <w:start w:val="1"/>
+      <w:numFmt w:val="bullet"/>
+      <w:lvlText w:val=""/>
+      <w:lvlJc w:val="left"/>
+      <w:pPr>
+        <w:ind w:left="5040" w:hanging="360"/>
+      </w:pPr>
+      <w:rPr>
+        <w:rFonts w:ascii="Symbol" w:hAnsi="Symbol" w:hint="default"/>
+      </w:rPr>
+    </w:lvl>
+    <w:lvl w:ilvl="7" w:tplc="04090003" w:tentative="1">
+      <w:start w:val="1"/>
+      <w:numFmt w:val="bullet"/>
+      <w:lvlText w:val="o"/>
+      <w:lvlJc w:val="left"/>
+      <w:pPr>
+        <w:ind w:left="5760" w:hanging="360"/>
+      </w:pPr>
+      <w:rPr>
+        <w:rFonts w:ascii="Courier New" w:hAnsi="Courier New" w:hint="default"/>
+      </w:rPr>
+    </w:lvl>
+    <w:lvl w:ilvl="8" w:tplc="04090005" w:tentative="1">
+      <w:start w:val="1"/>
+      <w:numFmt w:val="bullet"/>
+      <w:lvlText w:val=""/>
+      <w:lvlJc w:val="left"/>
+      <w:pPr>
+        <w:ind w:left="6480" w:hanging="360"/>
+      </w:pPr>
+      <w:rPr>
+        <w:rFonts w:ascii="Wingdings" w:hAnsi="Wingdings" w:hint="default"/>
+      </w:rPr>
+    </w:lvl>
+  </w:abstractNum>
+  <w:abstractNum w:abstractNumId="5">
     <w:nsid w:val="64025CDD"/>
     <w:multiLevelType w:val="hybridMultilevel"/>
     <w:tmpl w:val="274A9A54"/>
@@ -1355,10 +1971,19 @@
     <w:abstractNumId w:val="0"/>
   </w:num>
   <w:num w:numId="2">
+    <w:abstractNumId w:val="5"/>
+  </w:num>
+  <w:num w:numId="3">
     <w:abstractNumId w:val="2"/>
   </w:num>
-  <w:num w:numId="3">
+  <w:num w:numId="4">
     <w:abstractNumId w:val="1"/>
+  </w:num>
+  <w:num w:numId="5">
+    <w:abstractNumId w:val="4"/>
+  </w:num>
+  <w:num w:numId="6">
+    <w:abstractNumId w:val="3"/>
   </w:num>
 </w:numbering>
 </file>
@@ -2318,7 +2943,7 @@
   <a:extraClrSchemeLst/>
   <a:extLst>
     <a:ext uri="{05A4C25C-085E-4340-85A3-A5531E510DB2}">
-      <thm15:themeFamily xmlns:thm15="http://schemas.microsoft.com/office/thememl/2012/main" xmlns="" name="Office Theme" id="{62F939B6-93AF-4DB8-9C6B-D6C7DFDC589F}" vid="{4A3C46E8-61CC-4603-A589-7422A47A8E4A}"/>
+      <thm15:themeFamily xmlns="" xmlns:thm15="http://schemas.microsoft.com/office/thememl/2012/main" name="Office Theme" id="{62F939B6-93AF-4DB8-9C6B-D6C7DFDC589F}" vid="{4A3C46E8-61CC-4603-A589-7422A47A8E4A}"/>
     </a:ext>
   </a:extLst>
 </a:theme>

--- a/TP2/CR_reseau_TP2-Final.docx
+++ b/TP2/CR_reseau_TP2-Final.docx
@@ -64,7 +64,15 @@
           <w:szCs w:val="28"/>
           <w:u w:val="single"/>
         </w:rPr>
-        <w:t>M2PCCI</w:t>
+        <w:t>M</w:t>
+      </w:r>
+      <w:r>
+        <w:rPr>
+          <w:sz w:val="28"/>
+          <w:szCs w:val="28"/>
+          <w:u w:val="single"/>
+        </w:rPr>
+        <w:t>2PCCI</w:t>
       </w:r>
     </w:p>
     <w:p>
@@ -151,6 +159,51 @@
     <w:p>
       <w:pPr>
         <w:pStyle w:val="Normal"/>
+        <w:rPr/>
+      </w:pPr>
+      <w:r>
+        <w:rPr/>
+      </w:r>
+    </w:p>
+    <w:p>
+      <w:pPr>
+        <w:pStyle w:val="Normal"/>
+        <w:rPr/>
+      </w:pPr>
+      <w:r>
+        <w:rPr/>
+      </w:r>
+    </w:p>
+    <w:p>
+      <w:pPr>
+        <w:pStyle w:val="Normal"/>
+        <w:rPr/>
+      </w:pPr>
+      <w:r>
+        <w:rPr/>
+      </w:r>
+    </w:p>
+    <w:p>
+      <w:pPr>
+        <w:pStyle w:val="Normal"/>
+        <w:rPr/>
+      </w:pPr>
+      <w:r>
+        <w:rPr/>
+      </w:r>
+    </w:p>
+    <w:p>
+      <w:pPr>
+        <w:pStyle w:val="Normal"/>
+        <w:rPr/>
+      </w:pPr>
+      <w:r>
+        <w:rPr/>
+      </w:r>
+    </w:p>
+    <w:p>
+      <w:pPr>
+        <w:pStyle w:val="Normal"/>
         <w:jc w:val="center"/>
         <w:rPr/>
       </w:pPr>
@@ -209,57 +262,289 @@
     <w:p>
       <w:pPr>
         <w:pStyle w:val="Normal"/>
-        <w:jc w:val="both"/>
+        <w:jc w:val="center"/>
+        <w:rPr>
+          <w:b/>
+          <w:b/>
+          <w:sz w:val="40"/>
+          <w:szCs w:val="40"/>
+          <w:u w:val="single"/>
+        </w:rPr>
+      </w:pPr>
+      <w:r>
+        <w:rPr>
+          <w:b/>
+          <w:sz w:val="40"/>
+          <w:szCs w:val="40"/>
+          <w:u w:val="single"/>
+        </w:rPr>
+      </w:r>
+    </w:p>
+    <w:p>
+      <w:pPr>
+        <w:pStyle w:val="Normal"/>
+        <w:jc w:val="center"/>
+        <w:rPr>
+          <w:b/>
+          <w:b/>
+          <w:sz w:val="40"/>
+          <w:szCs w:val="40"/>
+          <w:u w:val="single"/>
+        </w:rPr>
+      </w:pPr>
+      <w:r>
+        <w:rPr>
+          <w:b/>
+          <w:sz w:val="40"/>
+          <w:szCs w:val="40"/>
+          <w:u w:val="single"/>
+        </w:rPr>
+      </w:r>
+    </w:p>
+    <w:p>
+      <w:pPr>
+        <w:pStyle w:val="Normal"/>
+        <w:jc w:val="center"/>
+        <w:rPr>
+          <w:b/>
+          <w:b/>
+          <w:sz w:val="40"/>
+          <w:szCs w:val="40"/>
+          <w:u w:val="single"/>
+        </w:rPr>
+      </w:pPr>
+      <w:r>
+        <w:rPr>
+          <w:b/>
+          <w:sz w:val="40"/>
+          <w:szCs w:val="40"/>
+          <w:u w:val="single"/>
+        </w:rPr>
+      </w:r>
+    </w:p>
+    <w:p>
+      <w:pPr>
+        <w:pStyle w:val="Normal"/>
+        <w:jc w:val="center"/>
+        <w:rPr>
+          <w:b/>
+          <w:b/>
+          <w:sz w:val="40"/>
+          <w:szCs w:val="40"/>
+          <w:u w:val="single"/>
+        </w:rPr>
+      </w:pPr>
+      <w:r>
+        <w:rPr>
+          <w:b/>
+          <w:sz w:val="40"/>
+          <w:szCs w:val="40"/>
+          <w:u w:val="single"/>
+        </w:rPr>
+      </w:r>
+    </w:p>
+    <w:p>
+      <w:pPr>
+        <w:pStyle w:val="Normal"/>
+        <w:jc w:val="center"/>
+        <w:rPr>
+          <w:b/>
+          <w:b/>
+          <w:sz w:val="40"/>
+          <w:szCs w:val="40"/>
+          <w:u w:val="single"/>
+        </w:rPr>
+      </w:pPr>
+      <w:r>
+        <w:rPr>
+          <w:b/>
+          <w:sz w:val="40"/>
+          <w:szCs w:val="40"/>
+          <w:u w:val="single"/>
+        </w:rPr>
+      </w:r>
+    </w:p>
+    <w:p>
+      <w:pPr>
+        <w:pStyle w:val="Normal"/>
+        <w:jc w:val="center"/>
+        <w:rPr>
+          <w:b/>
+          <w:b/>
+          <w:sz w:val="40"/>
+          <w:szCs w:val="40"/>
+          <w:u w:val="single"/>
+        </w:rPr>
+      </w:pPr>
+      <w:r>
+        <w:rPr>
+          <w:b/>
+          <w:sz w:val="40"/>
+          <w:szCs w:val="40"/>
+          <w:u w:val="single"/>
+        </w:rPr>
+      </w:r>
+    </w:p>
+    <w:p>
+      <w:pPr>
+        <w:pStyle w:val="Normal"/>
+        <w:jc w:val="right"/>
+        <w:rPr>
+          <w:u w:val="none"/>
+        </w:rPr>
+      </w:pPr>
+      <w:r>
         <w:rPr>
           <w:rFonts w:cs="Times"/>
           <w:b/>
+          <w:u w:val="none"/>
+        </w:rPr>
+        <w:t>2016/2017</w:t>
+      </w:r>
+    </w:p>
+    <w:p>
+      <w:pPr>
+        <w:pStyle w:val="Normal"/>
+        <w:jc w:val="both"/>
+        <w:rPr/>
+      </w:pPr>
+      <w:r>
+        <w:rPr>
+          <w:rFonts w:cs="Times"/>
           <w:b/>
           <w:u w:val="single"/>
         </w:rPr>
+        <w:t>LE PROTOCOLE ARP</w:t>
+      </w:r>
+    </w:p>
+    <w:p>
+      <w:pPr>
+        <w:pStyle w:val="Normal"/>
+        <w:jc w:val="both"/>
+        <w:rPr/>
       </w:pPr>
       <w:r>
         <w:rPr>
           <w:rFonts w:cs="Times"/>
-          <w:b/>
-          <w:u w:val="single"/>
-        </w:rPr>
-        <w:t>LE PROTOCOLE ARP</w:t>
-      </w:r>
-    </w:p>
-    <w:p>
-      <w:pPr>
-        <w:pStyle w:val="Normal"/>
-        <w:jc w:val="both"/>
-        <w:rPr/>
-      </w:pPr>
-      <w:r>
+        </w:rPr>
+        <w:t>1) Ce qui permet d’identifier les paquets comme étant de type ARP est le champ “type” de la trame Ethernet. En effet lors de la capture de paquet avec l’application Wireshark, il est indiqué Type : ARP dans la trame Ethernet.</w:t>
+      </w:r>
+    </w:p>
+    <w:p>
+      <w:pPr>
+        <w:pStyle w:val="Normal"/>
+        <w:jc w:val="both"/>
         <w:rPr>
           <w:rFonts w:cs="Times"/>
         </w:rPr>
-        <w:t xml:space="preserve">1) Ce qui permet d’identifier les paquets comme étant de type ARP est le champ “type” de la trame Ethernet. En effet lors de la capture de paquet avec l’application Wireshark, il est indiqué Type : ARP </w:t>
-      </w:r>
-      <w:r>
+      </w:pPr>
+      <w:r>
+        <w:rPr/>
+        <w:drawing>
+          <wp:anchor behindDoc="0" distT="0" distB="0" distL="0" distR="0" simplePos="0" locked="0" layoutInCell="1" allowOverlap="1" relativeHeight="3">
+            <wp:simplePos x="0" y="0"/>
+            <wp:positionH relativeFrom="column">
+              <wp:align>center</wp:align>
+            </wp:positionH>
+            <wp:positionV relativeFrom="paragraph">
+              <wp:posOffset>-65405</wp:posOffset>
+            </wp:positionV>
+            <wp:extent cx="5972810" cy="1083945"/>
+            <wp:effectExtent l="0" t="0" r="0" b="0"/>
+            <wp:wrapNone/>
+            <wp:docPr id="2" name="Image2" descr=""/>
+            <wp:cNvGraphicFramePr>
+              <a:graphicFrameLocks xmlns:a="http://schemas.openxmlformats.org/drawingml/2006/main" noChangeAspect="1"/>
+            </wp:cNvGraphicFramePr>
+            <a:graphic xmlns:a="http://schemas.openxmlformats.org/drawingml/2006/main">
+              <a:graphicData uri="http://schemas.openxmlformats.org/drawingml/2006/picture">
+                <pic:pic xmlns:pic="http://schemas.openxmlformats.org/drawingml/2006/picture">
+                  <pic:nvPicPr>
+                    <pic:cNvPr id="2" name="Image2" descr=""/>
+                    <pic:cNvPicPr>
+                      <a:picLocks noChangeAspect="1" noChangeArrowheads="1"/>
+                    </pic:cNvPicPr>
+                  </pic:nvPicPr>
+                  <pic:blipFill>
+                    <a:blip r:embed="rId3"/>
+                    <a:stretch>
+                      <a:fillRect/>
+                    </a:stretch>
+                  </pic:blipFill>
+                  <pic:spPr bwMode="auto">
+                    <a:xfrm>
+                      <a:off x="0" y="0"/>
+                      <a:ext cx="5972810" cy="1083945"/>
+                    </a:xfrm>
+                    <a:prstGeom prst="rect">
+                      <a:avLst/>
+                    </a:prstGeom>
+                    <a:ln w="9525">
+                      <a:solidFill>
+                        <a:srgbClr val="000000"/>
+                      </a:solidFill>
+                    </a:ln>
+                  </pic:spPr>
+                </pic:pic>
+              </a:graphicData>
+            </a:graphic>
+          </wp:anchor>
+        </w:drawing>
+      </w:r>
+    </w:p>
+    <w:p>
+      <w:pPr>
+        <w:pStyle w:val="Normal"/>
+        <w:jc w:val="both"/>
         <w:rPr>
           <w:rFonts w:cs="Times"/>
         </w:rPr>
-        <w:t>dans la trame Ethernet</w:t>
-      </w:r>
-      <w:r>
+      </w:pPr>
+      <w:r>
+        <w:rPr/>
+      </w:r>
+    </w:p>
+    <w:p>
+      <w:pPr>
+        <w:pStyle w:val="Normal"/>
+        <w:jc w:val="both"/>
         <w:rPr>
           <w:rFonts w:cs="Times"/>
         </w:rPr>
-        <w:t>.</w:t>
-      </w:r>
-    </w:p>
-    <w:p>
-      <w:pPr>
-        <w:pStyle w:val="Normal"/>
-        <w:jc w:val="both"/>
-        <w:rPr>
-          <w:b/>
-          <w:b/>
-          <w:u w:val="single"/>
-        </w:rPr>
+      </w:pPr>
+      <w:r>
+        <w:rPr/>
+      </w:r>
+    </w:p>
+    <w:p>
+      <w:pPr>
+        <w:pStyle w:val="Normal"/>
+        <w:jc w:val="both"/>
+        <w:rPr>
+          <w:rFonts w:cs="Times"/>
+        </w:rPr>
+      </w:pPr>
+      <w:r>
+        <w:rPr/>
+      </w:r>
+    </w:p>
+    <w:p>
+      <w:pPr>
+        <w:pStyle w:val="Normal"/>
+        <w:jc w:val="both"/>
+        <w:rPr>
+          <w:rFonts w:cs="Times"/>
+        </w:rPr>
+      </w:pPr>
+      <w:r>
+        <w:rPr/>
+      </w:r>
+    </w:p>
+    <w:p>
+      <w:pPr>
+        <w:pStyle w:val="Normal"/>
+        <w:jc w:val="both"/>
+        <w:rPr/>
       </w:pPr>
       <w:r>
         <w:rPr>
@@ -290,25 +575,25 @@
         <w:tblStyle w:val="TableGrid"/>
         <w:tblW w:w="9989" w:type="dxa"/>
         <w:jc w:val="left"/>
-        <w:tblInd w:w="-299" w:type="dxa"/>
+        <w:tblInd w:w="-304" w:type="dxa"/>
         <w:tblCellMar>
           <w:top w:w="0" w:type="dxa"/>
-          <w:left w:w="108" w:type="dxa"/>
+          <w:left w:w="103" w:type="dxa"/>
           <w:bottom w:w="0" w:type="dxa"/>
           <w:right w:w="108" w:type="dxa"/>
         </w:tblCellMar>
         <w:tblLook w:val="04a0" w:noVBand="1" w:noHBand="0" w:firstRow="1" w:lastRow="0" w:firstColumn="1" w:lastColumn="0"/>
       </w:tblPr>
       <w:tblGrid>
-        <w:gridCol w:w="1200"/>
+        <w:gridCol w:w="1199"/>
         <w:gridCol w:w="1065"/>
         <w:gridCol w:w="1200"/>
         <w:gridCol w:w="1020"/>
         <w:gridCol w:w="960"/>
         <w:gridCol w:w="900"/>
         <w:gridCol w:w="915"/>
-        <w:gridCol w:w="1380"/>
-        <w:gridCol w:w="1349"/>
+        <w:gridCol w:w="1379"/>
+        <w:gridCol w:w="1350"/>
       </w:tblGrid>
       <w:tr>
         <w:trPr>
@@ -316,11 +601,11 @@
         </w:trPr>
         <w:tc>
           <w:tcPr>
-            <w:tcW w:w="1200" w:type="dxa"/>
+            <w:tcW w:w="1199" w:type="dxa"/>
             <w:tcBorders/>
             <w:shd w:fill="auto" w:val="clear"/>
             <w:tcMar>
-              <w:left w:w="108" w:type="dxa"/>
+              <w:left w:w="103" w:type="dxa"/>
             </w:tcMar>
           </w:tcPr>
           <w:p>
@@ -397,7 +682,7 @@
             <w:tcBorders/>
             <w:shd w:fill="auto" w:val="clear"/>
             <w:tcMar>
-              <w:left w:w="108" w:type="dxa"/>
+              <w:left w:w="103" w:type="dxa"/>
             </w:tcMar>
           </w:tcPr>
           <w:p>
@@ -474,7 +759,7 @@
             <w:tcBorders/>
             <w:shd w:fill="auto" w:val="clear"/>
             <w:tcMar>
-              <w:left w:w="108" w:type="dxa"/>
+              <w:left w:w="103" w:type="dxa"/>
             </w:tcMar>
           </w:tcPr>
           <w:p>
@@ -551,7 +836,7 @@
             <w:tcBorders/>
             <w:shd w:fill="auto" w:val="clear"/>
             <w:tcMar>
-              <w:left w:w="108" w:type="dxa"/>
+              <w:left w:w="103" w:type="dxa"/>
             </w:tcMar>
           </w:tcPr>
           <w:p>
@@ -628,7 +913,7 @@
             <w:tcBorders/>
             <w:shd w:fill="auto" w:val="clear"/>
             <w:tcMar>
-              <w:left w:w="108" w:type="dxa"/>
+              <w:left w:w="103" w:type="dxa"/>
             </w:tcMar>
           </w:tcPr>
           <w:p>
@@ -659,8 +944,7 @@
             </w:pPr>
             <w:r>
               <w:rPr>
-                <w:sz w:val="18"/>
-                <w:szCs w:val="18"/>
+                <w:lang w:val="en-US"/>
               </w:rPr>
             </w:r>
           </w:p>
@@ -674,8 +958,7 @@
             </w:pPr>
             <w:r>
               <w:rPr>
-                <w:sz w:val="18"/>
-                <w:szCs w:val="18"/>
+                <w:lang w:val="en-US"/>
               </w:rPr>
             </w:r>
           </w:p>
@@ -704,7 +987,7 @@
             <w:tcBorders/>
             <w:shd w:fill="auto" w:val="clear"/>
             <w:tcMar>
-              <w:left w:w="108" w:type="dxa"/>
+              <w:left w:w="103" w:type="dxa"/>
             </w:tcMar>
           </w:tcPr>
           <w:p>
@@ -735,8 +1018,7 @@
             </w:pPr>
             <w:r>
               <w:rPr>
-                <w:sz w:val="18"/>
-                <w:szCs w:val="18"/>
+                <w:lang w:val="en-US"/>
               </w:rPr>
             </w:r>
           </w:p>
@@ -765,7 +1047,7 @@
             <w:tcBorders/>
             <w:shd w:fill="auto" w:val="clear"/>
             <w:tcMar>
-              <w:left w:w="108" w:type="dxa"/>
+              <w:left w:w="103" w:type="dxa"/>
             </w:tcMar>
           </w:tcPr>
           <w:p>
@@ -813,8 +1095,7 @@
             </w:pPr>
             <w:r>
               <w:rPr>
-                <w:sz w:val="18"/>
-                <w:szCs w:val="18"/>
+                <w:lang w:val="en-US"/>
               </w:rPr>
             </w:r>
           </w:p>
@@ -839,11 +1120,11 @@
         </w:tc>
         <w:tc>
           <w:tcPr>
-            <w:tcW w:w="1380" w:type="dxa"/>
+            <w:tcW w:w="1379" w:type="dxa"/>
             <w:tcBorders/>
             <w:shd w:fill="auto" w:val="clear"/>
             <w:tcMar>
-              <w:left w:w="108" w:type="dxa"/>
+              <w:left w:w="103" w:type="dxa"/>
             </w:tcMar>
           </w:tcPr>
           <w:p>
@@ -874,8 +1155,7 @@
             </w:pPr>
             <w:r>
               <w:rPr>
-                <w:sz w:val="18"/>
-                <w:szCs w:val="18"/>
+                <w:lang w:val="en-US"/>
               </w:rPr>
             </w:r>
           </w:p>
@@ -900,11 +1180,11 @@
         </w:tc>
         <w:tc>
           <w:tcPr>
-            <w:tcW w:w="1349" w:type="dxa"/>
+            <w:tcW w:w="1350" w:type="dxa"/>
             <w:tcBorders/>
             <w:shd w:fill="auto" w:val="clear"/>
             <w:tcMar>
-              <w:left w:w="108" w:type="dxa"/>
+              <w:left w:w="103" w:type="dxa"/>
             </w:tcMar>
           </w:tcPr>
           <w:p>
@@ -952,8 +1232,7 @@
             </w:pPr>
             <w:r>
               <w:rPr>
-                <w:sz w:val="18"/>
-                <w:szCs w:val="18"/>
+                <w:lang w:val="en-US"/>
               </w:rPr>
             </w:r>
           </w:p>
@@ -972,15 +1251,7 @@
                 <w:szCs w:val="18"/>
                 <w:lang w:val="en-US"/>
               </w:rPr>
-              <w:t>4byte</w:t>
-            </w:r>
-            <w:r>
-              <w:rPr>
-                <w:sz w:val="18"/>
-                <w:szCs w:val="18"/>
-                <w:lang w:val="en-US"/>
-              </w:rPr>
-              <w:t>s</w:t>
+              <w:t>4bytes</w:t>
             </w:r>
           </w:p>
         </w:tc>
@@ -1008,15 +1279,7 @@
       </w:pPr>
       <w:r>
         <w:rPr/>
-        <w:t>Les champs Hardware (type t1 et size s1) et Protocole (type t2 et size s2) représentent respectivement le type t1 de taille s1 du protocole dont on veut la résolution en un autre type t2 de taille s2. Ces champs ne sont plus réellement utilisés aujourd’hui. En effet, le protocole ARP est exclusivement utilisé pour résoudre des adresses Ethernet en adresse IP, mais pour être universel, il a été cré</w:t>
-      </w:r>
-      <w:r>
-        <w:rPr/>
-        <w:t>é</w:t>
-      </w:r>
-      <w:r>
-        <w:rPr/>
-        <w:t xml:space="preserve"> ainsi.</w:t>
+        <w:t>Les champs Hardware (type t1 et size s1) et Protocole (type t2 et size s2) représentent respectivement le type t1 de taille s1 du protocole dont on veut la résolution en un autre type t2 de taille s2. Ces champs ne sont plus réellement utilisés aujourd’hui. En effet, le protocole ARP est exclusivement utilisé pour résoudre des adresses Ethernet en adresse IP, mais pour être universel, il a été créé ainsi.</w:t>
       </w:r>
     </w:p>
     <w:p>
@@ -1053,50 +1316,18 @@
       </w:pPr>
       <w:r>
         <w:rPr/>
-        <w:t xml:space="preserve">Les champs restants sont respectivement l’adresse Ethernet et l’adresse IP de </w:t>
-      </w:r>
-      <w:r>
-        <w:rPr/>
-        <w:t>la machine</w:t>
-      </w:r>
-      <w:r>
-        <w:rPr/>
-        <w:t xml:space="preserve"> qui envoi</w:t>
-      </w:r>
-      <w:r>
-        <w:rPr/>
-        <w:t>e</w:t>
-      </w:r>
-      <w:r>
-        <w:rPr/>
-        <w:t xml:space="preserve"> le paquet, puis l’adresse Ethernet et l’adresse IP de </w:t>
-      </w:r>
-      <w:r>
-        <w:rPr/>
-        <w:t>la machine</w:t>
-      </w:r>
-      <w:r>
-        <w:rPr/>
-        <w:t xml:space="preserve"> qui est le destinataire de ce paquet.</w:t>
-      </w:r>
-    </w:p>
-    <w:p>
-      <w:pPr>
-        <w:pStyle w:val="Normal"/>
-        <w:jc w:val="both"/>
-        <w:rPr/>
-      </w:pPr>
-      <w:r>
-        <w:rPr/>
-        <w:t xml:space="preserve">4) Le niveau Ethernet ne connaît pas la taille des paquets. Il ne peut donc pas </w:t>
-      </w:r>
-      <w:r>
-        <w:rPr/>
-        <w:t xml:space="preserve">en </w:t>
-      </w:r>
-      <w:r>
-        <w:rPr/>
-        <w:t xml:space="preserve">déterminer la fin. </w:t>
+        <w:t>Les champs restants sont respectivement l’adresse Ethernet et l’adresse IP de la machine qui envoie le paquet, puis l’adresse Ethernet et l’adresse IP de la machine qui est le destinataire de ce paquet.</w:t>
+      </w:r>
+    </w:p>
+    <w:p>
+      <w:pPr>
+        <w:pStyle w:val="Normal"/>
+        <w:jc w:val="both"/>
+        <w:rPr/>
+      </w:pPr>
+      <w:r>
+        <w:rPr/>
+        <w:t xml:space="preserve">4) Le niveau Ethernet ne connaît pas la taille des paquets. Il ne peut donc pas en déterminer la fin. </w:t>
       </w:r>
     </w:p>
     <w:p>
@@ -1119,6 +1350,16 @@
       <w:r>
         <w:rPr/>
         <w:t>5) A la réception du paquet, toute la partie data est transmise à la couche ARP par la couche Ethernet. Comme le protocole Ethernet ne connaît pas la taille du paquet, il transmet la partie data + le padding qu’il considère comme faisant partie des données. Il n’a donc pas connaissance de ce bourrage.</w:t>
+      </w:r>
+    </w:p>
+    <w:p>
+      <w:pPr>
+        <w:pStyle w:val="Normal"/>
+        <w:jc w:val="both"/>
+        <w:rPr/>
+      </w:pPr>
+      <w:r>
+        <w:rPr/>
       </w:r>
     </w:p>
     <w:p>
@@ -1188,7 +1429,39 @@
       </w:r>
       <w:r>
         <w:rPr/>
-        <w:t xml:space="preserve"> évènement est « Question sur adresse Internet » (requête interne de IP ver ARP), consulter si la table ARP contient l’adresse Ethernet de l’adresse IP ciblée. Si la table contient l’adresse, celle ci est transmise au protocole IP, sinon, un paquet ARP request est envoyé pour trouver l’adresse demandé par IP.</w:t>
+        <w:t xml:space="preserve"> évènement est « Question sur adresse Internet » (requête interne de IP ver</w:t>
+      </w:r>
+      <w:r>
+        <w:rPr/>
+        <w:t>s</w:t>
+      </w:r>
+      <w:r>
+        <w:rPr/>
+        <w:t xml:space="preserve"> ARP), consulter si la table ARP contient l’adresse Ethernet </w:t>
+      </w:r>
+      <w:r>
+        <w:rPr/>
+        <w:t>associée à</w:t>
+      </w:r>
+      <w:r>
+        <w:rPr/>
+        <w:t xml:space="preserve"> l’adresse IP ciblée. Si la table contient l’adresse, celle ci est transmise au protocole IP, sinon, un paquet ARP request est envoyé </w:t>
+      </w:r>
+      <w:r>
+        <w:rPr/>
+        <w:t xml:space="preserve">sur le reseau </w:t>
+      </w:r>
+      <w:r>
+        <w:rPr/>
+        <w:t>pour trouver l’adresse demandé</w:t>
+      </w:r>
+      <w:r>
+        <w:rPr/>
+        <w:t>e</w:t>
+      </w:r>
+      <w:r>
+        <w:rPr/>
+        <w:t xml:space="preserve"> par IP.</w:t>
       </w:r>
       <w:r>
         <w:rPr>
@@ -1216,7 +1489,15 @@
       </w:r>
       <w:r>
         <w:rPr/>
-        <w:t>évènement est expiration du timer d’effacement associé à une entrée, un paquet ARP request est envoyé pour trouver l’association de IP et Ethernet.</w:t>
+        <w:t xml:space="preserve">évènement est expiration du timer d’effacement associé à une entrée, un paquet ARP request est envoyé </w:t>
+      </w:r>
+      <w:r>
+        <w:rPr/>
+        <w:t xml:space="preserve">sur le reseau </w:t>
+      </w:r>
+      <w:r>
+        <w:rPr/>
+        <w:t>pour trouver l’association de IP et Ethernet.</w:t>
       </w:r>
       <w:r>
         <w:rPr>
@@ -1262,10 +1543,7 @@
         </w:numPr>
         <w:spacing w:lineRule="auto" w:line="240"/>
         <w:jc w:val="both"/>
-        <w:rPr>
-          <w:b/>
-          <w:b/>
-        </w:rPr>
+        <w:rPr/>
       </w:pPr>
       <w:r>
         <w:rPr>
@@ -1275,7 +1553,15 @@
       </w:r>
       <w:r>
         <w:rPr/>
-        <w:t xml:space="preserve">événement est réception requête qui demande l’adresse Ethernet d’une adresse IP présente dans la table ARP en « Published », envois d’un paquet ARP avec l’association demandée. </w:t>
+        <w:t>événement est réception requête qui demande l’adresse Ethernet d’une adresse IP présente dans la table ARP en « Published », envoi</w:t>
+      </w:r>
+      <w:r>
+        <w:rPr/>
+        <w:t>e</w:t>
+      </w:r>
+      <w:r>
+        <w:rPr/>
+        <w:t xml:space="preserve"> d’un paquet ARP avec l’association demandée. </w:t>
       </w:r>
       <w:r>
         <w:rPr>
@@ -1303,7 +1589,139 @@
       </w:r>
       <w:r>
         <w:rPr/>
-        <w:t>événement est réception d’un paquet ARP gratuit request : Soit l’adresse IP source de ce paquet est inconnu, dans ce cas aucune action n’est entreprise. Soit l’adresse IP source de ce paquet correspond à l’adresse IP de la machine courante, dans ce cas un message est affiché à l’utilisateur pour prévenir de la tentative de s’approprier l’adresse IP et un ARP gratuit reply est envoyé à destination de la machine émettrice de ce paquet pour prévenir que l’adresse IP qu’elle utilise est déjà utilisée par la machine courante. Soit l’adresse IP est connue, dans ce cas l’adresse Ethernet correspondante est mise à jour dans la table ARP de la machine courante.</w:t>
+        <w:t xml:space="preserve">événement est réception d’un paquet ARP gratuit request </w:t>
+      </w:r>
+      <w:r>
+        <w:rPr/>
+        <w:t>et que</w:t>
+      </w:r>
+      <w:r>
+        <w:rPr/>
+        <w:t xml:space="preserve"> l’adresse IP source de ce paquet est inconnu</w:t>
+      </w:r>
+      <w:r>
+        <w:rPr/>
+        <w:t>e.</w:t>
+      </w:r>
+      <w:r>
+        <w:rPr/>
+        <w:t xml:space="preserve"> </w:t>
+      </w:r>
+      <w:r>
+        <w:rPr/>
+        <w:t>A</w:t>
+      </w:r>
+      <w:r>
+        <w:rPr/>
+        <w:t xml:space="preserve">ucune action n’est entreprise. </w:t>
+      </w:r>
+      <w:r>
+        <w:rPr>
+          <w:b/>
+        </w:rPr>
+        <w:t>Finsi</w:t>
+      </w:r>
+    </w:p>
+    <w:p>
+      <w:pPr>
+        <w:pStyle w:val="ListParagraph"/>
+        <w:numPr>
+          <w:ilvl w:val="0"/>
+          <w:numId w:val="2"/>
+        </w:numPr>
+        <w:spacing w:lineRule="auto" w:line="240"/>
+        <w:jc w:val="both"/>
+        <w:rPr/>
+      </w:pPr>
+      <w:r>
+        <w:rPr>
+          <w:b/>
+        </w:rPr>
+        <w:t xml:space="preserve">Si </w:t>
+      </w:r>
+      <w:r>
+        <w:rPr/>
+        <w:t xml:space="preserve">événement est réception d’un paquet ARP gratuit request </w:t>
+      </w:r>
+      <w:r>
+        <w:rPr/>
+        <w:t>et que</w:t>
+      </w:r>
+      <w:r>
+        <w:rPr/>
+        <w:t xml:space="preserve"> l’adresse IP source de ce paquet correspond à l’adresse IP </w:t>
+      </w:r>
+      <w:r>
+        <w:rPr/>
+        <w:t>de la machine courante</w:t>
+      </w:r>
+      <w:r>
+        <w:rPr/>
+        <w:t xml:space="preserve">. </w:t>
+      </w:r>
+      <w:r>
+        <w:rPr/>
+        <w:t>U</w:t>
+      </w:r>
+      <w:r>
+        <w:rPr/>
+        <w:t xml:space="preserve">n message </w:t>
+      </w:r>
+      <w:r>
+        <w:rPr/>
+        <w:t xml:space="preserve">avertissant un conflit IP </w:t>
+      </w:r>
+      <w:r>
+        <w:rPr/>
+        <w:t xml:space="preserve">est affiché </w:t>
+      </w:r>
+      <w:r>
+        <w:rPr/>
+        <w:t>sur la console.</w:t>
+      </w:r>
+      <w:r>
+        <w:rPr/>
+        <w:t xml:space="preserve"> </w:t>
+      </w:r>
+      <w:r>
+        <w:rPr/>
+        <w:t>Un paquet</w:t>
+      </w:r>
+      <w:r>
+        <w:rPr/>
+        <w:t xml:space="preserve"> ARP gratuit reply </w:t>
+      </w:r>
+      <w:r>
+        <w:rPr/>
+        <w:t xml:space="preserve">est envoyé pour informer l’autre machine du conflit IP. </w:t>
+      </w:r>
+      <w:r>
+        <w:rPr>
+          <w:b/>
+        </w:rPr>
+        <w:t>Finsi</w:t>
+      </w:r>
+    </w:p>
+    <w:p>
+      <w:pPr>
+        <w:pStyle w:val="ListParagraph"/>
+        <w:numPr>
+          <w:ilvl w:val="0"/>
+          <w:numId w:val="2"/>
+        </w:numPr>
+        <w:spacing w:lineRule="auto" w:line="240"/>
+        <w:jc w:val="both"/>
+        <w:rPr/>
+      </w:pPr>
+      <w:r>
+        <w:rPr>
+          <w:b/>
+        </w:rPr>
+        <w:t xml:space="preserve">Si </w:t>
+      </w:r>
+      <w:r>
+        <w:rPr/>
+        <w:t>événement est réception d’un paquet ARP gratuit request et que l’adresse IP est connue, dans ce cas l’adresse Ethernet correspondante est mise à jour dans la table ARP.</w:t>
       </w:r>
       <w:r>
         <w:rPr>
@@ -1344,18 +1762,132 @@
       </w:pPr>
       <w:r>
         <w:rPr/>
-        <w:t>8) Un paquet ICMP est envoyé par A vers B sans paquet ARP request car A connaît déjà l’adresse de B dans sa table ARP suite au ping précédent. A la réception de ce paquet ICMP par B, un ARP request est envoyé de B vers A suivi d’un ARP reply de A vers B. En effet, B ne connaît plus A car il y a eu  suppression. Ainsi, pour connaître l’adresse de destination du paquet ICMP reply, B doit envoyer un ARP request vers A.</w:t>
-      </w:r>
-    </w:p>
-    <w:p>
-      <w:pPr>
-        <w:pStyle w:val="Normal"/>
-        <w:jc w:val="both"/>
-        <w:rPr/>
-      </w:pPr>
-      <w:r>
-        <w:rPr/>
-        <w:t>9) C’est le timer de ping (1 seconde) qui re-déclenche l’émission d’un paquet ARP request. Le protocole ARP envoi juste un paquet pour demander l’adresse, si il n’a pas de réponse, il n’y a aucune réémission. Il est possible de tester cela avec l’envoi d’un seul paquet par le ping : ping –c 1. Nous constatons qu’il y a alors un seul paquet ARP envoyé. Pour info : timer ARP = 1200 secondes soit 20  minutes.</w:t>
+        <w:t xml:space="preserve">8) Un paquet ICMP est envoyé par A vers B. </w:t>
+      </w:r>
+      <w:r>
+        <w:rPr/>
+        <w:t>Aucun</w:t>
+      </w:r>
+      <w:r>
+        <w:rPr/>
+        <w:t xml:space="preserve"> paquet ARP request </w:t>
+      </w:r>
+      <w:r>
+        <w:rPr/>
+        <w:t xml:space="preserve">n’est envoyé par A </w:t>
+      </w:r>
+      <w:r>
+        <w:rPr/>
+        <w:t xml:space="preserve">car </w:t>
+      </w:r>
+      <w:r>
+        <w:rPr/>
+        <w:t>cette machine possède les informations liées à</w:t>
+      </w:r>
+      <w:r>
+        <w:rPr/>
+        <w:t xml:space="preserve"> B dans sa table ARP suite au ping précédent. A la réception de ce paquet ICMP par B, un ARP request est envoyé vers A. </w:t>
+      </w:r>
+      <w:r>
+        <w:rPr/>
+        <w:t>A son tour, la machine A</w:t>
+      </w:r>
+      <w:r>
+        <w:rPr/>
+        <w:t xml:space="preserve"> </w:t>
+      </w:r>
+      <w:r>
+        <w:rPr/>
+        <w:t xml:space="preserve">envoie </w:t>
+      </w:r>
+      <w:r>
+        <w:rPr/>
+        <w:t xml:space="preserve">un ARP reply vers B. En effet, B ne connaît plus A car il y a eu  suppression </w:t>
+      </w:r>
+      <w:r>
+        <w:rPr/>
+        <w:t>de sa table ARP</w:t>
+      </w:r>
+      <w:r>
+        <w:rPr/>
+        <w:t>. Ainsi, pour connaître l’adresse de destination du paquet ICMP reply, B doit envoyer un ARP request vers A.</w:t>
+      </w:r>
+    </w:p>
+    <w:p>
+      <w:pPr>
+        <w:pStyle w:val="Lucidaconsole"/>
+        <w:rPr/>
+      </w:pPr>
+      <w:r>
+        <w:rPr/>
+        <w:t xml:space="preserve">9) C’est le timer de ping (1 seconde) qui re-déclenche l’émission d’un paquet ARP request. Le protocole ARP envoi juste un paquet pour demander l’adresse. </w:t>
+      </w:r>
+      <w:r>
+        <w:rPr/>
+        <w:t>S</w:t>
+      </w:r>
+      <w:r>
+        <w:rPr/>
+        <w:t>i il n’a pas de réponse, il n’y a aucune réémission.</w:t>
+      </w:r>
+    </w:p>
+    <w:p>
+      <w:pPr>
+        <w:pStyle w:val="Lucidaconsole"/>
+        <w:rPr/>
+      </w:pPr>
+      <w:r>
+        <w:rPr/>
+        <w:t>Il est possible de tester cela avec l’envoi d’un seul paquet par le ping :</w:t>
+      </w:r>
+      <w:r>
+        <w:rPr>
+          <w:rFonts w:ascii="Lucida console" w:hAnsi="Lucida console"/>
+        </w:rPr>
+        <w:t xml:space="preserve"> </w:t>
+      </w:r>
+      <w:r>
+        <w:rPr>
+          <w:rFonts w:ascii="Lucida console" w:hAnsi="Lucida console"/>
+          <w:i/>
+          <w:iCs/>
+        </w:rPr>
+        <w:t>ping –c 1</w:t>
+      </w:r>
+      <w:r>
+        <w:rPr>
+          <w:rFonts w:ascii="Lucida console" w:hAnsi="Lucida console"/>
+        </w:rPr>
+        <w:t>.</w:t>
+      </w:r>
+      <w:r>
+        <w:rPr/>
+        <w:t xml:space="preserve"> Nous constatons qu’il y a alors </w:t>
+      </w:r>
+      <w:r>
+        <w:rPr>
+          <w:b/>
+          <w:bCs/>
+        </w:rPr>
+        <w:t xml:space="preserve">un seul </w:t>
+      </w:r>
+      <w:r>
+        <w:rPr/>
+        <w:t>paquet ARP envoyé.</w:t>
+      </w:r>
+    </w:p>
+    <w:p>
+      <w:pPr>
+        <w:pStyle w:val="Lucidaconsole"/>
+        <w:rPr/>
+      </w:pPr>
+      <w:r>
+        <w:rPr/>
+        <w:t>RMQ</w:t>
+      </w:r>
+      <w:r>
+        <w:rPr/>
+        <w:t> : timer ARP = 1200 secondes soit 20  minutes.</w:t>
       </w:r>
     </w:p>
     <w:p>
@@ -1377,17 +1909,80 @@
       </w:pPr>
       <w:r>
         <w:rPr/>
-        <w:t>Cet ARP gratuit permet alors de prévenir lorsqu’une même adresse IP est utilisée par deux machines différentes. Les deux machines concernées affiche le message d’alerte. De plus, si l’adresse IP est connue par une autre machine dans sa table ARP, l’adresse Ethernet correspondante est alors mise à jour lors de la réception de ce paquet ARP gratuit.</w:t>
-      </w:r>
-    </w:p>
-    <w:p>
-      <w:pPr>
-        <w:pStyle w:val="Normal"/>
-        <w:rPr/>
-      </w:pPr>
-      <w:r>
-        <w:rPr/>
-        <w:t>11) Deux paquet ARP reply sont envoyé. En effet lors d’un ping de C vers B, la machine C envoit un ARP request vers B. B recoit ce paquet et répond avec un ARP reply. Cependant, la machine A possède la correspondance adresse IP et adresse Ethernet de B en published dans sa table. La clause published autorise alors A a répondre au ARP request envoyé par C. Il y a donc à l’issu de ce ping deux paquets ARP reply :</w:t>
+        <w:t xml:space="preserve">Cet ARP gratuit permet alors de prévenir </w:t>
+      </w:r>
+      <w:r>
+        <w:rPr/>
+        <w:t>d’un conflit</w:t>
+      </w:r>
+      <w:r>
+        <w:rPr/>
+        <w:t xml:space="preserve"> IP </w:t>
+      </w:r>
+      <w:r>
+        <w:rPr/>
+        <w:t>sur le reseau</w:t>
+      </w:r>
+      <w:r>
+        <w:rPr/>
+        <w:t xml:space="preserve">. Les deux machines concernées affiche </w:t>
+      </w:r>
+      <w:r>
+        <w:rPr/>
+        <w:t>un</w:t>
+      </w:r>
+      <w:r>
+        <w:rPr/>
+        <w:t xml:space="preserve"> message d’alerte </w:t>
+      </w:r>
+      <w:r>
+        <w:rPr/>
+        <w:t>en console</w:t>
+      </w:r>
+      <w:r>
+        <w:rPr/>
+        <w:t>. De plus, si l’adresse IP est connue par une autre machine dans sa table ARP, l’adresse Ethernet correspondante est alors mise à jour lors de la réception de ce paquet ARP gratuit.</w:t>
+      </w:r>
+    </w:p>
+    <w:p>
+      <w:pPr>
+        <w:pStyle w:val="Normal"/>
+        <w:jc w:val="both"/>
+        <w:rPr/>
+      </w:pPr>
+      <w:r>
+        <w:rPr/>
+        <w:t xml:space="preserve">11) Deux paquet ARP reply sont envoyé. En effet lors d’un ping de C vers B, la machine C envoit un ARP request </w:t>
+      </w:r>
+      <w:r>
+        <w:rPr/>
+        <w:t xml:space="preserve">en broadcast </w:t>
+      </w:r>
+      <w:bookmarkStart w:id="0" w:name="__DdeLink__665_656831045"/>
+      <w:r>
+        <w:rPr/>
+        <w:t>(premier paquet sur la photo)</w:t>
+      </w:r>
+      <w:bookmarkEnd w:id="0"/>
+      <w:r>
+        <w:rPr/>
+        <w:t xml:space="preserve">. B recoit ce paquet et répond avec un ARP reply </w:t>
+      </w:r>
+      <w:r>
+        <w:rPr/>
+        <w:t>(troisième paquet sur la photo)</w:t>
+      </w:r>
+      <w:r>
+        <w:rPr/>
+        <w:t xml:space="preserve">. Cependant, la machine A possède la correspondance adresse IP et adresse Ethernet de B en published dans sa table. La clause published autorise alors A a répondre au ARP request envoyé par C </w:t>
+      </w:r>
+      <w:r>
+        <w:rPr/>
+        <w:t>(deuxième paquet sur la photo)</w:t>
+      </w:r>
+      <w:r>
+        <w:rPr/>
+        <w:t>. Il y a donc à l’issu de ce ping deux paquets ARP reply :</w:t>
       </w:r>
     </w:p>
     <w:p>
@@ -1397,6 +1992,7 @@
           <w:ilvl w:val="0"/>
           <w:numId w:val="1"/>
         </w:numPr>
+        <w:jc w:val="both"/>
         <w:rPr/>
       </w:pPr>
       <w:r>
@@ -1411,6 +2007,7 @@
           <w:ilvl w:val="0"/>
           <w:numId w:val="1"/>
         </w:numPr>
+        <w:jc w:val="both"/>
         <w:rPr/>
       </w:pPr>
       <w:r>
@@ -1421,26 +2018,108 @@
     <w:p>
       <w:pPr>
         <w:pStyle w:val="Normal"/>
-        <w:rPr/>
-      </w:pPr>
-      <w:r>
-        <w:rPr/>
-        <w:t>On remarque que les adresse Ethernet source de ces deux paquets correspondent à l’adresse de la machine émétrice, cependant l’adresse source au niveau de la trame ARP est dans les deux cas l’adresse de la machine B, celle visée initiallement par le ARP request.</w:t>
-      </w:r>
-    </w:p>
-    <w:p>
-      <w:pPr>
-        <w:pStyle w:val="Normal"/>
-        <w:rPr/>
-      </w:pPr>
-      <w:r>
-        <w:rPr/>
-        <w:t>12) Il est possible de déclarer en published une association IP Ethernet/IP dans la table ARP afin de récuperer des paquets qui ne nous sont pas destinés. En effet, lors de l’envoi d’un paquet, une machine quelquonque envoie un paquet ARP request, et la machine destination va répondre avec un ARP reply. Ensuite (il faut que se soit après le paquet ARP reply de la machine destination pour écraser l’association dans la table ARP) la machine pirate va repondre au ARP request en associant l’adresse IP de destination avec sa propre adresse Ethernet. Cela écrase donc la première association dans la table ARP de la machine source. Au prochain envoie d’un paquet, l’adresse Ethernet associée à l’adresse IP de destination sera donc l’adresse de la machine pirate.</w:t>
-      </w:r>
-    </w:p>
-    <w:p>
-      <w:pPr>
-        <w:pStyle w:val="Normal"/>
+        <w:jc w:val="both"/>
+        <w:rPr/>
+      </w:pPr>
+      <w:r>
+        <w:rPr/>
+        <w:t>L</w:t>
+      </w:r>
+      <w:r>
+        <w:rPr/>
+        <w:t>es adresse Ethernet source de ces deux paquets correspondent à l’adresse de la machine émétrice, cependant l’adresse source au niveau de la trame ARP est dans les deux cas l’adresse de la machine B, celle visée initiallement par le ARP request.</w:t>
+      </w:r>
+    </w:p>
+    <w:p>
+      <w:pPr>
+        <w:pStyle w:val="Normal"/>
+        <w:jc w:val="both"/>
+        <w:rPr/>
+      </w:pPr>
+      <w:r>
+        <w:rPr/>
+        <w:drawing>
+          <wp:anchor behindDoc="0" distT="0" distB="0" distL="0" distR="0" simplePos="0" locked="0" layoutInCell="1" allowOverlap="1" relativeHeight="4">
+            <wp:simplePos x="0" y="0"/>
+            <wp:positionH relativeFrom="column">
+              <wp:align>center</wp:align>
+            </wp:positionH>
+            <wp:positionV relativeFrom="paragraph">
+              <wp:posOffset>635</wp:posOffset>
+            </wp:positionV>
+            <wp:extent cx="5972810" cy="504825"/>
+            <wp:effectExtent l="0" t="0" r="0" b="0"/>
+            <wp:wrapSquare wrapText="largest"/>
+            <wp:docPr id="3" name="Image3" descr=""/>
+            <wp:cNvGraphicFramePr>
+              <a:graphicFrameLocks xmlns:a="http://schemas.openxmlformats.org/drawingml/2006/main" noChangeAspect="1"/>
+            </wp:cNvGraphicFramePr>
+            <a:graphic xmlns:a="http://schemas.openxmlformats.org/drawingml/2006/main">
+              <a:graphicData uri="http://schemas.openxmlformats.org/drawingml/2006/picture">
+                <pic:pic xmlns:pic="http://schemas.openxmlformats.org/drawingml/2006/picture">
+                  <pic:nvPicPr>
+                    <pic:cNvPr id="3" name="Image3" descr=""/>
+                    <pic:cNvPicPr>
+                      <a:picLocks noChangeAspect="1" noChangeArrowheads="1"/>
+                    </pic:cNvPicPr>
+                  </pic:nvPicPr>
+                  <pic:blipFill>
+                    <a:blip r:embed="rId4"/>
+                    <a:stretch>
+                      <a:fillRect/>
+                    </a:stretch>
+                  </pic:blipFill>
+                  <pic:spPr bwMode="auto">
+                    <a:xfrm>
+                      <a:off x="0" y="0"/>
+                      <a:ext cx="5972810" cy="504825"/>
+                    </a:xfrm>
+                    <a:prstGeom prst="rect">
+                      <a:avLst/>
+                    </a:prstGeom>
+                    <a:ln w="9525">
+                      <a:solidFill>
+                        <a:srgbClr val="000000"/>
+                      </a:solidFill>
+                    </a:ln>
+                  </pic:spPr>
+                </pic:pic>
+              </a:graphicData>
+            </a:graphic>
+          </wp:anchor>
+        </w:drawing>
+      </w:r>
+    </w:p>
+    <w:p>
+      <w:pPr>
+        <w:pStyle w:val="Normal"/>
+        <w:jc w:val="both"/>
+        <w:rPr/>
+      </w:pPr>
+      <w:r>
+        <w:rPr/>
+        <w:t>12) Il est possible de déclarer en published une association IP Ethernet/IP dans la</w:t>
+      </w:r>
+    </w:p>
+    <w:p>
+      <w:pPr>
+        <w:pStyle w:val="Normal"/>
+        <w:jc w:val="both"/>
+        <w:rPr/>
+      </w:pPr>
+      <w:r>
+        <w:rPr/>
+        <w:t xml:space="preserve"> </w:t>
+      </w:r>
+      <w:r>
+        <w:rPr/>
+        <w:t>table ARP afin de récuperer des paquets qui ne nous sont pas destinés. En effet, lors de l’envoi d’un paquet, une machine quelquonque envoie un paquet ARP request, et la machine destination va répondre avec un ARP reply. Ensuite (il faut que se soit après le paquet ARP reply de la machine destination pour écraser l’association dans la table ARP) la machine pirate va repondre au ARP request en associant l’adresse IP de destination avec sa propre adresse Ethernet. Cela écrase donc la première association dans la table ARP de la machine source. Au prochain envoie d’un paquet, l’adresse Ethernet associée à l’adresse IP de destination sera donc l’adresse de la machine pirate.</w:t>
+      </w:r>
+    </w:p>
+    <w:p>
+      <w:pPr>
+        <w:pStyle w:val="Normal"/>
+        <w:jc w:val="both"/>
         <w:rPr/>
       </w:pPr>
       <w:r>
@@ -1451,6 +2130,7 @@
     <w:p>
       <w:pPr>
         <w:pStyle w:val="Normal"/>
+        <w:jc w:val="both"/>
         <w:rPr/>
       </w:pPr>
       <w:r>
@@ -1462,6 +2142,7 @@
     <w:p>
       <w:pPr>
         <w:pStyle w:val="Normal"/>
+        <w:jc w:val="both"/>
         <w:rPr/>
       </w:pPr>
       <w:r>
@@ -1472,6 +2153,7 @@
     <w:p>
       <w:pPr>
         <w:pStyle w:val="Normal"/>
+        <w:jc w:val="both"/>
         <w:rPr/>
       </w:pPr>
       <w:r>
@@ -1501,6 +2183,7 @@
     <w:p>
       <w:pPr>
         <w:pStyle w:val="Normal"/>
+        <w:jc w:val="both"/>
         <w:rPr/>
       </w:pPr>
       <w:r>
@@ -1623,23 +2306,7 @@
       </w:pPr>
       <w:r>
         <w:rPr/>
-        <w:t>Il est donc n</w:t>
-      </w:r>
-      <w:r>
-        <w:rPr/>
-        <w:t>é</w:t>
-      </w:r>
-      <w:r>
-        <w:rPr/>
-        <w:t>cessaire d’additionner (0x) 08 00 + 12 32 + 85 42  = 0x 9F74 (</w:t>
-      </w:r>
-      <w:r>
-        <w:rPr/>
-        <w:t>a</w:t>
-      </w:r>
-      <w:r>
-        <w:rPr/>
-        <w:t>dditionner les zéros suivants est bien évidemment inutile).</w:t>
+        <w:t>Il est donc nécessaire d’additionner (0x) 08 00 + 12 32 + 85 42  = 0x 9F74 (additionner les zéros suivants est bien évidemment inutile).</w:t>
       </w:r>
     </w:p>
     <w:p>
@@ -1744,35 +2411,7 @@
       </w:pPr>
       <w:r>
         <w:rPr/>
-        <w:t xml:space="preserve">Complément à 1 = </w:t>
-      </w:r>
-      <w:r>
-        <w:rPr/>
-        <w:t xml:space="preserve">0x </w:t>
-      </w:r>
-      <w:r>
-        <w:rPr/>
-        <w:t>68 8B. Correct !</w:t>
-      </w:r>
-    </w:p>
-    <w:p>
-      <w:pPr>
-        <w:pStyle w:val="Normal"/>
-        <w:jc w:val="both"/>
-        <w:rPr/>
-      </w:pPr>
-      <w:r>
-        <w:rPr/>
-      </w:r>
-    </w:p>
-    <w:p>
-      <w:pPr>
-        <w:pStyle w:val="Normal"/>
-        <w:jc w:val="both"/>
-        <w:rPr/>
-      </w:pPr>
-      <w:r>
-        <w:rPr/>
+        <w:t>Complément à 1 = 0x 68 8B. Correct !</w:t>
       </w:r>
     </w:p>
     <w:p>
@@ -1796,6 +2435,7 @@
     <w:p>
       <w:pPr>
         <w:pStyle w:val="Normal"/>
+        <w:jc w:val="both"/>
         <w:rPr/>
       </w:pPr>
       <w:r>
@@ -1806,6 +2446,7 @@
     <w:p>
       <w:pPr>
         <w:pStyle w:val="Normal"/>
+        <w:jc w:val="both"/>
         <w:rPr/>
       </w:pPr>
       <w:r>
@@ -1816,6 +2457,7 @@
     <w:p>
       <w:pPr>
         <w:pStyle w:val="Normal"/>
+        <w:jc w:val="both"/>
         <w:rPr/>
       </w:pPr>
       <w:r>
@@ -1826,6 +2468,7 @@
     <w:p>
       <w:pPr>
         <w:pStyle w:val="Normal"/>
+        <w:jc w:val="both"/>
         <w:rPr/>
       </w:pPr>
       <w:r>
@@ -1836,6 +2479,7 @@
     <w:p>
       <w:pPr>
         <w:pStyle w:val="Normal"/>
+        <w:jc w:val="both"/>
         <w:rPr/>
       </w:pPr>
       <w:r>
@@ -1846,6 +2490,7 @@
     <w:p>
       <w:pPr>
         <w:pStyle w:val="Normal"/>
+        <w:jc w:val="both"/>
         <w:rPr/>
       </w:pPr>
       <w:r>
@@ -1856,6 +2501,7 @@
     <w:p>
       <w:pPr>
         <w:pStyle w:val="Normal"/>
+        <w:jc w:val="both"/>
         <w:rPr/>
       </w:pPr>
       <w:r>
@@ -1866,6 +2512,7 @@
     <w:p>
       <w:pPr>
         <w:pStyle w:val="Normal"/>
+        <w:jc w:val="both"/>
         <w:rPr/>
       </w:pPr>
       <w:r>
@@ -1876,6 +2523,7 @@
     <w:p>
       <w:pPr>
         <w:pStyle w:val="Normal"/>
+        <w:jc w:val="both"/>
         <w:rPr/>
       </w:pPr>
       <w:r>
@@ -1886,10 +2534,11 @@
     <w:p>
       <w:pPr>
         <w:pStyle w:val="Normal"/>
-        <w:rPr/>
-      </w:pPr>
-      <w:bookmarkStart w:id="0" w:name="_GoBack1"/>
-      <w:bookmarkEnd w:id="0"/>
+        <w:jc w:val="both"/>
+        <w:rPr/>
+      </w:pPr>
+      <w:bookmarkStart w:id="1" w:name="_GoBack1"/>
+      <w:bookmarkEnd w:id="1"/>
       <w:r>
         <w:rPr/>
         <w:t>UDP sur le dernier paquet car c’est en réalité un seul gros paquet UDP. IP rassemble du premier au dernier avec entete.</w:t>
@@ -1901,9 +2550,9 @@
         <w:jc w:val="both"/>
         <w:rPr/>
       </w:pPr>
-      <w:bookmarkStart w:id="1" w:name="_GoBack"/>
       <w:bookmarkStart w:id="2" w:name="_GoBack"/>
-      <w:bookmarkEnd w:id="2"/>
+      <w:bookmarkStart w:id="3" w:name="_GoBack"/>
+      <w:bookmarkEnd w:id="3"/>
       <w:r>
         <w:rPr/>
       </w:r>
@@ -1912,6 +2561,7 @@
       <w:pPr>
         <w:pStyle w:val="Normal"/>
         <w:spacing w:lineRule="auto" w:line="240"/>
+        <w:jc w:val="both"/>
         <w:rPr/>
       </w:pPr>
       <w:r>
@@ -1922,29 +2572,6 @@
       <w:pPr>
         <w:pStyle w:val="Normal"/>
         <w:spacing w:lineRule="auto" w:line="240"/>
-        <w:rPr>
-          <w:b/>
-          <w:b/>
-        </w:rPr>
-      </w:pPr>
-      <w:r>
-        <w:rPr>
-          <w:b/>
-        </w:rPr>
-      </w:r>
-    </w:p>
-    <w:p>
-      <w:pPr>
-        <w:pStyle w:val="Normal"/>
-        <w:rPr/>
-      </w:pPr>
-      <w:r>
-        <w:rPr/>
-      </w:r>
-    </w:p>
-    <w:p>
-      <w:pPr>
-        <w:pStyle w:val="Normal"/>
         <w:rPr>
           <w:sz w:val="24"/>
           <w:szCs w:val="24"/>
@@ -1969,12 +2596,14 @@
       </w:r>
     </w:p>
     <w:sectPr>
-      <w:footerReference w:type="default" r:id="rId3"/>
+      <w:footerReference w:type="default" r:id="rId5"/>
+      <w:footerReference w:type="first" r:id="rId6"/>
       <w:type w:val="nextPage"/>
       <w:pgSz w:w="12240" w:h="15840"/>
       <w:pgMar w:left="1417" w:right="1417" w:header="0" w:top="1417" w:footer="1417" w:bottom="1956" w:gutter="0"/>
       <w:pgNumType w:fmt="decimal"/>
       <w:formProt w:val="false"/>
+      <w:titlePg/>
       <w:textDirection w:val="lrTb"/>
       <w:docGrid w:type="default" w:linePitch="360" w:charSpace="4294965247"/>
     </w:sectPr>
@@ -2011,6 +2640,21 @@
 </w:ftr>
 </file>
 
+<file path=word/footer2.xml><?xml version="1.0" encoding="utf-8"?>
+<w:ftr xmlns:o="urn:schemas-microsoft-com:office:office" xmlns:r="http://schemas.openxmlformats.org/officeDocument/2006/relationships" xmlns:v="urn:schemas-microsoft-com:vml" xmlns:w="http://schemas.openxmlformats.org/wordprocessingml/2006/main" xmlns:w10="urn:schemas-microsoft-com:office:word" xmlns:wp="http://schemas.openxmlformats.org/drawingml/2006/wordprocessingDrawing" xmlns:wps="http://schemas.microsoft.com/office/word/2010/wordprocessingShape" xmlns:wpg="http://schemas.microsoft.com/office/word/2010/wordprocessingGroup" xmlns:mc="http://schemas.openxmlformats.org/markup-compatibility/2006" xmlns:wp14="http://schemas.microsoft.com/office/word/2010/wordprocessingDrawing" xmlns:w14="http://schemas.microsoft.com/office/word/2010/wordml" mc:Ignorable="w14 wp14">
+  <w:p>
+    <w:pPr>
+      <w:pStyle w:val="Footer"/>
+      <w:spacing w:before="0" w:after="160"/>
+      <w:rPr/>
+    </w:pPr>
+    <w:r>
+      <w:rPr/>
+    </w:r>
+  </w:p>
+</w:ftr>
+</file>
+
 <file path=word/numbering.xml><?xml version="1.0" encoding="utf-8"?>
 <w:numbering xmlns:w="http://schemas.openxmlformats.org/wordprocessingml/2006/main" xmlns:o="urn:schemas-microsoft-com:office:office" xmlns:r="http://schemas.openxmlformats.org/officeDocument/2006/relationships" xmlns:v="urn:schemas-microsoft-com:vml">
   <w:abstractNum w:abstractNumId="1">
@@ -2110,6 +2754,8 @@
       </w:pPr>
       <w:rPr>
         <w:rFonts w:ascii="Symbol" w:hAnsi="Symbol" w:cs="Symbol" w:hint="default"/>
+        <w:b/>
+        <w:rFonts w:cs="Symbol"/>
       </w:rPr>
     </w:lvl>
     <w:lvl w:ilvl="1">
@@ -2122,6 +2768,7 @@
       </w:pPr>
       <w:rPr>
         <w:rFonts w:ascii="Courier New" w:hAnsi="Courier New" w:cs="Courier New" w:hint="default"/>
+        <w:rFonts w:cs="Courier New"/>
       </w:rPr>
     </w:lvl>
     <w:lvl w:ilvl="2">
@@ -2134,6 +2781,7 @@
       </w:pPr>
       <w:rPr>
         <w:rFonts w:ascii="Wingdings" w:hAnsi="Wingdings" w:cs="Wingdings" w:hint="default"/>
+        <w:rFonts w:cs="Wingdings"/>
       </w:rPr>
     </w:lvl>
     <w:lvl w:ilvl="3">
@@ -2146,6 +2794,7 @@
       </w:pPr>
       <w:rPr>
         <w:rFonts w:ascii="Symbol" w:hAnsi="Symbol" w:cs="Symbol" w:hint="default"/>
+        <w:rFonts w:cs="Symbol"/>
       </w:rPr>
     </w:lvl>
     <w:lvl w:ilvl="4">
@@ -2158,6 +2807,7 @@
       </w:pPr>
       <w:rPr>
         <w:rFonts w:ascii="Courier New" w:hAnsi="Courier New" w:cs="Courier New" w:hint="default"/>
+        <w:rFonts w:cs="Courier New"/>
       </w:rPr>
     </w:lvl>
     <w:lvl w:ilvl="5">
@@ -2170,6 +2820,7 @@
       </w:pPr>
       <w:rPr>
         <w:rFonts w:ascii="Wingdings" w:hAnsi="Wingdings" w:cs="Wingdings" w:hint="default"/>
+        <w:rFonts w:cs="Wingdings"/>
       </w:rPr>
     </w:lvl>
     <w:lvl w:ilvl="6">
@@ -2182,6 +2833,7 @@
       </w:pPr>
       <w:rPr>
         <w:rFonts w:ascii="Symbol" w:hAnsi="Symbol" w:cs="Symbol" w:hint="default"/>
+        <w:rFonts w:cs="Symbol"/>
       </w:rPr>
     </w:lvl>
     <w:lvl w:ilvl="7">
@@ -2194,6 +2846,7 @@
       </w:pPr>
       <w:rPr>
         <w:rFonts w:ascii="Courier New" w:hAnsi="Courier New" w:cs="Courier New" w:hint="default"/>
+        <w:rFonts w:cs="Courier New"/>
       </w:rPr>
     </w:lvl>
     <w:lvl w:ilvl="8">
@@ -2206,6 +2859,7 @@
       </w:pPr>
       <w:rPr>
         <w:rFonts w:ascii="Wingdings" w:hAnsi="Wingdings" w:cs="Wingdings" w:hint="default"/>
+        <w:rFonts w:cs="Wingdings"/>
       </w:rPr>
     </w:lvl>
   </w:abstractNum>
@@ -2220,6 +2874,7 @@
       </w:pPr>
       <w:rPr>
         <w:rFonts w:ascii="Symbol" w:hAnsi="Symbol" w:cs="Symbol" w:hint="default"/>
+        <w:rFonts w:cs="Symbol"/>
       </w:rPr>
     </w:lvl>
     <w:lvl w:ilvl="1">
@@ -2232,6 +2887,7 @@
       </w:pPr>
       <w:rPr>
         <w:rFonts w:ascii="Courier New" w:hAnsi="Courier New" w:cs="Courier New" w:hint="default"/>
+        <w:rFonts w:cs="Courier New"/>
       </w:rPr>
     </w:lvl>
     <w:lvl w:ilvl="2">
@@ -2244,6 +2900,7 @@
       </w:pPr>
       <w:rPr>
         <w:rFonts w:ascii="Wingdings" w:hAnsi="Wingdings" w:cs="Wingdings" w:hint="default"/>
+        <w:rFonts w:cs="Wingdings"/>
       </w:rPr>
     </w:lvl>
     <w:lvl w:ilvl="3">
@@ -2256,6 +2913,7 @@
       </w:pPr>
       <w:rPr>
         <w:rFonts w:ascii="Symbol" w:hAnsi="Symbol" w:cs="Symbol" w:hint="default"/>
+        <w:rFonts w:cs="Symbol"/>
       </w:rPr>
     </w:lvl>
     <w:lvl w:ilvl="4">
@@ -2268,6 +2926,7 @@
       </w:pPr>
       <w:rPr>
         <w:rFonts w:ascii="Courier New" w:hAnsi="Courier New" w:cs="Courier New" w:hint="default"/>
+        <w:rFonts w:cs="Courier New"/>
       </w:rPr>
     </w:lvl>
     <w:lvl w:ilvl="5">
@@ -2280,6 +2939,7 @@
       </w:pPr>
       <w:rPr>
         <w:rFonts w:ascii="Wingdings" w:hAnsi="Wingdings" w:cs="Wingdings" w:hint="default"/>
+        <w:rFonts w:cs="Wingdings"/>
       </w:rPr>
     </w:lvl>
     <w:lvl w:ilvl="6">
@@ -2292,6 +2952,7 @@
       </w:pPr>
       <w:rPr>
         <w:rFonts w:ascii="Symbol" w:hAnsi="Symbol" w:cs="Symbol" w:hint="default"/>
+        <w:rFonts w:cs="Symbol"/>
       </w:rPr>
     </w:lvl>
     <w:lvl w:ilvl="7">
@@ -2304,6 +2965,7 @@
       </w:pPr>
       <w:rPr>
         <w:rFonts w:ascii="Courier New" w:hAnsi="Courier New" w:cs="Courier New" w:hint="default"/>
+        <w:rFonts w:cs="Courier New"/>
       </w:rPr>
     </w:lvl>
     <w:lvl w:ilvl="8">
@@ -2316,6 +2978,7 @@
       </w:pPr>
       <w:rPr>
         <w:rFonts w:ascii="Wingdings" w:hAnsi="Wingdings" w:cs="Wingdings" w:hint="default"/>
+        <w:rFonts w:cs="Wingdings"/>
       </w:rPr>
     </w:lvl>
   </w:abstractNum>
@@ -2330,6 +2993,7 @@
       </w:pPr>
       <w:rPr>
         <w:rFonts w:ascii="Symbol" w:hAnsi="Symbol" w:cs="Symbol" w:hint="default"/>
+        <w:rFonts w:cs="Symbol"/>
       </w:rPr>
     </w:lvl>
     <w:lvl w:ilvl="1">
@@ -2342,6 +3006,7 @@
       </w:pPr>
       <w:rPr>
         <w:rFonts w:ascii="Courier New" w:hAnsi="Courier New" w:cs="Courier New" w:hint="default"/>
+        <w:rFonts w:cs="Courier New"/>
       </w:rPr>
     </w:lvl>
     <w:lvl w:ilvl="2">
@@ -2354,6 +3019,7 @@
       </w:pPr>
       <w:rPr>
         <w:rFonts w:ascii="Wingdings" w:hAnsi="Wingdings" w:cs="Wingdings" w:hint="default"/>
+        <w:rFonts w:cs="Wingdings"/>
       </w:rPr>
     </w:lvl>
     <w:lvl w:ilvl="3">
@@ -2366,6 +3032,7 @@
       </w:pPr>
       <w:rPr>
         <w:rFonts w:ascii="Symbol" w:hAnsi="Symbol" w:cs="Symbol" w:hint="default"/>
+        <w:rFonts w:cs="Symbol"/>
       </w:rPr>
     </w:lvl>
     <w:lvl w:ilvl="4">
@@ -2378,6 +3045,7 @@
       </w:pPr>
       <w:rPr>
         <w:rFonts w:ascii="Courier New" w:hAnsi="Courier New" w:cs="Courier New" w:hint="default"/>
+        <w:rFonts w:cs="Courier New"/>
       </w:rPr>
     </w:lvl>
     <w:lvl w:ilvl="5">
@@ -2390,6 +3058,7 @@
       </w:pPr>
       <w:rPr>
         <w:rFonts w:ascii="Wingdings" w:hAnsi="Wingdings" w:cs="Wingdings" w:hint="default"/>
+        <w:rFonts w:cs="Wingdings"/>
       </w:rPr>
     </w:lvl>
     <w:lvl w:ilvl="6">
@@ -2402,6 +3071,7 @@
       </w:pPr>
       <w:rPr>
         <w:rFonts w:ascii="Symbol" w:hAnsi="Symbol" w:cs="Symbol" w:hint="default"/>
+        <w:rFonts w:cs="Symbol"/>
       </w:rPr>
     </w:lvl>
     <w:lvl w:ilvl="7">
@@ -2414,6 +3084,7 @@
       </w:pPr>
       <w:rPr>
         <w:rFonts w:ascii="Courier New" w:hAnsi="Courier New" w:cs="Courier New" w:hint="default"/>
+        <w:rFonts w:cs="Courier New"/>
       </w:rPr>
     </w:lvl>
     <w:lvl w:ilvl="8">
@@ -2426,6 +3097,7 @@
       </w:pPr>
       <w:rPr>
         <w:rFonts w:ascii="Wingdings" w:hAnsi="Wingdings" w:cs="Wingdings" w:hint="default"/>
+        <w:rFonts w:cs="Wingdings"/>
       </w:rPr>
     </w:lvl>
   </w:abstractNum>
@@ -2572,7 +3244,6 @@
     <w:rPrDefault>
       <w:rPr>
         <w:rFonts w:ascii="Calibri" w:hAnsi="Calibri" w:eastAsia="Calibri" w:cs="" w:asciiTheme="minorHAnsi" w:cstheme="minorBidi" w:eastAsiaTheme="minorHAnsi" w:hAnsiTheme="minorHAnsi"/>
-        <w:sz w:val="22"/>
         <w:szCs w:val="22"/>
         <w:lang w:val="en-US" w:eastAsia="en-US" w:bidi="ar-SA"/>
       </w:rPr>
@@ -2740,7 +3411,7 @@
     </w:pPr>
     <w:rPr>
       <w:rFonts w:ascii="Calibri" w:hAnsi="Calibri" w:eastAsia="Calibri" w:cs="" w:asciiTheme="minorHAnsi" w:cstheme="minorBidi" w:eastAsiaTheme="minorHAnsi" w:hAnsiTheme="minorHAnsi"/>
-      <w:color w:val="auto"/>
+      <w:color w:val="00000A"/>
       <w:sz w:val="22"/>
       <w:szCs w:val="22"/>
       <w:lang w:val="fr-FR" w:eastAsia="en-US" w:bidi="ar-SA"/>
@@ -2856,6 +3527,203 @@
     <w:qFormat/>
     <w:rPr>
       <w:rFonts w:cs=""/>
+    </w:rPr>
+  </w:style>
+  <w:style w:type="character" w:styleId="ListLabel6">
+    <w:name w:val="ListLabel 6"/>
+    <w:qFormat/>
+    <w:rPr>
+      <w:rFonts w:cs=""/>
+    </w:rPr>
+  </w:style>
+  <w:style w:type="character" w:styleId="ListLabel7">
+    <w:name w:val="ListLabel 7"/>
+    <w:qFormat/>
+    <w:rPr>
+      <w:rFonts w:cs="Symbol"/>
+      <w:b/>
+    </w:rPr>
+  </w:style>
+  <w:style w:type="character" w:styleId="ListLabel8">
+    <w:name w:val="ListLabel 8"/>
+    <w:qFormat/>
+    <w:rPr>
+      <w:rFonts w:cs="Courier New"/>
+    </w:rPr>
+  </w:style>
+  <w:style w:type="character" w:styleId="ListLabel9">
+    <w:name w:val="ListLabel 9"/>
+    <w:qFormat/>
+    <w:rPr>
+      <w:rFonts w:cs="Wingdings"/>
+    </w:rPr>
+  </w:style>
+  <w:style w:type="character" w:styleId="ListLabel10">
+    <w:name w:val="ListLabel 10"/>
+    <w:qFormat/>
+    <w:rPr>
+      <w:rFonts w:cs="Symbol"/>
+    </w:rPr>
+  </w:style>
+  <w:style w:type="character" w:styleId="ListLabel11">
+    <w:name w:val="ListLabel 11"/>
+    <w:qFormat/>
+    <w:rPr>
+      <w:rFonts w:cs="Courier New"/>
+    </w:rPr>
+  </w:style>
+  <w:style w:type="character" w:styleId="ListLabel12">
+    <w:name w:val="ListLabel 12"/>
+    <w:qFormat/>
+    <w:rPr>
+      <w:rFonts w:cs="Wingdings"/>
+    </w:rPr>
+  </w:style>
+  <w:style w:type="character" w:styleId="ListLabel13">
+    <w:name w:val="ListLabel 13"/>
+    <w:qFormat/>
+    <w:rPr>
+      <w:rFonts w:cs="Symbol"/>
+    </w:rPr>
+  </w:style>
+  <w:style w:type="character" w:styleId="ListLabel14">
+    <w:name w:val="ListLabel 14"/>
+    <w:qFormat/>
+    <w:rPr>
+      <w:rFonts w:cs="Courier New"/>
+    </w:rPr>
+  </w:style>
+  <w:style w:type="character" w:styleId="ListLabel15">
+    <w:name w:val="ListLabel 15"/>
+    <w:qFormat/>
+    <w:rPr>
+      <w:rFonts w:cs="Wingdings"/>
+    </w:rPr>
+  </w:style>
+  <w:style w:type="character" w:styleId="ListLabel16">
+    <w:name w:val="ListLabel 16"/>
+    <w:qFormat/>
+    <w:rPr>
+      <w:rFonts w:cs="Symbol"/>
+    </w:rPr>
+  </w:style>
+  <w:style w:type="character" w:styleId="ListLabel17">
+    <w:name w:val="ListLabel 17"/>
+    <w:qFormat/>
+    <w:rPr>
+      <w:rFonts w:cs="Courier New"/>
+    </w:rPr>
+  </w:style>
+  <w:style w:type="character" w:styleId="ListLabel18">
+    <w:name w:val="ListLabel 18"/>
+    <w:qFormat/>
+    <w:rPr>
+      <w:rFonts w:cs="Wingdings"/>
+    </w:rPr>
+  </w:style>
+  <w:style w:type="character" w:styleId="ListLabel19">
+    <w:name w:val="ListLabel 19"/>
+    <w:qFormat/>
+    <w:rPr>
+      <w:rFonts w:cs="Symbol"/>
+    </w:rPr>
+  </w:style>
+  <w:style w:type="character" w:styleId="ListLabel20">
+    <w:name w:val="ListLabel 20"/>
+    <w:qFormat/>
+    <w:rPr>
+      <w:rFonts w:cs="Courier New"/>
+    </w:rPr>
+  </w:style>
+  <w:style w:type="character" w:styleId="ListLabel21">
+    <w:name w:val="ListLabel 21"/>
+    <w:qFormat/>
+    <w:rPr>
+      <w:rFonts w:cs="Wingdings"/>
+    </w:rPr>
+  </w:style>
+  <w:style w:type="character" w:styleId="ListLabel22">
+    <w:name w:val="ListLabel 22"/>
+    <w:qFormat/>
+    <w:rPr>
+      <w:rFonts w:cs="Symbol"/>
+    </w:rPr>
+  </w:style>
+  <w:style w:type="character" w:styleId="ListLabel23">
+    <w:name w:val="ListLabel 23"/>
+    <w:qFormat/>
+    <w:rPr>
+      <w:rFonts w:cs="Courier New"/>
+    </w:rPr>
+  </w:style>
+  <w:style w:type="character" w:styleId="ListLabel24">
+    <w:name w:val="ListLabel 24"/>
+    <w:qFormat/>
+    <w:rPr>
+      <w:rFonts w:cs="Wingdings"/>
+    </w:rPr>
+  </w:style>
+  <w:style w:type="character" w:styleId="ListLabel25">
+    <w:name w:val="ListLabel 25"/>
+    <w:qFormat/>
+    <w:rPr>
+      <w:rFonts w:cs="Symbol"/>
+    </w:rPr>
+  </w:style>
+  <w:style w:type="character" w:styleId="ListLabel26">
+    <w:name w:val="ListLabel 26"/>
+    <w:qFormat/>
+    <w:rPr>
+      <w:rFonts w:cs="Courier New"/>
+    </w:rPr>
+  </w:style>
+  <w:style w:type="character" w:styleId="ListLabel27">
+    <w:name w:val="ListLabel 27"/>
+    <w:qFormat/>
+    <w:rPr>
+      <w:rFonts w:cs="Wingdings"/>
+    </w:rPr>
+  </w:style>
+  <w:style w:type="character" w:styleId="ListLabel28">
+    <w:name w:val="ListLabel 28"/>
+    <w:qFormat/>
+    <w:rPr>
+      <w:rFonts w:cs="Symbol"/>
+    </w:rPr>
+  </w:style>
+  <w:style w:type="character" w:styleId="ListLabel29">
+    <w:name w:val="ListLabel 29"/>
+    <w:qFormat/>
+    <w:rPr>
+      <w:rFonts w:cs="Courier New"/>
+    </w:rPr>
+  </w:style>
+  <w:style w:type="character" w:styleId="ListLabel30">
+    <w:name w:val="ListLabel 30"/>
+    <w:qFormat/>
+    <w:rPr>
+      <w:rFonts w:cs="Wingdings"/>
+    </w:rPr>
+  </w:style>
+  <w:style w:type="character" w:styleId="ListLabel31">
+    <w:name w:val="ListLabel 31"/>
+    <w:qFormat/>
+    <w:rPr>
+      <w:rFonts w:cs="Symbol"/>
+    </w:rPr>
+  </w:style>
+  <w:style w:type="character" w:styleId="ListLabel32">
+    <w:name w:val="ListLabel 32"/>
+    <w:qFormat/>
+    <w:rPr>
+      <w:rFonts w:cs="Courier New"/>
+    </w:rPr>
+  </w:style>
+  <w:style w:type="character" w:styleId="ListLabel33">
+    <w:name w:val="ListLabel 33"/>
+    <w:qFormat/>
+    <w:rPr>
+      <w:rFonts w:cs="Wingdings"/>
     </w:rPr>
   </w:style>
   <w:style w:type="paragraph" w:styleId="Heading">
@@ -2983,6 +3851,15 @@
     <w:name w:val="Footer"/>
     <w:basedOn w:val="Normal"/>
     <w:pPr/>
+    <w:rPr/>
+  </w:style>
+  <w:style w:type="paragraph" w:styleId="Lucidaconsole">
+    <w:name w:val="Lucida console"/>
+    <w:basedOn w:val="Normal"/>
+    <w:qFormat/>
+    <w:pPr>
+      <w:jc w:val="both"/>
+    </w:pPr>
     <w:rPr/>
   </w:style>
   <w:style w:type="numbering" w:styleId="NoList" w:default="1">

--- a/TP2/CR_reseau_TP2-Final.docx
+++ b/TP2/CR_reseau_TP2-Final.docx
@@ -1,6 +1,6 @@
 
 <file path=word/document.xml><?xml version="1.0" encoding="utf-8"?>
-<w:document xmlns:wpc="http://schemas.microsoft.com/office/word/2010/wordprocessingCanvas" xmlns:mo="http://schemas.microsoft.com/office/mac/office/2008/main" xmlns:mc="http://schemas.openxmlformats.org/markup-compatibility/2006" xmlns:mv="urn:schemas-microsoft-com:mac:vml" xmlns:o="urn:schemas-microsoft-com:office:office" xmlns:r="http://schemas.openxmlformats.org/officeDocument/2006/relationships" xmlns:m="http://schemas.openxmlformats.org/officeDocument/2006/math" xmlns:v="urn:schemas-microsoft-com:vml" xmlns:wp14="http://schemas.microsoft.com/office/word/2010/wordprocessingDrawing" xmlns:wp="http://schemas.openxmlformats.org/drawingml/2006/wordprocessingDrawing" xmlns:w10="urn:schemas-microsoft-com:office:word" xmlns:w="http://schemas.openxmlformats.org/wordprocessingml/2006/main" xmlns:w14="http://schemas.microsoft.com/office/word/2010/wordml" xmlns:wpg="http://schemas.microsoft.com/office/word/2010/wordprocessingGroup" xmlns:wpi="http://schemas.microsoft.com/office/word/2010/wordprocessingInk" xmlns:wne="http://schemas.microsoft.com/office/word/2006/wordml" xmlns:wps="http://schemas.microsoft.com/office/word/2010/wordprocessingShape" mc:Ignorable="w14 wp14">
+<w:document xmlns:wpc="http://schemas.microsoft.com/office/word/2010/wordprocessingCanvas" xmlns:mc="http://schemas.openxmlformats.org/markup-compatibility/2006" xmlns:o="urn:schemas-microsoft-com:office:office" xmlns:r="http://schemas.openxmlformats.org/officeDocument/2006/relationships" xmlns:m="http://schemas.openxmlformats.org/officeDocument/2006/math" xmlns:v="urn:schemas-microsoft-com:vml" xmlns:wp14="http://schemas.microsoft.com/office/word/2010/wordprocessingDrawing" xmlns:wp="http://schemas.openxmlformats.org/drawingml/2006/wordprocessingDrawing" xmlns:w10="urn:schemas-microsoft-com:office:word" xmlns:w="http://schemas.openxmlformats.org/wordprocessingml/2006/main" xmlns:w14="http://schemas.microsoft.com/office/word/2010/wordml" xmlns:w15="http://schemas.microsoft.com/office/word/2012/wordml" xmlns:wpg="http://schemas.microsoft.com/office/word/2010/wordprocessingGroup" xmlns:wpi="http://schemas.microsoft.com/office/word/2010/wordprocessingInk" xmlns:wne="http://schemas.microsoft.com/office/word/2006/wordml" xmlns:wps="http://schemas.microsoft.com/office/word/2010/wordprocessingShape" mc:Ignorable="w14 w15 wp14">
   <w:body>
     <w:p>
       <w:pPr>
@@ -16,7 +16,7 @@
           <w:lang w:val="en-US"/>
         </w:rPr>
         <w:drawing>
-          <wp:anchor distT="0" distB="0" distL="0" distR="0" simplePos="0" relativeHeight="4294966274" behindDoc="0" locked="0" layoutInCell="1" allowOverlap="1" wp14:anchorId="38A26014" wp14:editId="3208E1E1">
+          <wp:anchor distT="0" distB="0" distL="0" distR="0" simplePos="0" relativeHeight="251641856" behindDoc="0" locked="0" layoutInCell="1" allowOverlap="1" wp14:anchorId="38A26014" wp14:editId="3208E1E1">
             <wp:simplePos x="0" y="0"/>
             <wp:positionH relativeFrom="column">
               <wp:posOffset>3824605</wp:posOffset>
@@ -41,7 +41,7 @@
                     </pic:cNvPicPr>
                   </pic:nvPicPr>
                   <pic:blipFill>
-                    <a:blip r:embed="rId9"/>
+                    <a:blip r:embed="rId8"/>
                     <a:stretch>
                       <a:fillRect/>
                     </a:stretch>
@@ -268,7 +268,7 @@
           <w:lang w:val="en-US"/>
         </w:rPr>
         <w:drawing>
-          <wp:anchor distT="0" distB="0" distL="0" distR="0" simplePos="0" relativeHeight="4294966275" behindDoc="0" locked="0" layoutInCell="1" allowOverlap="1" wp14:anchorId="42A54FA3" wp14:editId="19CE5194">
+          <wp:anchor distT="0" distB="0" distL="0" distR="0" simplePos="0" relativeHeight="251643904" behindDoc="0" locked="0" layoutInCell="1" allowOverlap="1" wp14:anchorId="42A54FA3" wp14:editId="19CE5194">
             <wp:simplePos x="0" y="0"/>
             <wp:positionH relativeFrom="column">
               <wp:align>center</wp:align>
@@ -293,7 +293,7 @@
                     </pic:cNvPicPr>
                   </pic:nvPicPr>
                   <pic:blipFill>
-                    <a:blip r:embed="rId10"/>
+                    <a:blip r:embed="rId9"/>
                     <a:stretch>
                       <a:fillRect/>
                     </a:stretch>
@@ -382,7 +382,7 @@
     </w:p>
     <w:tbl>
       <w:tblPr>
-        <w:tblStyle w:val="TableGrid"/>
+        <w:tblStyle w:val="Grilledutableau"/>
         <w:tblW w:w="9989" w:type="dxa"/>
         <w:tblInd w:w="-304" w:type="dxa"/>
         <w:tblCellMar>
@@ -685,7 +685,6 @@
                 <w:szCs w:val="18"/>
               </w:rPr>
             </w:pPr>
-            <w:proofErr w:type="spellStart"/>
             <w:r>
               <w:rPr>
                 <w:sz w:val="18"/>
@@ -694,7 +693,6 @@
               </w:rPr>
               <w:t>Opcode</w:t>
             </w:r>
-            <w:proofErr w:type="spellEnd"/>
           </w:p>
           <w:p>
             <w:pPr>
@@ -991,7 +989,7 @@
     </w:p>
     <w:p>
       <w:pPr>
-        <w:pStyle w:val="ListParagraph"/>
+        <w:pStyle w:val="Paragraphedeliste"/>
         <w:numPr>
           <w:ilvl w:val="0"/>
           <w:numId w:val="3"/>
@@ -1004,14 +1002,11 @@
     </w:p>
     <w:p>
       <w:pPr>
-        <w:pStyle w:val="ListParagraph"/>
+        <w:pStyle w:val="Paragraphedeliste"/>
         <w:numPr>
           <w:ilvl w:val="0"/>
           <w:numId w:val="3"/>
         </w:numPr>
-        <w:rPr>
-          <w:lang w:val="en-US"/>
-        </w:rPr>
       </w:pPr>
       <w:r>
         <w:t xml:space="preserve">Le champ </w:t>
@@ -1024,16 +1019,26 @@
       <w:r>
         <w:t xml:space="preserve"> permet de préciser si le paquet est une requête ou une réponse : </w:t>
       </w:r>
-      <w:r>
-        <w:rPr>
-          <w:lang w:val="en-US"/>
-        </w:rPr>
-        <w:t>Request (x01), Reply (x02).</w:t>
-      </w:r>
-    </w:p>
-    <w:p>
-      <w:pPr>
-        <w:pStyle w:val="ListParagraph"/>
+      <w:proofErr w:type="spellStart"/>
+      <w:r>
+        <w:t>Request</w:t>
+      </w:r>
+      <w:proofErr w:type="spellEnd"/>
+      <w:r>
+        <w:t xml:space="preserve"> (x01), </w:t>
+      </w:r>
+      <w:proofErr w:type="spellStart"/>
+      <w:r>
+        <w:t>Reply</w:t>
+      </w:r>
+      <w:proofErr w:type="spellEnd"/>
+      <w:r>
+        <w:t xml:space="preserve"> (x02).</w:t>
+      </w:r>
+    </w:p>
+    <w:p>
+      <w:pPr>
+        <w:pStyle w:val="Paragraphedeliste"/>
         <w:numPr>
           <w:ilvl w:val="0"/>
           <w:numId w:val="3"/>
@@ -1136,7 +1141,7 @@
     </w:p>
     <w:p>
       <w:pPr>
-        <w:pStyle w:val="ListParagraph"/>
+        <w:pStyle w:val="Paragraphedeliste"/>
         <w:numPr>
           <w:ilvl w:val="0"/>
           <w:numId w:val="2"/>
@@ -1168,7 +1173,7 @@
     </w:p>
     <w:p>
       <w:pPr>
-        <w:pStyle w:val="ListParagraph"/>
+        <w:pStyle w:val="Paragraphedeliste"/>
         <w:numPr>
           <w:ilvl w:val="0"/>
           <w:numId w:val="2"/>
@@ -1200,7 +1205,7 @@
     </w:p>
     <w:p>
       <w:pPr>
-        <w:pStyle w:val="ListParagraph"/>
+        <w:pStyle w:val="Paragraphedeliste"/>
         <w:numPr>
           <w:ilvl w:val="0"/>
           <w:numId w:val="2"/>
@@ -1226,7 +1231,7 @@
     </w:p>
     <w:p>
       <w:pPr>
-        <w:pStyle w:val="ListParagraph"/>
+        <w:pStyle w:val="Paragraphedeliste"/>
         <w:numPr>
           <w:ilvl w:val="0"/>
           <w:numId w:val="2"/>
@@ -1252,7 +1257,7 @@
     </w:p>
     <w:p>
       <w:pPr>
-        <w:pStyle w:val="ListParagraph"/>
+        <w:pStyle w:val="Paragraphedeliste"/>
         <w:numPr>
           <w:ilvl w:val="0"/>
           <w:numId w:val="2"/>
@@ -1278,7 +1283,7 @@
     </w:p>
     <w:p>
       <w:pPr>
-        <w:pStyle w:val="ListParagraph"/>
+        <w:pStyle w:val="Paragraphedeliste"/>
         <w:numPr>
           <w:ilvl w:val="0"/>
           <w:numId w:val="2"/>
@@ -1304,7 +1309,7 @@
     </w:p>
     <w:p>
       <w:pPr>
-        <w:pStyle w:val="ListParagraph"/>
+        <w:pStyle w:val="Paragraphedeliste"/>
         <w:numPr>
           <w:ilvl w:val="0"/>
           <w:numId w:val="2"/>
@@ -1379,13 +1384,13 @@
       </w:r>
       <w:r>
         <w:rPr>
-          <w:rFonts w:ascii="Lucida console" w:hAnsi="Lucida console"/>
+          <w:rFonts w:ascii="Lucida Console" w:hAnsi="Lucida Console"/>
         </w:rPr>
         <w:t xml:space="preserve"> </w:t>
       </w:r>
       <w:r>
         <w:rPr>
-          <w:rFonts w:ascii="Lucida console" w:hAnsi="Lucida console"/>
+          <w:rFonts w:ascii="Lucida Console" w:hAnsi="Lucida Console"/>
           <w:i/>
           <w:iCs/>
         </w:rPr>
@@ -1393,7 +1398,7 @@
       </w:r>
       <w:r>
         <w:rPr>
-          <w:rFonts w:ascii="Lucida console" w:hAnsi="Lucida console"/>
+          <w:rFonts w:ascii="Lucida Console" w:hAnsi="Lucida Console"/>
         </w:rPr>
         <w:t>.</w:t>
       </w:r>
@@ -1565,535 +1570,231 @@
         <w:jc w:val="both"/>
       </w:pPr>
       <w:r>
+        <w:t xml:space="preserve">Les adresse Ethernet source de ces deux paquets correspondent à l’adresse de la machine </w:t>
+      </w:r>
+      <w:r>
+        <w:t>émettrice</w:t>
+      </w:r>
+      <w:r>
+        <w:t xml:space="preserve">, cependant l’adresse source au niveau de la trame ARP est dans les deux cas l’adresse de la machine B, celle visée </w:t>
+      </w:r>
+      <w:r>
+        <w:t>initialement par le ARP request (paquet No.1).</w:t>
+      </w:r>
+    </w:p>
+    <w:p>
+      <w:pPr>
+        <w:jc w:val="both"/>
+      </w:pPr>
+      <w:r>
         <w:rPr>
           <w:noProof/>
           <w:lang w:val="en-US"/>
         </w:rPr>
-        <mc:AlternateContent>
-          <mc:Choice Requires="wps">
-            <w:drawing>
-              <wp:anchor distT="0" distB="0" distL="114300" distR="114300" simplePos="0" relativeHeight="251658240" behindDoc="0" locked="0" layoutInCell="1" allowOverlap="1" wp14:anchorId="4784703F" wp14:editId="1B1C5044">
-                <wp:simplePos x="0" y="0"/>
-                <wp:positionH relativeFrom="column">
-                  <wp:posOffset>0</wp:posOffset>
-                </wp:positionH>
-                <wp:positionV relativeFrom="paragraph">
-                  <wp:posOffset>835414</wp:posOffset>
-                </wp:positionV>
-                <wp:extent cx="457200" cy="342900"/>
-                <wp:effectExtent l="76200" t="50800" r="76200" b="88900"/>
-                <wp:wrapNone/>
-                <wp:docPr id="4" name="Rectangle 4"/>
-                <wp:cNvGraphicFramePr/>
-                <a:graphic xmlns:a="http://schemas.openxmlformats.org/drawingml/2006/main">
-                  <a:graphicData uri="http://schemas.microsoft.com/office/word/2010/wordprocessingShape">
-                    <wps:wsp>
-                      <wps:cNvSpPr/>
-                      <wps:spPr>
-                        <a:xfrm>
-                          <a:off x="0" y="0"/>
-                          <a:ext cx="457200" cy="342900"/>
-                        </a:xfrm>
-                        <a:prstGeom prst="rect">
-                          <a:avLst/>
-                        </a:prstGeom>
-                        <a:extLst>
-                          <a:ext uri="{FAA26D3D-D897-4be2-8F04-BA451C77F1D7}">
-                            <ma14:placeholderFlag xmlns:ma14="http://schemas.microsoft.com/office/mac/drawingml/2011/main"/>
-                          </a:ext>
-                          <a:ext uri="{C572A759-6A51-4108-AA02-DFA0A04FC94B}">
-                            <ma14:wrappingTextBoxFlag xmlns:ma14="http://schemas.microsoft.com/office/mac/drawingml/2011/main"/>
-                          </a:ext>
-                        </a:extLst>
-                      </wps:spPr>
-                      <wps:style>
-                        <a:lnRef idx="0">
-                          <a:schemeClr val="accent4"/>
-                        </a:lnRef>
-                        <a:fillRef idx="3">
-                          <a:schemeClr val="accent4"/>
-                        </a:fillRef>
-                        <a:effectRef idx="3">
-                          <a:schemeClr val="accent4"/>
-                        </a:effectRef>
-                        <a:fontRef idx="minor">
-                          <a:schemeClr val="lt1"/>
-                        </a:fontRef>
-                      </wps:style>
-                      <wps:bodyPr rot="0" spcFirstLastPara="0" vertOverflow="overflow" horzOverflow="overflow" vert="horz" wrap="square" lIns="91440" tIns="45720" rIns="91440" bIns="45720" numCol="1" spcCol="0" rtlCol="0" fromWordArt="0" anchor="ctr" anchorCtr="0" forceAA="0" compatLnSpc="1">
-                        <a:prstTxWarp prst="textNoShape">
-                          <a:avLst/>
-                        </a:prstTxWarp>
-                        <a:noAutofit/>
-                      </wps:bodyPr>
-                    </wps:wsp>
-                  </a:graphicData>
-                </a:graphic>
-                <wp14:sizeRelH relativeFrom="margin">
-                  <wp14:pctWidth>0</wp14:pctWidth>
-                </wp14:sizeRelH>
-                <wp14:sizeRelV relativeFrom="margin">
-                  <wp14:pctHeight>0</wp14:pctHeight>
-                </wp14:sizeRelV>
-              </wp:anchor>
-            </w:drawing>
-          </mc:Choice>
-          <mc:Fallback>
-            <w:pict>
-              <v:rect id="Rectangle 4" o:spid="_x0000_s1026" style="position:absolute;margin-left:0;margin-top:65.8pt;width:36pt;height:27pt;z-index:251658240;visibility:visible;mso-wrap-style:square;mso-width-percent:0;mso-height-percent:0;mso-wrap-distance-left:9pt;mso-wrap-distance-top:0;mso-wrap-distance-right:9pt;mso-wrap-distance-bottom:0;mso-position-horizontal:absolute;mso-position-horizontal-relative:text;mso-position-vertical:absolute;mso-position-vertical-relative:text;mso-width-percent:0;mso-height-percent:0;mso-width-relative:margin;mso-height-relative:margin;v-text-anchor:middle" o:gfxdata="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" fillcolor="#020100 [39]" stroked="f">
-                <v:fill color2="#fcbd00 [3175]" rotate="t" colors="0 #ffc746;.5 #ffc600;1 #e5b600" focus="100%" type="gradient">
-                  <o:fill v:ext="view" type="gradientUnscaled"/>
-                </v:fill>
-                <v:shadow on="t" opacity="41287f" mv:blur="57150f" offset="0,1.5pt"/>
-              </v:rect>
-            </w:pict>
-          </mc:Fallback>
-        </mc:AlternateContent>
-      </w:r>
-      <w:r>
-        <w:rPr>
-          <w:noProof/>
-          <w:lang w:val="en-US"/>
-        </w:rPr>
-        <mc:AlternateContent>
-          <mc:Choice Requires="wps">
-            <w:drawing>
-              <wp:anchor distT="0" distB="0" distL="114300" distR="114300" simplePos="0" relativeHeight="251659264" behindDoc="0" locked="0" layoutInCell="1" allowOverlap="1" wp14:anchorId="2DF69F63" wp14:editId="28400EB5">
-                <wp:simplePos x="0" y="0"/>
-                <wp:positionH relativeFrom="column">
-                  <wp:posOffset>228600</wp:posOffset>
-                </wp:positionH>
-                <wp:positionV relativeFrom="paragraph">
-                  <wp:posOffset>759214</wp:posOffset>
-                </wp:positionV>
-                <wp:extent cx="228600" cy="457200"/>
-                <wp:effectExtent l="0" t="0" r="0" b="0"/>
-                <wp:wrapNone/>
-                <wp:docPr id="5" name="Text Box 5"/>
-                <wp:cNvGraphicFramePr/>
-                <a:graphic xmlns:a="http://schemas.openxmlformats.org/drawingml/2006/main">
-                  <a:graphicData uri="http://schemas.microsoft.com/office/word/2010/wordprocessingShape">
-                    <wps:wsp>
-                      <wps:cNvSpPr txBox="1"/>
-                      <wps:spPr>
-                        <a:xfrm>
-                          <a:off x="0" y="0"/>
-                          <a:ext cx="228600" cy="457200"/>
-                        </a:xfrm>
-                        <a:prstGeom prst="rect">
-                          <a:avLst/>
-                        </a:prstGeom>
-                        <a:noFill/>
-                        <a:ln>
-                          <a:noFill/>
-                        </a:ln>
-                        <a:effectLst/>
-                        <a:extLst>
-                          <a:ext uri="{FAA26D3D-D897-4be2-8F04-BA451C77F1D7}">
-                            <ma14:placeholderFlag xmlns:ma14="http://schemas.microsoft.com/office/mac/drawingml/2011/main"/>
-                          </a:ext>
-                          <a:ext uri="{C572A759-6A51-4108-AA02-DFA0A04FC94B}">
-                            <ma14:wrappingTextBoxFlag xmlns:ma14="http://schemas.microsoft.com/office/mac/drawingml/2011/main"/>
-                          </a:ext>
-                        </a:extLst>
-                      </wps:spPr>
-                      <wps:style>
-                        <a:lnRef idx="0">
-                          <a:schemeClr val="accent1"/>
-                        </a:lnRef>
-                        <a:fillRef idx="0">
-                          <a:schemeClr val="accent1"/>
-                        </a:fillRef>
-                        <a:effectRef idx="0">
-                          <a:schemeClr val="accent1"/>
-                        </a:effectRef>
-                        <a:fontRef idx="minor">
-                          <a:schemeClr val="dk1"/>
-                        </a:fontRef>
-                      </wps:style>
-                      <wps:txbx>
-                        <w:txbxContent>
-                          <w:p>
-                            <w:pPr>
-                              <w:contextualSpacing/>
-                              <w:rPr>
-                                <w:sz w:val="16"/>
-                                <w:szCs w:val="16"/>
-                              </w:rPr>
-                            </w:pPr>
-                            <w:r>
-                              <w:rPr>
-                                <w:sz w:val="16"/>
-                                <w:szCs w:val="16"/>
-                              </w:rPr>
-                              <w:t>1</w:t>
-                            </w:r>
-                          </w:p>
-                          <w:p>
-                            <w:pPr>
-                              <w:contextualSpacing/>
-                              <w:rPr>
-                                <w:sz w:val="16"/>
-                                <w:szCs w:val="16"/>
-                              </w:rPr>
-                            </w:pPr>
-                            <w:r>
-                              <w:rPr>
-                                <w:sz w:val="16"/>
-                                <w:szCs w:val="16"/>
-                              </w:rPr>
-                              <w:t>2</w:t>
-                            </w:r>
-                          </w:p>
-                          <w:p>
-                            <w:pPr>
-                              <w:contextualSpacing/>
-                              <w:rPr>
-                                <w:sz w:val="16"/>
-                                <w:szCs w:val="16"/>
-                              </w:rPr>
-                            </w:pPr>
-                            <w:r>
-                              <w:rPr>
-                                <w:sz w:val="16"/>
-                                <w:szCs w:val="16"/>
-                              </w:rPr>
-                              <w:t>3</w:t>
-                            </w:r>
-                          </w:p>
-                        </w:txbxContent>
-                      </wps:txbx>
-                      <wps:bodyPr rot="0" spcFirstLastPara="0" vertOverflow="overflow" horzOverflow="overflow" vert="horz" wrap="square" lIns="91440" tIns="45720" rIns="91440" bIns="45720" numCol="1" spcCol="0" rtlCol="0" fromWordArt="0" anchor="t" anchorCtr="0" forceAA="0" compatLnSpc="1">
-                        <a:prstTxWarp prst="textNoShape">
-                          <a:avLst/>
-                        </a:prstTxWarp>
-                        <a:noAutofit/>
-                      </wps:bodyPr>
-                    </wps:wsp>
-                  </a:graphicData>
-                </a:graphic>
-                <wp14:sizeRelH relativeFrom="margin">
-                  <wp14:pctWidth>0</wp14:pctWidth>
-                </wp14:sizeRelH>
-                <wp14:sizeRelV relativeFrom="margin">
-                  <wp14:pctHeight>0</wp14:pctHeight>
-                </wp14:sizeRelV>
-              </wp:anchor>
-            </w:drawing>
-          </mc:Choice>
-          <mc:Fallback>
-            <w:pict>
-              <v:shapetype id="_x0000_t202" coordsize="21600,21600" o:spt="202" path="m0,0l0,21600,21600,21600,21600,0xe">
-                <v:stroke joinstyle="miter"/>
-                <v:path gradientshapeok="t" o:connecttype="rect"/>
-              </v:shapetype>
-              <v:shape id="Text Box 5" o:spid="_x0000_s1026" type="#_x0000_t202" style="position:absolute;left:0;text-align:left;margin-left:18pt;margin-top:59.8pt;width:18pt;height:36pt;z-index:251659264;visibility:visible;mso-wrap-style:square;mso-width-percent:0;mso-height-percent:0;mso-wrap-distance-left:9pt;mso-wrap-distance-top:0;mso-wrap-distance-right:9pt;mso-wrap-distance-bottom:0;mso-position-horizontal:absolute;mso-position-horizontal-relative:text;mso-position-vertical:absolute;mso-position-vertical-relative:text;mso-width-percent:0;mso-height-percent:0;mso-width-relative:margin;mso-height-relative:margin;v-text-anchor:top" o:gfxdata="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" filled="f" stroked="f">
-                <v:textbox>
-                  <w:txbxContent>
-                    <w:p>
-                      <w:pPr>
-                        <w:contextualSpacing/>
-                        <w:rPr>
-                          <w:sz w:val="16"/>
-                          <w:szCs w:val="16"/>
-                        </w:rPr>
-                      </w:pPr>
-                      <w:r>
-                        <w:rPr>
-                          <w:sz w:val="16"/>
-                          <w:szCs w:val="16"/>
-                        </w:rPr>
-                        <w:t>1</w:t>
-                      </w:r>
-                    </w:p>
-                    <w:p>
-                      <w:pPr>
-                        <w:contextualSpacing/>
-                        <w:rPr>
-                          <w:sz w:val="16"/>
-                          <w:szCs w:val="16"/>
-                        </w:rPr>
-                      </w:pPr>
-                      <w:r>
-                        <w:rPr>
-                          <w:sz w:val="16"/>
-                          <w:szCs w:val="16"/>
-                        </w:rPr>
-                        <w:t>2</w:t>
-                      </w:r>
-                    </w:p>
-                    <w:p>
-                      <w:pPr>
-                        <w:contextualSpacing/>
-                        <w:rPr>
-                          <w:sz w:val="16"/>
-                          <w:szCs w:val="16"/>
-                        </w:rPr>
-                      </w:pPr>
-                      <w:r>
-                        <w:rPr>
-                          <w:sz w:val="16"/>
-                          <w:szCs w:val="16"/>
-                        </w:rPr>
-                        <w:t>3</w:t>
-                      </w:r>
-                    </w:p>
-                  </w:txbxContent>
-                </v:textbox>
-              </v:shape>
-            </w:pict>
-          </mc:Fallback>
-        </mc:AlternateContent>
-      </w:r>
-      <w:r>
-        <w:t xml:space="preserve">Les adresse Ethernet source de ces deux paquets correspondent à l’adresse de la machine </w:t>
+        <w:pict w14:anchorId="16BC9AE7">
+          <v:shapetype id="_x0000_t75" coordsize="21600,21600" o:spt="75" o:preferrelative="t" path="m@4@5l@4@11@9@11@9@5xe" filled="f" stroked="f">
+            <v:stroke joinstyle="miter"/>
+            <v:formulas>
+              <v:f eqn="if lineDrawn pixelLineWidth 0"/>
+              <v:f eqn="sum @0 1 0"/>
+              <v:f eqn="sum 0 0 @1"/>
+              <v:f eqn="prod @2 1 2"/>
+              <v:f eqn="prod @3 21600 pixelWidth"/>
+              <v:f eqn="prod @3 21600 pixelHeight"/>
+              <v:f eqn="sum @0 0 1"/>
+              <v:f eqn="prod @6 1 2"/>
+              <v:f eqn="prod @7 21600 pixelWidth"/>
+              <v:f eqn="sum @8 21600 0"/>
+              <v:f eqn="prod @7 21600 pixelHeight"/>
+              <v:f eqn="sum @10 21600 0"/>
+            </v:formulas>
+            <v:path o:extrusionok="f" gradientshapeok="t" o:connecttype="rect"/>
+            <o:lock v:ext="edit" aspectratio="t"/>
+          </v:shapetype>
+          <v:shape id="_x0000_i1025" type="#_x0000_t75" style="width:469.5pt;height:41.25pt">
+            <v:imagedata r:id="rId10" o:title="question11"/>
+          </v:shape>
+        </w:pict>
+      </w:r>
+    </w:p>
+    <w:p>
+      <w:pPr>
+        <w:jc w:val="both"/>
+      </w:pPr>
+      <w:r>
+        <w:t>12) Il est possible de déclarer</w:t>
+      </w:r>
+      <w:r>
+        <w:t xml:space="preserve"> en published une association</w:t>
+      </w:r>
+      <w:r>
+        <w:t xml:space="preserve"> Ethernet</w:t>
+      </w:r>
+      <w:r>
+        <w:t>/IP dans s</w:t>
+      </w:r>
+      <w:r>
+        <w:t>a</w:t>
+      </w:r>
+      <w:r>
+        <w:t xml:space="preserve"> </w:t>
+      </w:r>
+      <w:r>
+        <w:t xml:space="preserve">table ARP afin de </w:t>
+      </w:r>
+      <w:r>
+        <w:t>récupérer</w:t>
+      </w:r>
+      <w:r>
+        <w:t xml:space="preserve"> des paquets destinés</w:t>
+      </w:r>
+      <w:r>
+        <w:t xml:space="preserve"> à une autre machine</w:t>
+      </w:r>
+      <w:r>
+        <w:t xml:space="preserve">. En effet, lors de l’envoi d’un paquet, une machine envoie un paquet ARP request, et la machine </w:t>
+      </w:r>
+      <w:r>
+        <w:t xml:space="preserve">de </w:t>
+      </w:r>
+      <w:r>
+        <w:t xml:space="preserve">destination va répondre avec un ARP reply. Ensuite (il faut que se soit après le paquet ARP reply de la machine destination pour écraser l’association dans la table ARP) la machine pirate va </w:t>
+      </w:r>
+      <w:r>
+        <w:t>répondre</w:t>
+      </w:r>
+      <w:r>
+        <w:t xml:space="preserve"> au ARP request en associant l’adresse IP de destination avec sa propre adresse Ethernet. Cela écrase donc la première association dans la table ARP de la machine source. Au prochain envoie d’un paquet, l’adresse Ethernet associée à l’adresse IP de destination sera donc l’adresse de la machine pirate.</w:t>
+      </w:r>
+    </w:p>
+    <w:p>
+      <w:pPr>
+        <w:jc w:val="both"/>
+      </w:pPr>
+      <w:r>
+        <w:t xml:space="preserve">13) Lors de la configuration d’une machine avec une adresse IP correspondant à une adresse IP déjà utilisée sur le </w:t>
+      </w:r>
+      <w:r>
+        <w:t>réseau</w:t>
+      </w:r>
+      <w:r>
+        <w:t xml:space="preserve">, un message d’alerte est affiché sur les deux machines correspondantes. Ce message indique que l’adresse IP est déjà </w:t>
+      </w:r>
+      <w:r>
+        <w:t>utilisée</w:t>
+      </w:r>
+      <w:r>
+        <w:t xml:space="preserve"> ou que une machine </w:t>
+      </w:r>
+      <w:r>
+        <w:t>tierce</w:t>
+      </w:r>
+      <w:r>
+        <w:t xml:space="preserve"> vient d’utiliser cette adresse pour configurer une de ses interface</w:t>
+      </w:r>
+      <w:r>
+        <w:t>s</w:t>
+      </w:r>
+      <w:r>
+        <w:t xml:space="preserve">. Il correspond à un conflit d’IP sur le </w:t>
+      </w:r>
+      <w:r>
+        <w:t>réseau</w:t>
+      </w:r>
+      <w:r>
+        <w:t> :</w:t>
+      </w:r>
+    </w:p>
+    <w:p>
+      <w:pPr>
+        <w:jc w:val="both"/>
+      </w:pPr>
+      <w:r>
+        <w:t xml:space="preserve">Lors de la configuration de l’interface, un ARP gratuit </w:t>
+      </w:r>
+      <w:r>
+        <w:t xml:space="preserve">request </w:t>
+      </w:r>
+      <w:r>
+        <w:t xml:space="preserve">est envoyé sur le </w:t>
+      </w:r>
+      <w:r>
+        <w:t>réseau</w:t>
+      </w:r>
+      <w:r>
+        <w:t xml:space="preserve">. Si une machine possède déjà cette adresse IP, un message d’alerte s’affiche sur sa console et elle envoie en réponse un ARP gratuit </w:t>
+      </w:r>
+      <w:r>
+        <w:t xml:space="preserve">reply </w:t>
+      </w:r>
+      <w:r>
+        <w:t>à destination de la machine «</w:t>
+      </w:r>
+      <w:r>
+        <w:t xml:space="preserve"> voleuse » pour la prévenir du conflit. </w:t>
+      </w:r>
+      <w:r>
+        <w:t>Cette dernière reçoit</w:t>
+      </w:r>
+      <w:r>
+        <w:t xml:space="preserve"> alors le paquet ARP reply et affiche</w:t>
+      </w:r>
+      <w:r>
+        <w:t xml:space="preserve"> le message d’alerte</w:t>
+      </w:r>
+      <w:r>
+        <w:t xml:space="preserve"> en console</w:t>
+      </w:r>
+      <w:r>
+        <w:t>.</w:t>
+      </w:r>
+    </w:p>
+    <w:p>
+      <w:pPr>
+        <w:jc w:val="both"/>
+      </w:pPr>
+      <w:r>
+        <w:t xml:space="preserve">14) La machine </w:t>
       </w:r>
       <w:r>
         <w:t>émettrice</w:t>
       </w:r>
       <w:r>
-        <w:t xml:space="preserve">, cependant l’adresse source au niveau de la trame ARP est dans les deux cas l’adresse de la machine B, celle visée </w:t>
-      </w:r>
-      <w:r>
-        <w:t>initialement par le ARP request (paquet No.1).</w:t>
-      </w:r>
-    </w:p>
-    <w:p>
-      <w:pPr>
-        <w:jc w:val="both"/>
-      </w:pPr>
-      <w:r>
-        <w:rPr>
-          <w:noProof/>
-          <w:lang w:val="en-US"/>
-        </w:rPr>
-        <w:drawing>
-          <wp:anchor distT="0" distB="0" distL="0" distR="0" simplePos="0" relativeHeight="4294966276" behindDoc="0" locked="0" layoutInCell="1" allowOverlap="1" wp14:anchorId="4E19D596" wp14:editId="3C80EC9A">
-            <wp:simplePos x="0" y="0"/>
-            <wp:positionH relativeFrom="column">
-              <wp:align>center</wp:align>
-            </wp:positionH>
-            <wp:positionV relativeFrom="paragraph">
-              <wp:posOffset>635</wp:posOffset>
-            </wp:positionV>
-            <wp:extent cx="5972810" cy="504825"/>
-            <wp:effectExtent l="25400" t="25400" r="21590" b="28575"/>
-            <wp:wrapSquare wrapText="largest"/>
-            <wp:docPr id="3" name="Image3"/>
-            <wp:cNvGraphicFramePr>
-              <a:graphicFrameLocks xmlns:a="http://schemas.openxmlformats.org/drawingml/2006/main" noChangeAspect="1"/>
-            </wp:cNvGraphicFramePr>
-            <a:graphic xmlns:a="http://schemas.openxmlformats.org/drawingml/2006/main">
-              <a:graphicData uri="http://schemas.openxmlformats.org/drawingml/2006/picture">
-                <pic:pic xmlns:pic="http://schemas.openxmlformats.org/drawingml/2006/picture">
-                  <pic:nvPicPr>
-                    <pic:cNvPr id="3" name="Image3"/>
-                    <pic:cNvPicPr>
-                      <a:picLocks noChangeAspect="1" noChangeArrowheads="1"/>
-                    </pic:cNvPicPr>
-                  </pic:nvPicPr>
-                  <pic:blipFill>
-                    <a:blip r:embed="rId11"/>
-                    <a:stretch>
-                      <a:fillRect/>
-                    </a:stretch>
-                  </pic:blipFill>
-                  <pic:spPr bwMode="auto">
-                    <a:xfrm>
-                      <a:off x="0" y="0"/>
-                      <a:ext cx="5972810" cy="504825"/>
-                    </a:xfrm>
-                    <a:prstGeom prst="rect">
-                      <a:avLst/>
-                    </a:prstGeom>
-                    <a:ln w="9525">
-                      <a:solidFill>
-                        <a:srgbClr val="000000"/>
-                      </a:solidFill>
-                    </a:ln>
-                  </pic:spPr>
-                </pic:pic>
-              </a:graphicData>
-            </a:graphic>
-          </wp:anchor>
-        </w:drawing>
-      </w:r>
-    </w:p>
-    <w:p>
-      <w:pPr>
-        <w:jc w:val="both"/>
-      </w:pPr>
-      <w:r>
-        <w:t>12) Il est possible de déclarer</w:t>
-      </w:r>
-      <w:r>
-        <w:t xml:space="preserve"> en published une association</w:t>
-      </w:r>
-      <w:r>
-        <w:t xml:space="preserve"> Ethernet</w:t>
-      </w:r>
-      <w:r>
-        <w:t>/IP dans s</w:t>
-      </w:r>
-      <w:r>
-        <w:t>a</w:t>
-      </w:r>
-      <w:r>
-        <w:t xml:space="preserve"> </w:t>
-      </w:r>
-      <w:r>
-        <w:t xml:space="preserve">table ARP afin de </w:t>
-      </w:r>
-      <w:r>
-        <w:t>récupérer</w:t>
-      </w:r>
-      <w:r>
-        <w:t xml:space="preserve"> des paquets destinés</w:t>
-      </w:r>
-      <w:r>
-        <w:t xml:space="preserve"> à une autre machine</w:t>
-      </w:r>
-      <w:r>
-        <w:t xml:space="preserve">. En effet, lors de l’envoi d’un paquet, une machine envoie un paquet ARP request, et la machine </w:t>
-      </w:r>
-      <w:r>
-        <w:t xml:space="preserve">de </w:t>
-      </w:r>
-      <w:r>
-        <w:t xml:space="preserve">destination va répondre avec un ARP reply. Ensuite (il faut que se soit après le paquet ARP reply de la machine destination pour écraser l’association dans la table ARP) la machine pirate va </w:t>
-      </w:r>
-      <w:r>
-        <w:t>répondre</w:t>
-      </w:r>
-      <w:r>
-        <w:t xml:space="preserve"> au ARP request en associant l’adresse IP de destination avec sa propre adresse Ethernet. Cela écrase donc la première association dans la table ARP de la machine source. Au prochain envoie d’un paquet, l’adresse Ethernet associée à l’adresse IP de destination sera donc l’adresse de la machine pirate.</w:t>
-      </w:r>
-    </w:p>
-    <w:p>
-      <w:pPr>
-        <w:jc w:val="both"/>
-      </w:pPr>
-      <w:r>
-        <w:t xml:space="preserve">13) Lors de la configuration d’une machine avec une adresse IP correspondant à une adresse IP déjà utilisée sur le </w:t>
-      </w:r>
-      <w:r>
-        <w:t>réseau</w:t>
-      </w:r>
-      <w:r>
-        <w:t xml:space="preserve">, un message d’alerte est affiché sur les deux machines correspondantes. Ce message indique que l’adresse IP est déjà </w:t>
-      </w:r>
-      <w:r>
-        <w:t>utilisée</w:t>
-      </w:r>
-      <w:r>
-        <w:t xml:space="preserve"> ou que une machine </w:t>
-      </w:r>
-      <w:r>
-        <w:t>tierce</w:t>
-      </w:r>
-      <w:r>
-        <w:t xml:space="preserve"> vient d’utiliser cette adresse pour configurer une de ses interface</w:t>
-      </w:r>
-      <w:r>
-        <w:t>s</w:t>
-      </w:r>
-      <w:r>
-        <w:t xml:space="preserve">. Il correspond à un conflit d’IP sur le </w:t>
-      </w:r>
-      <w:r>
-        <w:t>réseau</w:t>
-      </w:r>
-      <w:r>
-        <w:t> :</w:t>
-      </w:r>
-    </w:p>
-    <w:p>
-      <w:pPr>
-        <w:jc w:val="both"/>
-      </w:pPr>
-      <w:r>
-        <w:t xml:space="preserve">Lors de la configuration de l’interface, un ARP gratuit </w:t>
-      </w:r>
-      <w:r>
-        <w:t xml:space="preserve">request </w:t>
-      </w:r>
-      <w:r>
-        <w:t xml:space="preserve">est envoyé sur le </w:t>
-      </w:r>
-      <w:r>
-        <w:t>réseau</w:t>
-      </w:r>
-      <w:r>
-        <w:t xml:space="preserve">. Si une machine possède déjà cette adresse IP, un message d’alerte s’affiche sur sa console et elle envoie en réponse un ARP gratuit </w:t>
-      </w:r>
-      <w:r>
-        <w:t xml:space="preserve">reply </w:t>
-      </w:r>
-      <w:r>
-        <w:t>à destination de la machine «</w:t>
-      </w:r>
-      <w:r>
-        <w:t xml:space="preserve"> voleuse » pour la prévenir du conflit. </w:t>
-      </w:r>
-      <w:r>
-        <w:t>Cette dernière reçoit</w:t>
-      </w:r>
-      <w:r>
-        <w:t xml:space="preserve"> alors le paquet ARP reply et affiche</w:t>
-      </w:r>
-      <w:r>
-        <w:t xml:space="preserve"> le message d’alerte</w:t>
-      </w:r>
-      <w:r>
-        <w:t xml:space="preserve"> en console</w:t>
-      </w:r>
-      <w:r>
-        <w:t>.</w:t>
-      </w:r>
-    </w:p>
-    <w:p>
-      <w:pPr>
-        <w:jc w:val="both"/>
-      </w:pPr>
+        <w:t xml:space="preserve"> du paquet ICMP </w:t>
+      </w:r>
+      <w:r>
+        <w:t>envoie</w:t>
+      </w:r>
+      <w:r>
+        <w:t xml:space="preserve"> une </w:t>
+      </w:r>
+      <w:r>
+        <w:t>requête ARP. L</w:t>
+      </w:r>
+      <w:r>
+        <w:t xml:space="preserve">es deux machines avec la même adresse IP vont répondre en donnant leur adresse </w:t>
+      </w:r>
+      <w:r>
+        <w:t>Ethernet</w:t>
+      </w:r>
+      <w:r>
+        <w:t xml:space="preserve">. La </w:t>
+      </w:r>
+      <w:r>
+        <w:t>première</w:t>
+      </w:r>
+      <w:r>
+        <w:t xml:space="preserve"> qui </w:t>
+      </w:r>
+      <w:r>
+        <w:t>répond</w:t>
+      </w:r>
+      <w:r>
+        <w:t xml:space="preserve"> se voit retourner un </w:t>
+      </w:r>
       <w:r>
         <w:lastRenderedPageBreak/>
-        <w:t xml:space="preserve">14) La machine </w:t>
-      </w:r>
-      <w:r>
-        <w:t>émettrice</w:t>
-      </w:r>
-      <w:r>
-        <w:t xml:space="preserve"> du paquet ICMP </w:t>
-      </w:r>
-      <w:r>
-        <w:t>envoie</w:t>
-      </w:r>
-      <w:r>
-        <w:t xml:space="preserve"> une </w:t>
-      </w:r>
-      <w:r>
-        <w:t>requête ARP. L</w:t>
-      </w:r>
-      <w:r>
-        <w:t xml:space="preserve">es deux machines avec la même adresse IP vont répondre en donnant leur adresse </w:t>
-      </w:r>
-      <w:r>
-        <w:t>Ethernet</w:t>
-      </w:r>
-      <w:r>
-        <w:t xml:space="preserve">. La </w:t>
-      </w:r>
-      <w:r>
-        <w:t>première</w:t>
-      </w:r>
-      <w:r>
-        <w:t xml:space="preserve"> qui </w:t>
-      </w:r>
-      <w:r>
-        <w:t>répond</w:t>
-      </w:r>
-      <w:r>
-        <w:t xml:space="preserve"> se voit retourner un paquet </w:t>
+        <w:t xml:space="preserve">paquet </w:t>
       </w:r>
       <w:r>
         <w:t xml:space="preserve">ICMP (ping) car son adresse Ethernet est alors enregistrée et associée à l’adresse IP. Quand </w:t>
@@ -2114,7 +1815,10 @@
         <w:t xml:space="preserve"> machine </w:t>
       </w:r>
       <w:r>
-        <w:t>est reçut, cela entraine l’écrasement</w:t>
+        <w:t>est reçu</w:t>
+      </w:r>
+      <w:r>
+        <w:t>, cela entraine l’écrasement</w:t>
       </w:r>
       <w:r>
         <w:t xml:space="preserve"> dans la table </w:t>
@@ -2322,7 +2026,7 @@
     </w:p>
     <w:tbl>
       <w:tblPr>
-        <w:tblStyle w:val="TableGrid"/>
+        <w:tblStyle w:val="Grilledutableau"/>
         <w:tblW w:w="5920" w:type="dxa"/>
         <w:tblLook w:val="04A0" w:firstRow="1" w:lastRow="0" w:firstColumn="1" w:lastColumn="0" w:noHBand="0" w:noVBand="1"/>
       </w:tblPr>
@@ -2717,7 +2421,7 @@
     </w:p>
     <w:p>
       <w:pPr>
-        <w:pStyle w:val="ListParagraph"/>
+        <w:pStyle w:val="Paragraphedeliste"/>
         <w:numPr>
           <w:ilvl w:val="0"/>
           <w:numId w:val="4"/>
@@ -2730,7 +2434,7 @@
     </w:p>
     <w:p>
       <w:pPr>
-        <w:pStyle w:val="ListParagraph"/>
+        <w:pStyle w:val="Paragraphedeliste"/>
         <w:numPr>
           <w:ilvl w:val="0"/>
           <w:numId w:val="4"/>
@@ -2784,23 +2488,7 @@
         <w:t>60 8B</w:t>
       </w:r>
       <w:r>
-        <w:t xml:space="preserve"> 12 32 85 42 00 </w:t>
-      </w:r>
-      <w:proofErr w:type="spellStart"/>
-      <w:r>
-        <w:t>00</w:t>
-      </w:r>
-      <w:proofErr w:type="spellEnd"/>
-      <w:r>
-        <w:t xml:space="preserve"> </w:t>
-      </w:r>
-      <w:proofErr w:type="spellStart"/>
-      <w:r>
-        <w:t>00</w:t>
-      </w:r>
-      <w:proofErr w:type="spellEnd"/>
-      <w:r>
-        <w:t xml:space="preserve"> … (suivi d’une multitude de zéro). Les octets 60 8B sont les octets du checksum.</w:t>
+        <w:t xml:space="preserve"> 12 32 85 42 00 00 00 … (suivi d’une multitude de zéro). Les octets 60 8B sont les octets du checksum.</w:t>
       </w:r>
     </w:p>
     <w:p>
@@ -2819,6 +2507,9 @@
         <w:contextualSpacing/>
         <w:jc w:val="both"/>
       </w:pPr>
+      <w:r>
+        <w:t>Puis le complément à 1 de 0x 9F74 = 0x 608B soit les octets du checksum.</w:t>
+      </w:r>
     </w:p>
     <w:p>
       <w:pPr>
@@ -2826,9 +2517,6 @@
         <w:contextualSpacing/>
         <w:jc w:val="both"/>
       </w:pPr>
-      <w:r>
-        <w:t>Puis le complément à 1 de 0x 9F74 = 0x 608B soit les octets du checksum.</w:t>
-      </w:r>
     </w:p>
     <w:p>
       <w:pPr>
@@ -2836,6 +2524,37 @@
         <w:contextualSpacing/>
         <w:jc w:val="both"/>
       </w:pPr>
+      <w:r>
+        <w:rPr>
+          <w:u w:val="single"/>
+        </w:rPr>
+        <w:t>2</w:t>
+      </w:r>
+      <w:r>
+        <w:rPr>
+          <w:u w:val="single"/>
+          <w:vertAlign w:val="superscript"/>
+        </w:rPr>
+        <w:t>éme</w:t>
+      </w:r>
+      <w:r>
+        <w:rPr>
+          <w:u w:val="single"/>
+        </w:rPr>
+        <w:t xml:space="preserve"> paquet reply :</w:t>
+      </w:r>
+      <w:r>
+        <w:t xml:space="preserve"> 0x   00 00 </w:t>
+      </w:r>
+      <w:r>
+        <w:rPr>
+          <w:b/>
+        </w:rPr>
+        <w:t>68 8B</w:t>
+      </w:r>
+      <w:r>
+        <w:t xml:space="preserve"> 12 32 85 42 … .</w:t>
+      </w:r>
     </w:p>
     <w:p>
       <w:pPr>
@@ -2844,44 +2563,7 @@
         <w:jc w:val="both"/>
       </w:pPr>
       <w:r>
-        <w:rPr>
-          <w:u w:val="single"/>
-        </w:rPr>
-        <w:lastRenderedPageBreak/>
-        <w:t>2</w:t>
-      </w:r>
-      <w:r>
-        <w:rPr>
-          <w:u w:val="single"/>
-          <w:vertAlign w:val="superscript"/>
-        </w:rPr>
-        <w:t>éme</w:t>
-      </w:r>
-      <w:r>
-        <w:rPr>
-          <w:u w:val="single"/>
-        </w:rPr>
-        <w:t xml:space="preserve"> paquet reply :</w:t>
-      </w:r>
-      <w:r>
-        <w:t xml:space="preserve"> 0x   00 </w:t>
-      </w:r>
-      <w:proofErr w:type="spellStart"/>
-      <w:r>
-        <w:t>00</w:t>
-      </w:r>
-      <w:proofErr w:type="spellEnd"/>
-      <w:r>
-        <w:t xml:space="preserve"> </w:t>
-      </w:r>
-      <w:r>
-        <w:rPr>
-          <w:b/>
-        </w:rPr>
-        <w:t>68 8B</w:t>
-      </w:r>
-      <w:r>
-        <w:t xml:space="preserve"> 12 32 85 42 … .</w:t>
+        <w:t>Addition (0x) : 00 00 + 12 32 + 85 42 = 0x 9774.</w:t>
       </w:r>
     </w:p>
     <w:p>
@@ -2891,33 +2573,8 @@
         <w:jc w:val="both"/>
       </w:pPr>
       <w:r>
-        <w:t xml:space="preserve">Addition (0x) : 00 </w:t>
-      </w:r>
-      <w:proofErr w:type="spellStart"/>
-      <w:r>
-        <w:t>00</w:t>
-      </w:r>
-      <w:proofErr w:type="spellEnd"/>
-      <w:r>
-        <w:t xml:space="preserve"> + 12 32 + 85 42 = 0x 9774.</w:t>
-      </w:r>
-    </w:p>
-    <w:p>
-      <w:pPr>
-        <w:spacing w:after="159"/>
-        <w:contextualSpacing/>
-        <w:jc w:val="both"/>
-      </w:pPr>
-      <w:r>
         <w:t>Complément à 1 = 0x 68 8B. Correct !</w:t>
       </w:r>
-    </w:p>
-    <w:p>
-      <w:pPr>
-        <w:spacing w:after="159"/>
-        <w:contextualSpacing/>
-        <w:jc w:val="both"/>
-      </w:pPr>
     </w:p>
     <w:p>
       <w:pPr>
@@ -2932,6 +2589,7 @@
           <w:b/>
           <w:u w:val="single"/>
         </w:rPr>
+        <w:lastRenderedPageBreak/>
         <w:t>Protocole DHCP :</w:t>
       </w:r>
     </w:p>
@@ -2947,6 +2605,10 @@
       </w:r>
       <w:proofErr w:type="spellStart"/>
       <w:r>
+        <w:rPr>
+          <w:rFonts w:ascii="Lucida Console" w:hAnsi="Lucida Console"/>
+          <w:i/>
+        </w:rPr>
         <w:t>dhclient</w:t>
       </w:r>
       <w:proofErr w:type="spellEnd"/>
@@ -2981,10 +2643,13 @@
         <w:t xml:space="preserve">en réponse </w:t>
       </w:r>
       <w:r>
-        <w:t xml:space="preserve">par le routeur par </w:t>
-      </w:r>
-      <w:r>
-        <w:t>défaut du serveur. Ce paquet contient</w:t>
+        <w:t>par le</w:t>
+      </w:r>
+      <w:r>
+        <w:t xml:space="preserve"> serveur DHCP</w:t>
+      </w:r>
+      <w:r>
+        <w:t>. Ce paquet contient</w:t>
       </w:r>
       <w:r>
         <w:t xml:space="preserve"> </w:t>
@@ -2996,7 +2661,10 @@
         <w:t xml:space="preserve">adresse IP </w:t>
       </w:r>
       <w:r>
-        <w:t xml:space="preserve">de ce routeur par défaut </w:t>
+        <w:t xml:space="preserve">du </w:t>
+      </w:r>
+      <w:r>
+        <w:t xml:space="preserve">routeur par défaut </w:t>
       </w:r>
       <w:r>
         <w:t xml:space="preserve">et </w:t>
@@ -3008,7 +2676,10 @@
         <w:t xml:space="preserve">adresse IP </w:t>
       </w:r>
       <w:r>
-        <w:t>qu’il nous associe sur le réseau. Il peut également envoyer le nom du réseau</w:t>
+        <w:t xml:space="preserve">que le serveur DHCP </w:t>
+      </w:r>
+      <w:r>
+        <w:t>nous associe sur le réseau. Il peut également envoyer le nom du réseau</w:t>
       </w:r>
       <w:r>
         <w:t xml:space="preserve"> (pas dans notre cas).</w:t>
@@ -3041,11 +2712,21 @@
       </w:r>
       <w:proofErr w:type="spellStart"/>
       <w:r>
+        <w:rPr>
+          <w:rFonts w:ascii="Lucida Console" w:hAnsi="Lucida Console"/>
+          <w:i/>
+        </w:rPr>
         <w:t>dhclient</w:t>
       </w:r>
       <w:proofErr w:type="spellEnd"/>
       <w:r>
-        <w:t xml:space="preserve"> n’est constatée. Cela est probablement dû au fait que l’adressage des machines sur le réseau universitaire est réalisé en interne par défaut. </w:t>
+        <w:t xml:space="preserve"> n’est constatée. Cela est probablement dû au fait que l’adressage des machines sur le réseau universitaire est </w:t>
+      </w:r>
+      <w:r>
+        <w:t>statique (adresse Ethernet déjà associé à une adresse internet)</w:t>
+      </w:r>
+      <w:r>
+        <w:t xml:space="preserve">. </w:t>
       </w:r>
       <w:r>
         <w:t>Lors</w:t>
@@ -3063,10 +2744,7 @@
         <w:t xml:space="preserve"> par défaut, </w:t>
       </w:r>
       <w:r>
-        <w:t xml:space="preserve">identique à celle envoyé par le </w:t>
-      </w:r>
-      <w:r>
-        <w:t>routeur</w:t>
+        <w:t>identique à celle envoyé par le serveur DHCP</w:t>
       </w:r>
       <w:r>
         <w:t>.</w:t>
@@ -3117,7 +2795,7 @@
     </w:p>
     <w:p>
       <w:pPr>
-        <w:pStyle w:val="ListParagraph"/>
+        <w:pStyle w:val="Paragraphedeliste"/>
         <w:numPr>
           <w:ilvl w:val="0"/>
           <w:numId w:val="6"/>
@@ -3151,7 +2829,7 @@
     </w:p>
     <w:p>
       <w:pPr>
-        <w:pStyle w:val="ListParagraph"/>
+        <w:pStyle w:val="Paragraphedeliste"/>
         <w:numPr>
           <w:ilvl w:val="0"/>
           <w:numId w:val="6"/>
@@ -3182,7 +2860,7 @@
     </w:p>
     <w:p>
       <w:pPr>
-        <w:pStyle w:val="ListParagraph"/>
+        <w:pStyle w:val="Paragraphedeliste"/>
         <w:numPr>
           <w:ilvl w:val="0"/>
           <w:numId w:val="6"/>
@@ -3207,7 +2885,7 @@
     </w:p>
     <w:p>
       <w:pPr>
-        <w:pStyle w:val="ListParagraph"/>
+        <w:pStyle w:val="Paragraphedeliste"/>
         <w:numPr>
           <w:ilvl w:val="0"/>
           <w:numId w:val="6"/>
@@ -3358,7 +3036,7 @@
                     </pic:cNvPicPr>
                   </pic:nvPicPr>
                   <pic:blipFill>
-                    <a:blip r:embed="rId12">
+                    <a:blip r:embed="rId11">
                       <a:extLst>
                         <a:ext uri="{28A0092B-C50C-407E-A947-70E740481C1C}">
                           <a14:useLocalDpi xmlns:a14="http://schemas.microsoft.com/office/drawing/2010/main" val="0"/>
@@ -3449,6 +3127,16 @@
     </w:p>
     <w:p>
       <w:pPr>
+        <w:jc w:val="both"/>
+      </w:pPr>
+    </w:p>
+    <w:p>
+      <w:pPr>
+        <w:jc w:val="both"/>
+      </w:pPr>
+    </w:p>
+    <w:p>
+      <w:pPr>
         <w:rPr>
           <w:b/>
           <w:u w:val="single"/>
@@ -3486,7 +3174,7 @@
         <mc:AlternateContent>
           <mc:Choice Requires="wps">
             <w:drawing>
-              <wp:anchor distT="0" distB="0" distL="114300" distR="114300" simplePos="0" relativeHeight="251680768" behindDoc="0" locked="0" layoutInCell="1" allowOverlap="1" wp14:anchorId="17EF2E47" wp14:editId="508E3155">
+              <wp:anchor distT="0" distB="0" distL="114300" distR="114300" simplePos="0" relativeHeight="251651072" behindDoc="0" locked="0" layoutInCell="1" allowOverlap="1" wp14:anchorId="17EF2E47" wp14:editId="508E3155">
                 <wp:simplePos x="0" y="0"/>
                 <wp:positionH relativeFrom="column">
                   <wp:posOffset>228600</wp:posOffset>
@@ -3541,11 +3229,11 @@
           </mc:Choice>
           <mc:Fallback>
             <w:pict>
-              <v:shapetype id="_x0000_t32" coordsize="21600,21600" o:spt="32" o:oned="t" path="m0,0l21600,21600e" filled="f">
+              <v:shapetype w14:anchorId="0AD68F3D" id="_x0000_t32" coordsize="21600,21600" o:spt="32" o:oned="t" path="m,l21600,21600e" filled="f">
                 <v:path arrowok="t" fillok="f" o:connecttype="none"/>
                 <o:lock v:ext="edit" shapetype="t"/>
               </v:shapetype>
-              <v:shape id="Straight Arrow Connector 37" o:spid="_x0000_s1026" type="#_x0000_t32" style="position:absolute;margin-left:18pt;margin-top:13.5pt;width:0;height:54pt;z-index:251680768;visibility:visible;mso-wrap-style:square;mso-height-percent:0;mso-wrap-distance-left:9pt;mso-wrap-distance-top:0;mso-wrap-distance-right:9pt;mso-wrap-distance-bottom:0;mso-position-horizontal:absolute;mso-position-horizontal-relative:text;mso-position-vertical:absolute;mso-position-vertical-relative:text;mso-height-percent:0;mso-height-relative:margin" o:gfxdata="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" strokecolor="#5b9bd5 [3204]" strokeweight="1pt">
+              <v:shape id="Straight Arrow Connector 37" o:spid="_x0000_s1026" type="#_x0000_t32" style="position:absolute;margin-left:18pt;margin-top:13.5pt;width:0;height:54pt;z-index:251651072;visibility:visible;mso-wrap-style:square;mso-height-percent:0;mso-wrap-distance-left:9pt;mso-wrap-distance-top:0;mso-wrap-distance-right:9pt;mso-wrap-distance-bottom:0;mso-position-horizontal:absolute;mso-position-horizontal-relative:text;mso-position-vertical:absolute;mso-position-vertical-relative:text;mso-height-percent:0;mso-height-relative:margin" o:gfxdata="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" strokecolor="#5b9bd5 [3204]" strokeweight="1pt">
                 <v:stroke endarrow="open" joinstyle="miter"/>
               </v:shape>
             </w:pict>
@@ -3565,7 +3253,7 @@
         <mc:AlternateContent>
           <mc:Choice Requires="wps">
             <w:drawing>
-              <wp:anchor distT="0" distB="0" distL="114300" distR="114300" simplePos="0" relativeHeight="251681792" behindDoc="0" locked="0" layoutInCell="1" allowOverlap="1" wp14:anchorId="3B9A0417" wp14:editId="5D0FDE23">
+              <wp:anchor distT="0" distB="0" distL="114300" distR="114300" simplePos="0" relativeHeight="251652096" behindDoc="0" locked="0" layoutInCell="1" allowOverlap="1" wp14:anchorId="3B9A0417" wp14:editId="5D0FDE23">
                 <wp:simplePos x="0" y="0"/>
                 <wp:positionH relativeFrom="column">
                   <wp:posOffset>457200</wp:posOffset>
@@ -3617,7 +3305,7 @@
           </mc:Choice>
           <mc:Fallback>
             <w:pict>
-              <v:shape id="Straight Arrow Connector 38" o:spid="_x0000_s1026" type="#_x0000_t32" style="position:absolute;margin-left:36pt;margin-top:18pt;width:0;height:27pt;z-index:251681792;visibility:visible;mso-wrap-style:square;mso-wrap-distance-left:9pt;mso-wrap-distance-top:0;mso-wrap-distance-right:9pt;mso-wrap-distance-bottom:0;mso-position-horizontal:absolute;mso-position-horizontal-relative:text;mso-position-vertical:absolute;mso-position-vertical-relative:text" o:gfxdata="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" strokecolor="#5b9bd5 [3204]" strokeweight="1pt">
+              <v:shape w14:anchorId="1C2D5281" id="Straight Arrow Connector 38" o:spid="_x0000_s1026" type="#_x0000_t32" style="position:absolute;margin-left:36pt;margin-top:18pt;width:0;height:27pt;z-index:251652096;visibility:visible;mso-wrap-style:square;mso-wrap-distance-left:9pt;mso-wrap-distance-top:0;mso-wrap-distance-right:9pt;mso-wrap-distance-bottom:0;mso-position-horizontal:absolute;mso-position-horizontal-relative:text;mso-position-vertical:absolute;mso-position-vertical-relative:text" o:gfxdata="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" strokecolor="#5b9bd5 [3204]" strokeweight="1pt">
                 <v:stroke endarrow="open" joinstyle="miter"/>
               </v:shape>
             </w:pict>
@@ -3628,8 +3316,6 @@
         <w:tab/>
         <w:t>Entête UDP</w:t>
       </w:r>
-      <w:bookmarkStart w:id="2" w:name="_GoBack"/>
-      <w:bookmarkEnd w:id="2"/>
     </w:p>
     <w:p>
       <w:r>
@@ -3640,7 +3326,7 @@
         <mc:AlternateContent>
           <mc:Choice Requires="wpg">
             <w:drawing>
-              <wp:anchor distT="0" distB="0" distL="114300" distR="114300" simplePos="0" relativeHeight="251685888" behindDoc="0" locked="0" layoutInCell="1" allowOverlap="1" wp14:anchorId="1DED2277" wp14:editId="0693251D">
+              <wp:anchor distT="0" distB="0" distL="114300" distR="114300" simplePos="0" relativeHeight="251648000" behindDoc="0" locked="0" layoutInCell="1" allowOverlap="1" wp14:anchorId="1DED2277" wp14:editId="29359BCE">
                 <wp:simplePos x="0" y="0"/>
                 <wp:positionH relativeFrom="column">
                   <wp:posOffset>3086100</wp:posOffset>
@@ -3697,10 +3383,10 @@
                             </a:prstGeom>
                             <a:extLst>
                               <a:ext uri="{FAA26D3D-D897-4be2-8F04-BA451C77F1D7}">
-                                <ma14:placeholderFlag xmlns:ma14="http://schemas.microsoft.com/office/mac/drawingml/2011/main"/>
+                                <ma14:placeholderFlag xmlns:ma14="http://schemas.microsoft.com/office/mac/drawingml/2011/main" xmlns:w="http://schemas.openxmlformats.org/wordprocessingml/2006/main" xmlns:w10="urn:schemas-microsoft-com:office:word" xmlns:v="urn:schemas-microsoft-com:vml" xmlns:o="urn:schemas-microsoft-com:office:office" xmlns:mv="urn:schemas-microsoft-com:mac:vml" xmlns:mo="http://schemas.microsoft.com/office/mac/office/2008/main" xmlns=""/>
                               </a:ext>
                               <a:ext uri="{C572A759-6A51-4108-AA02-DFA0A04FC94B}">
-                                <ma14:wrappingTextBoxFlag xmlns:ma14="http://schemas.microsoft.com/office/mac/drawingml/2011/main"/>
+                                <ma14:wrappingTextBoxFlag xmlns:ma14="http://schemas.microsoft.com/office/mac/drawingml/2011/main" xmlns:w="http://schemas.openxmlformats.org/wordprocessingml/2006/main" xmlns:w10="urn:schemas-microsoft-com:office:word" xmlns:v="urn:schemas-microsoft-com:vml" xmlns:o="urn:schemas-microsoft-com:office:office" xmlns:mv="urn:schemas-microsoft-com:mac:vml" xmlns:mo="http://schemas.microsoft.com/office/mac/office/2008/main" xmlns=""/>
                               </a:ext>
                             </a:extLst>
                           </wps:spPr>
@@ -3777,7 +3463,7 @@
                           <a:effectLst/>
                           <a:extLst>
                             <a:ext uri="{C572A759-6A51-4108-AA02-DFA0A04FC94B}">
-                              <ma14:wrappingTextBoxFlag xmlns:ma14="http://schemas.microsoft.com/office/mac/drawingml/2011/main"/>
+                              <ma14:wrappingTextBoxFlag xmlns:ma14="http://schemas.microsoft.com/office/mac/drawingml/2011/main" xmlns:w="http://schemas.openxmlformats.org/wordprocessingml/2006/main" xmlns:w10="urn:schemas-microsoft-com:office:word" xmlns:v="urn:schemas-microsoft-com:vml" xmlns:o="urn:schemas-microsoft-com:office:office" xmlns:mv="urn:schemas-microsoft-com:mac:vml" xmlns:mo="http://schemas.microsoft.com/office/mac/office/2008/main" xmlns=""/>
                             </a:ext>
                           </a:extLst>
                         </wps:spPr>
@@ -3819,20 +3505,24 @@
           </mc:Choice>
           <mc:Fallback>
             <w:pict>
-              <v:group id="Group 50" o:spid="_x0000_s1027" style="position:absolute;margin-left:243pt;margin-top:31.45pt;width:99pt;height:18.1pt;z-index:251685888" coordsize="1257300,229870" o:gfxdata="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">
-                <v:group id="Group 31" o:spid="_x0000_s1028" style="position:absolute;width:1257300;height:229870" coordsize="1257300,229870" o:gfxdata="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">
-                  <v:rect id="Rectangle 32" o:spid="_x0000_s1029" style="position:absolute;left:228600;top:1270;width:1028700;height:228600;visibility:visible;mso-wrap-style:square;v-text-anchor:middle" o:gfxdata="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" fillcolor="#000101 [36]" strokecolor="#5b9bd5 [3204]" strokeweight=".5pt">
+              <v:group w14:anchorId="1DED2277" id="Group 50" o:spid="_x0000_s1026" style="position:absolute;margin-left:243pt;margin-top:31.45pt;width:99pt;height:18.1pt;z-index:251648000" coordsize="12573,2298" o:gfxdata="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">
+                <v:group id="Group 31" o:spid="_x0000_s1027" style="position:absolute;width:12573;height:2298" coordsize="12573,2298" o:gfxdata="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">
+                  <v:rect id="Rectangle 32" o:spid="_x0000_s1028" style="position:absolute;left:2286;top:12;width:10287;height:2286;visibility:visible;mso-wrap-style:square;v-text-anchor:middle" o:gfxdata="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" fillcolor="#65a0d7 [3028]" strokecolor="#5b9bd5 [3204]" strokeweight=".5pt">
                     <v:fill color2="#5898d4 [3172]" rotate="t" colors="0 #71a6db;.5 #559bdb;1 #438ac9" focus="100%" type="gradient">
                       <o:fill v:ext="view" type="gradientUnscaled"/>
                     </v:fill>
                   </v:rect>
-                  <v:rect id="Rectangle 33" o:spid="_x0000_s1030" style="position:absolute;width:228600;height:228600;visibility:visible;mso-wrap-style:square;v-text-anchor:middle" o:gfxdata="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" fillcolor="#010000 [37]" strokecolor="#ed7d31 [3205]" strokeweight=".5pt">
+                  <v:rect id="Rectangle 33" o:spid="_x0000_s1029" style="position:absolute;width:2286;height:2286;visibility:visible;mso-wrap-style:square;v-text-anchor:middle" o:gfxdata="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" fillcolor="#ee853d [3029]" strokecolor="#ed7d31 [3205]" strokeweight=".5pt">
                     <v:fill color2="#ec7a2d [3173]" rotate="t" colors="0 #f18c55;.5 #f67b28;1 #e56b17" focus="100%" type="gradient">
                       <o:fill v:ext="view" type="gradientUnscaled"/>
                     </v:fill>
                   </v:rect>
                 </v:group>
-                <v:shape id="Text Box 42" o:spid="_x0000_s1031" type="#_x0000_t202" style="position:absolute;left:228600;top:635;width:1028700;height:228600;visibility:visible;mso-wrap-style:square;v-text-anchor:top" o:gfxdata="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" filled="f" stroked="f">
+                <v:shapetype id="_x0000_t202" coordsize="21600,21600" o:spt="202" path="m,l,21600r21600,l21600,xe">
+                  <v:stroke joinstyle="miter"/>
+                  <v:path gradientshapeok="t" o:connecttype="rect"/>
+                </v:shapetype>
+                <v:shape id="Text Box 42" o:spid="_x0000_s1030" type="#_x0000_t202" style="position:absolute;left:2286;top:6;width:10287;height:2286;visibility:visible;mso-wrap-style:square;v-text-anchor:top" o:gfxdata="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" filled="f" stroked="f">
                   <v:textbox>
                     <w:txbxContent>
                       <w:p>
@@ -3857,7 +3547,7 @@
         <mc:AlternateContent>
           <mc:Choice Requires="wpg">
             <w:drawing>
-              <wp:anchor distT="0" distB="0" distL="114300" distR="114300" simplePos="0" relativeHeight="251684864" behindDoc="0" locked="0" layoutInCell="1" allowOverlap="1" wp14:anchorId="4463D323" wp14:editId="5435A558">
+              <wp:anchor distT="0" distB="0" distL="114300" distR="114300" simplePos="0" relativeHeight="251645952" behindDoc="0" locked="0" layoutInCell="1" allowOverlap="1" wp14:anchorId="4463D323" wp14:editId="5435A558">
                 <wp:simplePos x="0" y="0"/>
                 <wp:positionH relativeFrom="column">
                   <wp:posOffset>1600200</wp:posOffset>
@@ -3914,10 +3604,10 @@
                             </a:prstGeom>
                             <a:extLst>
                               <a:ext uri="{FAA26D3D-D897-4be2-8F04-BA451C77F1D7}">
-                                <ma14:placeholderFlag xmlns:ma14="http://schemas.microsoft.com/office/mac/drawingml/2011/main"/>
+                                <ma14:placeholderFlag xmlns:ma14="http://schemas.microsoft.com/office/mac/drawingml/2011/main" xmlns:w="http://schemas.openxmlformats.org/wordprocessingml/2006/main" xmlns:w10="urn:schemas-microsoft-com:office:word" xmlns:v="urn:schemas-microsoft-com:vml" xmlns:o="urn:schemas-microsoft-com:office:office" xmlns:mv="urn:schemas-microsoft-com:mac:vml" xmlns:mo="http://schemas.microsoft.com/office/mac/office/2008/main" xmlns=""/>
                               </a:ext>
                               <a:ext uri="{C572A759-6A51-4108-AA02-DFA0A04FC94B}">
-                                <ma14:wrappingTextBoxFlag xmlns:ma14="http://schemas.microsoft.com/office/mac/drawingml/2011/main"/>
+                                <ma14:wrappingTextBoxFlag xmlns:ma14="http://schemas.microsoft.com/office/mac/drawingml/2011/main" xmlns:w="http://schemas.openxmlformats.org/wordprocessingml/2006/main" xmlns:w10="urn:schemas-microsoft-com:office:word" xmlns:v="urn:schemas-microsoft-com:vml" xmlns:o="urn:schemas-microsoft-com:office:office" xmlns:mv="urn:schemas-microsoft-com:mac:vml" xmlns:mo="http://schemas.microsoft.com/office/mac/office/2008/main" xmlns=""/>
                               </a:ext>
                             </a:extLst>
                           </wps:spPr>
@@ -3994,7 +3684,7 @@
                           <a:effectLst/>
                           <a:extLst>
                             <a:ext uri="{C572A759-6A51-4108-AA02-DFA0A04FC94B}">
-                              <ma14:wrappingTextBoxFlag xmlns:ma14="http://schemas.microsoft.com/office/mac/drawingml/2011/main"/>
+                              <ma14:wrappingTextBoxFlag xmlns:ma14="http://schemas.microsoft.com/office/mac/drawingml/2011/main" xmlns:w="http://schemas.openxmlformats.org/wordprocessingml/2006/main" xmlns:w10="urn:schemas-microsoft-com:office:word" xmlns:v="urn:schemas-microsoft-com:vml" xmlns:o="urn:schemas-microsoft-com:office:office" xmlns:mv="urn:schemas-microsoft-com:mac:vml" xmlns:mo="http://schemas.microsoft.com/office/mac/office/2008/main" xmlns=""/>
                             </a:ext>
                           </a:extLst>
                         </wps:spPr>
@@ -4039,20 +3729,20 @@
           </mc:Choice>
           <mc:Fallback>
             <w:pict>
-              <v:group id="Group 44" o:spid="_x0000_s1032" style="position:absolute;margin-left:126pt;margin-top:31.45pt;width:99pt;height:18.1pt;z-index:251684864;mso-height-relative:margin" coordsize="1257300,229870" o:gfxdata="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">
-                <v:group id="Group 28" o:spid="_x0000_s1033" style="position:absolute;width:1257300;height:229870" coordsize="1257300,229870" o:gfxdata="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">
-                  <v:rect id="Rectangle 29" o:spid="_x0000_s1034" style="position:absolute;left:228600;top:1270;width:1028700;height:228600;visibility:visible;mso-wrap-style:square;v-text-anchor:middle" o:gfxdata="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" fillcolor="#000101 [36]" strokecolor="#5b9bd5 [3204]" strokeweight=".5pt">
+              <v:group w14:anchorId="4463D323" id="Group 44" o:spid="_x0000_s1031" style="position:absolute;margin-left:126pt;margin-top:31.45pt;width:99pt;height:18.1pt;z-index:251645952;mso-height-relative:margin" coordsize="12573,2298" o:gfxdata="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">
+                <v:group id="Group 28" o:spid="_x0000_s1032" style="position:absolute;width:12573;height:2298" coordsize="12573,2298" o:gfxdata="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">
+                  <v:rect id="Rectangle 29" o:spid="_x0000_s1033" style="position:absolute;left:2286;top:12;width:10287;height:2286;visibility:visible;mso-wrap-style:square;v-text-anchor:middle" o:gfxdata="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" fillcolor="#65a0d7 [3028]" strokecolor="#5b9bd5 [3204]" strokeweight=".5pt">
                     <v:fill color2="#5898d4 [3172]" rotate="t" colors="0 #71a6db;.5 #559bdb;1 #438ac9" focus="100%" type="gradient">
                       <o:fill v:ext="view" type="gradientUnscaled"/>
                     </v:fill>
                   </v:rect>
-                  <v:rect id="Rectangle 30" o:spid="_x0000_s1035" style="position:absolute;width:228600;height:228600;visibility:visible;mso-wrap-style:square;v-text-anchor:middle" o:gfxdata="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" fillcolor="#010000 [37]" strokecolor="#ed7d31 [3205]" strokeweight=".5pt">
+                  <v:rect id="Rectangle 30" o:spid="_x0000_s1034" style="position:absolute;width:2286;height:2286;visibility:visible;mso-wrap-style:square;v-text-anchor:middle" o:gfxdata="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" fillcolor="#ee853d [3029]" strokecolor="#ed7d31 [3205]" strokeweight=".5pt">
                     <v:fill color2="#ec7a2d [3173]" rotate="t" colors="0 #f18c55;.5 #f67b28;1 #e56b17" focus="100%" type="gradient">
                       <o:fill v:ext="view" type="gradientUnscaled"/>
                     </v:fill>
                   </v:rect>
                 </v:group>
-                <v:shape id="Text Box 41" o:spid="_x0000_s1036" type="#_x0000_t202" style="position:absolute;left:228600;top:635;width:1028700;height:228600;visibility:visible;mso-wrap-style:square;v-text-anchor:top" o:gfxdata="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" filled="f" stroked="f">
+                <v:shape id="_x0000_s1035" type="#_x0000_t202" style="position:absolute;left:2286;top:6;width:10287;height:2286;visibility:visible;mso-wrap-style:square;v-text-anchor:top" o:gfxdata="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" filled="f" stroked="f">
                   <v:textbox>
                     <w:txbxContent>
                       <w:p>
@@ -4077,7 +3767,7 @@
         <mc:AlternateContent>
           <mc:Choice Requires="wps">
             <w:drawing>
-              <wp:anchor distT="0" distB="0" distL="114300" distR="114300" simplePos="0" relativeHeight="251682816" behindDoc="0" locked="0" layoutInCell="1" allowOverlap="1" wp14:anchorId="33AD5EB3" wp14:editId="4FB56745">
+              <wp:anchor distT="0" distB="0" distL="114300" distR="114300" simplePos="0" relativeHeight="251642880" behindDoc="0" locked="0" layoutInCell="1" allowOverlap="1" wp14:anchorId="33AD5EB3" wp14:editId="4FB56745">
                 <wp:simplePos x="0" y="0"/>
                 <wp:positionH relativeFrom="column">
                   <wp:posOffset>1028700</wp:posOffset>
@@ -4129,7 +3819,7 @@
           </mc:Choice>
           <mc:Fallback>
             <w:pict>
-              <v:shape id="Straight Arrow Connector 39" o:spid="_x0000_s1026" type="#_x0000_t32" style="position:absolute;margin-left:81pt;margin-top:13.55pt;width:0;height:9pt;z-index:251682816;visibility:visible;mso-wrap-style:square;mso-wrap-distance-left:9pt;mso-wrap-distance-top:0;mso-wrap-distance-right:9pt;mso-wrap-distance-bottom:0;mso-position-horizontal:absolute;mso-position-horizontal-relative:text;mso-position-vertical:absolute;mso-position-vertical-relative:text" o:gfxdata="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" strokecolor="#5b9bd5 [3204]" strokeweight="1pt">
+              <v:shape w14:anchorId="3ACB5E0E" id="Straight Arrow Connector 39" o:spid="_x0000_s1026" type="#_x0000_t32" style="position:absolute;margin-left:81pt;margin-top:13.55pt;width:0;height:9pt;z-index:251642880;visibility:visible;mso-wrap-style:square;mso-wrap-distance-left:9pt;mso-wrap-distance-top:0;mso-wrap-distance-right:9pt;mso-wrap-distance-bottom:0;mso-position-horizontal:absolute;mso-position-horizontal-relative:text;mso-position-vertical:absolute;mso-position-vertical-relative:text" o:gfxdata="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" strokecolor="#5b9bd5 [3204]" strokeweight="1pt">
                 <v:stroke endarrow="open" joinstyle="miter"/>
               </v:shape>
             </w:pict>
@@ -4156,7 +3846,7 @@
         <mc:AlternateContent>
           <mc:Choice Requires="wps">
             <w:drawing>
-              <wp:anchor distT="0" distB="0" distL="114300" distR="114300" simplePos="0" relativeHeight="251672576" behindDoc="0" locked="0" layoutInCell="1" allowOverlap="1" wp14:anchorId="7C87DD01" wp14:editId="45A76D51">
+              <wp:anchor distT="0" distB="0" distL="114300" distR="114300" simplePos="0" relativeHeight="251639808" behindDoc="0" locked="0" layoutInCell="1" allowOverlap="1" wp14:anchorId="7C87DD01" wp14:editId="5F004232">
                 <wp:simplePos x="0" y="0"/>
                 <wp:positionH relativeFrom="column">
                   <wp:posOffset>-5143500</wp:posOffset>
@@ -4183,10 +3873,10 @@
                         </a:prstGeom>
                         <a:extLst>
                           <a:ext uri="{FAA26D3D-D897-4be2-8F04-BA451C77F1D7}">
-                            <ma14:placeholderFlag xmlns:ma14="http://schemas.microsoft.com/office/mac/drawingml/2011/main"/>
+                            <ma14:placeholderFlag xmlns:ma14="http://schemas.microsoft.com/office/mac/drawingml/2011/main" xmlns:w="http://schemas.openxmlformats.org/wordprocessingml/2006/main" xmlns:w10="urn:schemas-microsoft-com:office:word" xmlns:v="urn:schemas-microsoft-com:vml" xmlns:o="urn:schemas-microsoft-com:office:office" xmlns:mv="urn:schemas-microsoft-com:mac:vml" xmlns:mo="http://schemas.microsoft.com/office/mac/office/2008/main" xmlns=""/>
                           </a:ext>
                           <a:ext uri="{C572A759-6A51-4108-AA02-DFA0A04FC94B}">
-                            <ma14:wrappingTextBoxFlag xmlns:ma14="http://schemas.microsoft.com/office/mac/drawingml/2011/main"/>
+                            <ma14:wrappingTextBoxFlag xmlns:ma14="http://schemas.microsoft.com/office/mac/drawingml/2011/main" xmlns:w="http://schemas.openxmlformats.org/wordprocessingml/2006/main" xmlns:w10="urn:schemas-microsoft-com:office:word" xmlns:v="urn:schemas-microsoft-com:vml" xmlns:o="urn:schemas-microsoft-com:office:office" xmlns:mv="urn:schemas-microsoft-com:mac:vml" xmlns:mo="http://schemas.microsoft.com/office/mac/office/2008/main" xmlns=""/>
                           </a:ext>
                         </a:extLst>
                       </wps:spPr>
@@ -4224,7 +3914,7 @@
           </mc:Choice>
           <mc:Fallback>
             <w:pict>
-              <v:rect id="Rectangle 27" o:spid="_x0000_s1026" style="position:absolute;margin-left:-404.95pt;margin-top:9pt;width:18pt;height:18pt;z-index:251672576;visibility:visible;mso-wrap-style:square;mso-width-percent:0;mso-height-percent:0;mso-wrap-distance-left:9pt;mso-wrap-distance-top:0;mso-wrap-distance-right:9pt;mso-wrap-distance-bottom:0;mso-position-horizontal:absolute;mso-position-horizontal-relative:text;mso-position-vertical:absolute;mso-position-vertical-relative:text;mso-width-percent:0;mso-height-percent:0;mso-width-relative:margin;mso-height-relative:margin;v-text-anchor:middle" o:gfxdata="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" fillcolor="#000100 [41]" strokecolor="#70ad47 [3209]" strokeweight=".5pt">
+              <v:rect w14:anchorId="05B5071E" id="Rectangle 27" o:spid="_x0000_s1026" style="position:absolute;margin-left:-405pt;margin-top:9pt;width:18pt;height:18pt;z-index:251639808;visibility:visible;mso-wrap-style:square;mso-width-percent:0;mso-height-percent:0;mso-wrap-distance-left:9pt;mso-wrap-distance-top:0;mso-wrap-distance-right:9pt;mso-wrap-distance-bottom:0;mso-position-horizontal:absolute;mso-position-horizontal-relative:text;mso-position-vertical:absolute;mso-position-vertical-relative:text;mso-width-percent:0;mso-height-percent:0;mso-width-relative:margin;mso-height-relative:margin;v-text-anchor:middle" o:gfxdata="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" fillcolor="#77b64e [3033]" strokecolor="#70ad47 [3209]" strokeweight=".5pt">
                 <v:fill color2="#6eaa46 [3177]" rotate="t" colors="0 #81b861;.5 #6fb242;1 #61a235" focus="100%" type="gradient">
                   <o:fill v:ext="view" type="gradientUnscaled"/>
                 </v:fill>
@@ -4241,7 +3931,7 @@
         <mc:AlternateContent>
           <mc:Choice Requires="wps">
             <w:drawing>
-              <wp:anchor distT="0" distB="0" distL="114300" distR="114300" simplePos="0" relativeHeight="251686912" behindDoc="0" locked="0" layoutInCell="1" allowOverlap="1" wp14:anchorId="06BE28D1" wp14:editId="43199118">
+              <wp:anchor distT="0" distB="0" distL="114300" distR="114300" simplePos="0" relativeHeight="251649024" behindDoc="0" locked="0" layoutInCell="1" allowOverlap="1" wp14:anchorId="06BE28D1" wp14:editId="43199118">
                 <wp:simplePos x="0" y="0"/>
                 <wp:positionH relativeFrom="column">
                   <wp:posOffset>4572000</wp:posOffset>
@@ -4273,7 +3963,7 @@
                         <a:effectLst/>
                         <a:extLst>
                           <a:ext uri="{C572A759-6A51-4108-AA02-DFA0A04FC94B}">
-                            <ma14:wrappingTextBoxFlag xmlns:ma14="http://schemas.microsoft.com/office/mac/drawingml/2011/main"/>
+                            <ma14:wrappingTextBoxFlag xmlns:ma14="http://schemas.microsoft.com/office/mac/drawingml/2011/main" xmlns:w="http://schemas.openxmlformats.org/wordprocessingml/2006/main" xmlns:w10="urn:schemas-microsoft-com:office:word" xmlns:v="urn:schemas-microsoft-com:vml" xmlns:o="urn:schemas-microsoft-com:office:office" xmlns:mv="urn:schemas-microsoft-com:mac:vml" xmlns:mo="http://schemas.microsoft.com/office/mac/office/2008/main" xmlns=""/>
                           </a:ext>
                         </a:extLst>
                       </wps:spPr>
@@ -4317,7 +4007,7 @@
           </mc:Choice>
           <mc:Fallback>
             <w:pict>
-              <v:shape id="Text Box 43" o:spid="_x0000_s1037" type="#_x0000_t202" style="position:absolute;left:0;text-align:left;margin-left:5in;margin-top:9.05pt;width:63pt;height:18pt;z-index:251686912;visibility:visible;mso-wrap-style:square;mso-width-percent:0;mso-wrap-distance-left:9pt;mso-wrap-distance-top:0;mso-wrap-distance-right:9pt;mso-wrap-distance-bottom:0;mso-position-horizontal:absolute;mso-position-horizontal-relative:text;mso-position-vertical:absolute;mso-position-vertical-relative:text;mso-width-percent:0;mso-width-relative:margin;v-text-anchor:top" o:gfxdata="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" filled="f" stroked="f">
+              <v:shape w14:anchorId="06BE28D1" id="Text Box 43" o:spid="_x0000_s1036" type="#_x0000_t202" style="position:absolute;left:0;text-align:left;margin-left:5in;margin-top:9.05pt;width:63pt;height:18pt;z-index:251649024;visibility:visible;mso-wrap-style:square;mso-width-percent:0;mso-wrap-distance-left:9pt;mso-wrap-distance-top:0;mso-wrap-distance-right:9pt;mso-wrap-distance-bottom:0;mso-position-horizontal:absolute;mso-position-horizontal-relative:text;mso-position-vertical:absolute;mso-position-vertical-relative:text;mso-width-percent:0;mso-width-relative:margin;v-text-anchor:top" o:gfxdata="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" filled="f" stroked="f">
                 <v:textbox>
                   <w:txbxContent>
                     <w:p>
@@ -4341,7 +4031,7 @@
         <mc:AlternateContent>
           <mc:Choice Requires="wps">
             <w:drawing>
-              <wp:anchor distT="0" distB="0" distL="114300" distR="114300" simplePos="0" relativeHeight="251683840" behindDoc="0" locked="0" layoutInCell="1" allowOverlap="1" wp14:anchorId="5D1A7743" wp14:editId="6428C1B3">
+              <wp:anchor distT="0" distB="0" distL="114300" distR="114300" simplePos="0" relativeHeight="251643904" behindDoc="0" locked="0" layoutInCell="1" allowOverlap="1" wp14:anchorId="5D1A7743" wp14:editId="6428C1B3">
                 <wp:simplePos x="0" y="0"/>
                 <wp:positionH relativeFrom="column">
                   <wp:posOffset>571500</wp:posOffset>
@@ -4373,7 +4063,7 @@
                         <a:effectLst/>
                         <a:extLst>
                           <a:ext uri="{C572A759-6A51-4108-AA02-DFA0A04FC94B}">
-                            <ma14:wrappingTextBoxFlag xmlns:ma14="http://schemas.microsoft.com/office/mac/drawingml/2011/main"/>
+                            <ma14:wrappingTextBoxFlag xmlns:ma14="http://schemas.microsoft.com/office/mac/drawingml/2011/main" xmlns:w="http://schemas.openxmlformats.org/wordprocessingml/2006/main" xmlns:w10="urn:schemas-microsoft-com:office:word" xmlns:v="urn:schemas-microsoft-com:vml" xmlns:o="urn:schemas-microsoft-com:office:office" xmlns:mv="urn:schemas-microsoft-com:mac:vml" xmlns:mo="http://schemas.microsoft.com/office/mac/office/2008/main" xmlns=""/>
                           </a:ext>
                         </a:extLst>
                       </wps:spPr>
@@ -4414,7 +4104,7 @@
           </mc:Choice>
           <mc:Fallback>
             <w:pict>
-              <v:shape id="Text Box 40" o:spid="_x0000_s1038" type="#_x0000_t202" style="position:absolute;left:0;text-align:left;margin-left:45pt;margin-top:9.05pt;width:63pt;height:18pt;z-index:251683840;visibility:visible;mso-wrap-style:square;mso-wrap-distance-left:9pt;mso-wrap-distance-top:0;mso-wrap-distance-right:9pt;mso-wrap-distance-bottom:0;mso-position-horizontal:absolute;mso-position-horizontal-relative:text;mso-position-vertical:absolute;mso-position-vertical-relative:text;v-text-anchor:top" o:gfxdata="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" filled="f" stroked="f">
+              <v:shape w14:anchorId="5D1A7743" id="Text Box 40" o:spid="_x0000_s1037" type="#_x0000_t202" style="position:absolute;left:0;text-align:left;margin-left:45pt;margin-top:9.05pt;width:63pt;height:18pt;z-index:251643904;visibility:visible;mso-wrap-style:square;mso-wrap-distance-left:9pt;mso-wrap-distance-top:0;mso-wrap-distance-right:9pt;mso-wrap-distance-bottom:0;mso-position-horizontal:absolute;mso-position-horizontal-relative:text;mso-position-vertical:absolute;mso-position-vertical-relative:text;v-text-anchor:top" o:gfxdata="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" filled="f" stroked="f">
                 <v:textbox>
                   <w:txbxContent>
                     <w:p>
@@ -4438,7 +4128,7 @@
         <mc:AlternateContent>
           <mc:Choice Requires="wps">
             <w:drawing>
-              <wp:anchor distT="0" distB="0" distL="114300" distR="114300" simplePos="0" relativeHeight="251678720" behindDoc="0" locked="0" layoutInCell="1" allowOverlap="1" wp14:anchorId="7ED20D17" wp14:editId="09D6FC8A">
+              <wp:anchor distT="0" distB="0" distL="114300" distR="114300" simplePos="0" relativeHeight="251640832" behindDoc="0" locked="0" layoutInCell="1" allowOverlap="1" wp14:anchorId="7ED20D17" wp14:editId="09D6FC8A">
                 <wp:simplePos x="0" y="0"/>
                 <wp:positionH relativeFrom="column">
                   <wp:posOffset>4800600</wp:posOffset>
@@ -4473,10 +4163,10 @@
                         </a:prstGeom>
                         <a:extLst>
                           <a:ext uri="{FAA26D3D-D897-4be2-8F04-BA451C77F1D7}">
-                            <ma14:placeholderFlag xmlns:ma14="http://schemas.microsoft.com/office/mac/drawingml/2011/main"/>
+                            <ma14:placeholderFlag xmlns:ma14="http://schemas.microsoft.com/office/mac/drawingml/2011/main" xmlns:w="http://schemas.openxmlformats.org/wordprocessingml/2006/main" xmlns:w10="urn:schemas-microsoft-com:office:word" xmlns:v="urn:schemas-microsoft-com:vml" xmlns:o="urn:schemas-microsoft-com:office:office" xmlns:mv="urn:schemas-microsoft-com:mac:vml" xmlns:mo="http://schemas.microsoft.com/office/mac/office/2008/main" xmlns=""/>
                           </a:ext>
                           <a:ext uri="{C572A759-6A51-4108-AA02-DFA0A04FC94B}">
-                            <ma14:wrappingTextBoxFlag xmlns:ma14="http://schemas.microsoft.com/office/mac/drawingml/2011/main"/>
+                            <ma14:wrappingTextBoxFlag xmlns:ma14="http://schemas.microsoft.com/office/mac/drawingml/2011/main" xmlns:w="http://schemas.openxmlformats.org/wordprocessingml/2006/main" xmlns:w10="urn:schemas-microsoft-com:office:word" xmlns:v="urn:schemas-microsoft-com:vml" xmlns:o="urn:schemas-microsoft-com:office:office" xmlns:mv="urn:schemas-microsoft-com:mac:vml" xmlns:mo="http://schemas.microsoft.com/office/mac/office/2008/main" xmlns=""/>
                           </a:ext>
                         </a:extLst>
                       </wps:spPr>
@@ -4511,7 +4201,7 @@
           </mc:Choice>
           <mc:Fallback>
             <w:pict>
-              <v:rect id="Rectangle 35" o:spid="_x0000_s1026" style="position:absolute;margin-left:378pt;margin-top:9.1pt;width:36pt;height:18pt;z-index:251678720;visibility:visible;mso-wrap-style:square;mso-width-percent:0;mso-wrap-distance-left:9pt;mso-wrap-distance-top:0;mso-wrap-distance-right:9pt;mso-wrap-distance-bottom:0;mso-position-horizontal:absolute;mso-position-horizontal-relative:text;mso-position-vertical:absolute;mso-position-vertical-relative:text;mso-width-percent:0;mso-width-relative:margin;v-text-anchor:middle" o:gfxdata="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" fillcolor="#000101 [36]" strokecolor="#5b9bd5 [3204]" strokeweight=".5pt">
+              <v:rect w14:anchorId="6BC60424" id="Rectangle 35" o:spid="_x0000_s1026" style="position:absolute;margin-left:378pt;margin-top:9.1pt;width:36pt;height:18pt;z-index:251640832;visibility:visible;mso-wrap-style:square;mso-width-percent:0;mso-wrap-distance-left:9pt;mso-wrap-distance-top:0;mso-wrap-distance-right:9pt;mso-wrap-distance-bottom:0;mso-position-horizontal:absolute;mso-position-horizontal-relative:text;mso-position-vertical:absolute;mso-position-vertical-relative:text;mso-width-percent:0;mso-width-relative:margin;v-text-anchor:middle" o:gfxdata="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" fillcolor="#65a0d7 [3028]" strokecolor="#5b9bd5 [3204]" strokeweight=".5pt">
                 <v:fill color2="#5898d4 [3172]" rotate="t" colors="0 #71a6db;.5 #559bdb;1 #438ac9" focus="100%" type="gradient">
                   <o:fill v:ext="view" type="gradientUnscaled"/>
                 </v:fill>
@@ -4529,7 +4219,7 @@
         <mc:AlternateContent>
           <mc:Choice Requires="wps">
             <w:drawing>
-              <wp:anchor distT="0" distB="0" distL="114300" distR="114300" simplePos="0" relativeHeight="251679744" behindDoc="0" locked="0" layoutInCell="1" allowOverlap="1" wp14:anchorId="4CD7C0EF" wp14:editId="17F2006C">
+              <wp:anchor distT="0" distB="0" distL="114300" distR="114300" simplePos="0" relativeHeight="251641856" behindDoc="0" locked="0" layoutInCell="1" allowOverlap="1" wp14:anchorId="4CD7C0EF" wp14:editId="17F2006C">
                 <wp:simplePos x="0" y="0"/>
                 <wp:positionH relativeFrom="column">
                   <wp:posOffset>4572000</wp:posOffset>
@@ -4594,7 +4284,7 @@
           </mc:Choice>
           <mc:Fallback>
             <w:pict>
-              <v:rect id="Rectangle 36" o:spid="_x0000_s1026" style="position:absolute;margin-left:5in;margin-top:9pt;width:18pt;height:18pt;z-index:251679744;visibility:visible;mso-wrap-style:square;mso-width-percent:0;mso-wrap-distance-left:9pt;mso-wrap-distance-top:0;mso-wrap-distance-right:9pt;mso-wrap-distance-bottom:0;mso-position-horizontal:absolute;mso-position-horizontal-relative:text;mso-position-vertical:absolute;mso-position-vertical-relative:text;mso-width-percent:0;mso-width-relative:margin;v-text-anchor:middle" o:gfxdata="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" fillcolor="#010000 [37]" strokecolor="#ed7d31 [3205]" strokeweight=".5pt">
+              <v:rect w14:anchorId="24DB7B44" id="Rectangle 36" o:spid="_x0000_s1026" style="position:absolute;margin-left:5in;margin-top:9pt;width:18pt;height:18pt;z-index:251641856;visibility:visible;mso-wrap-style:square;mso-width-percent:0;mso-wrap-distance-left:9pt;mso-wrap-distance-top:0;mso-wrap-distance-right:9pt;mso-wrap-distance-bottom:0;mso-position-horizontal:absolute;mso-position-horizontal-relative:text;mso-position-vertical:absolute;mso-position-vertical-relative:text;mso-width-percent:0;mso-width-relative:margin;v-text-anchor:middle" o:gfxdata="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" fillcolor="#ee853d [3029]" strokecolor="#ed7d31 [3205]" strokeweight=".5pt">
                 <v:fill color2="#ec7a2d [3173]" rotate="t" colors="0 #f18c55;.5 #f67b28;1 #e56b17" focus="100%" type="gradient">
                   <o:fill v:ext="view" type="gradientUnscaled"/>
                 </v:fill>
@@ -4612,7 +4302,7 @@
         <mc:AlternateContent>
           <mc:Choice Requires="wpg">
             <w:drawing>
-              <wp:anchor distT="0" distB="0" distL="114300" distR="114300" simplePos="0" relativeHeight="251671552" behindDoc="0" locked="0" layoutInCell="1" allowOverlap="1" wp14:anchorId="44591908" wp14:editId="7703DF44">
+              <wp:anchor distT="0" distB="0" distL="114300" distR="114300" simplePos="0" relativeHeight="251638784" behindDoc="0" locked="0" layoutInCell="1" allowOverlap="1" wp14:anchorId="44591908" wp14:editId="7703DF44">
                 <wp:simplePos x="0" y="0"/>
                 <wp:positionH relativeFrom="column">
                   <wp:posOffset>114300</wp:posOffset>
@@ -4658,10 +4348,10 @@
                           </a:prstGeom>
                           <a:extLst>
                             <a:ext uri="{FAA26D3D-D897-4be2-8F04-BA451C77F1D7}">
-                              <ma14:placeholderFlag xmlns:ma14="http://schemas.microsoft.com/office/mac/drawingml/2011/main"/>
+                              <ma14:placeholderFlag xmlns:ma14="http://schemas.microsoft.com/office/mac/drawingml/2011/main" xmlns:w="http://schemas.openxmlformats.org/wordprocessingml/2006/main" xmlns:w10="urn:schemas-microsoft-com:office:word" xmlns:v="urn:schemas-microsoft-com:vml" xmlns:o="urn:schemas-microsoft-com:office:office" xmlns:mv="urn:schemas-microsoft-com:mac:vml" xmlns:mo="http://schemas.microsoft.com/office/mac/office/2008/main" xmlns=""/>
                             </a:ext>
                             <a:ext uri="{C572A759-6A51-4108-AA02-DFA0A04FC94B}">
-                              <ma14:wrappingTextBoxFlag xmlns:ma14="http://schemas.microsoft.com/office/mac/drawingml/2011/main"/>
+                              <ma14:wrappingTextBoxFlag xmlns:ma14="http://schemas.microsoft.com/office/mac/drawingml/2011/main" xmlns:w="http://schemas.openxmlformats.org/wordprocessingml/2006/main" xmlns:w10="urn:schemas-microsoft-com:office:word" xmlns:v="urn:schemas-microsoft-com:vml" xmlns:o="urn:schemas-microsoft-com:office:office" xmlns:mv="urn:schemas-microsoft-com:mac:vml" xmlns:mo="http://schemas.microsoft.com/office/mac/office/2008/main" xmlns=""/>
                             </a:ext>
                           </a:extLst>
                         </wps:spPr>
@@ -4727,13 +4417,13 @@
           </mc:Choice>
           <mc:Fallback>
             <w:pict>
-              <v:group id="Group 16" o:spid="_x0000_s1026" style="position:absolute;margin-left:9pt;margin-top:9pt;width:99pt;height:18.1pt;z-index:251671552" coordsize="1257300,229870" o:gfxdata="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">
-                <v:rect id="Rectangle 17" o:spid="_x0000_s1027" style="position:absolute;left:228600;top:1270;width:1028700;height:228600;visibility:visible;mso-wrap-style:square;v-text-anchor:middle" o:gfxdata="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" fillcolor="#000101 [36]" strokecolor="#5b9bd5 [3204]" strokeweight=".5pt">
+              <v:group w14:anchorId="25413C77" id="Group 16" o:spid="_x0000_s1026" style="position:absolute;margin-left:9pt;margin-top:9pt;width:99pt;height:18.1pt;z-index:251638784" coordsize="12573,2298" o:gfxdata="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">
+                <v:rect id="Rectangle 17" o:spid="_x0000_s1027" style="position:absolute;left:2286;top:12;width:10287;height:2286;visibility:visible;mso-wrap-style:square;v-text-anchor:middle" o:gfxdata="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" fillcolor="#65a0d7 [3028]" strokecolor="#5b9bd5 [3204]" strokeweight=".5pt">
                   <v:fill color2="#5898d4 [3172]" rotate="t" colors="0 #71a6db;.5 #559bdb;1 #438ac9" focus="100%" type="gradient">
                     <o:fill v:ext="view" type="gradientUnscaled"/>
                   </v:fill>
                 </v:rect>
-                <v:rect id="Rectangle 18" o:spid="_x0000_s1028" style="position:absolute;width:228600;height:228600;visibility:visible;mso-wrap-style:square;v-text-anchor:middle" o:gfxdata="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" fillcolor="#010000 [37]" strokecolor="#ed7d31 [3205]" strokeweight=".5pt">
+                <v:rect id="Rectangle 18" o:spid="_x0000_s1028" style="position:absolute;width:2286;height:2286;visibility:visible;mso-wrap-style:square;v-text-anchor:middle" o:gfxdata="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" fillcolor="#ee853d [3029]" strokecolor="#ed7d31 [3205]" strokeweight=".5pt">
                   <v:fill color2="#ec7a2d [3173]" rotate="t" colors="0 #f18c55;.5 #f67b28;1 #e56b17" focus="100%" type="gradient">
                     <o:fill v:ext="view" type="gradientUnscaled"/>
                   </v:fill>
@@ -4754,7 +4444,7 @@
         <mc:AlternateContent>
           <mc:Choice Requires="wps">
             <w:drawing>
-              <wp:anchor distT="0" distB="0" distL="114300" distR="114300" simplePos="0" relativeHeight="251706368" behindDoc="0" locked="0" layoutInCell="1" allowOverlap="1" wp14:anchorId="05B1C67C" wp14:editId="5E004281">
+              <wp:anchor distT="0" distB="0" distL="114300" distR="114300" simplePos="0" relativeHeight="251673600" behindDoc="0" locked="0" layoutInCell="1" allowOverlap="1" wp14:anchorId="05B1C67C" wp14:editId="65852EF7">
                 <wp:simplePos x="0" y="0"/>
                 <wp:positionH relativeFrom="column">
                   <wp:posOffset>-1257300</wp:posOffset>
@@ -4806,7 +4496,7 @@
           </mc:Choice>
           <mc:Fallback>
             <w:pict>
-              <v:line id="Straight Connector 67" o:spid="_x0000_s1026" style="position:absolute;flip:x;z-index:251706368;visibility:visible;mso-wrap-style:square;mso-width-percent:0;mso-wrap-distance-left:9pt;mso-wrap-distance-top:0;mso-wrap-distance-right:9pt;mso-wrap-distance-bottom:0;mso-position-horizontal:absolute;mso-position-horizontal-relative:text;mso-position-vertical:absolute;mso-position-vertical-relative:text;mso-width-percent:0;mso-width-relative:margin" from="-98.95pt,4.55pt" to="-17.95pt,58.55pt" o:gfxdata="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" strokecolor="#5b9bd5 [3204]" strokeweight="1pt">
+              <v:line w14:anchorId="3DDB66CA" id="Straight Connector 67" o:spid="_x0000_s1026" style="position:absolute;flip:x;z-index:251673600;visibility:visible;mso-wrap-style:square;mso-width-percent:0;mso-wrap-distance-left:9pt;mso-wrap-distance-top:0;mso-wrap-distance-right:9pt;mso-wrap-distance-bottom:0;mso-position-horizontal:absolute;mso-position-horizontal-relative:text;mso-position-vertical:absolute;mso-position-vertical-relative:text;mso-width-percent:0;mso-width-relative:margin" from="-99pt,4.55pt" to="-18pt,58.55pt" o:gfxdata="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" strokecolor="#5b9bd5 [3204]" strokeweight="1pt">
                 <v:stroke joinstyle="miter"/>
               </v:line>
             </w:pict>
@@ -4821,7 +4511,7 @@
         <mc:AlternateContent>
           <mc:Choice Requires="wps">
             <w:drawing>
-              <wp:anchor distT="0" distB="0" distL="114300" distR="114300" simplePos="0" relativeHeight="251705344" behindDoc="0" locked="0" layoutInCell="1" allowOverlap="1" wp14:anchorId="11EC0BAC" wp14:editId="24869B10">
+              <wp:anchor distT="0" distB="0" distL="114300" distR="114300" simplePos="0" relativeHeight="251672576" behindDoc="0" locked="0" layoutInCell="1" allowOverlap="1" wp14:anchorId="11EC0BAC" wp14:editId="24869B10">
                 <wp:simplePos x="0" y="0"/>
                 <wp:positionH relativeFrom="column">
                   <wp:posOffset>-1943100</wp:posOffset>
@@ -4870,7 +4560,7 @@
           </mc:Choice>
           <mc:Fallback>
             <w:pict>
-              <v:line id="Straight Connector 66" o:spid="_x0000_s1026" style="position:absolute;flip:x;z-index:251705344;visibility:visible;mso-wrap-style:square;mso-wrap-distance-left:9pt;mso-wrap-distance-top:0;mso-wrap-distance-right:9pt;mso-wrap-distance-bottom:0;mso-position-horizontal:absolute;mso-position-horizontal-relative:text;mso-position-vertical:absolute;mso-position-vertical-relative:text" from="-152.95pt,4.55pt" to="-53.95pt,58.55pt" o:gfxdata="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" strokecolor="#5b9bd5 [3204]" strokeweight="1pt">
+              <v:line w14:anchorId="32270A06" id="Straight Connector 66" o:spid="_x0000_s1026" style="position:absolute;flip:x;z-index:251672576;visibility:visible;mso-wrap-style:square;mso-wrap-distance-left:9pt;mso-wrap-distance-top:0;mso-wrap-distance-right:9pt;mso-wrap-distance-bottom:0;mso-position-horizontal:absolute;mso-position-horizontal-relative:text;mso-position-vertical:absolute;mso-position-vertical-relative:text" from="-153pt,4.55pt" to="-54pt,58.55pt" o:gfxdata="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" strokecolor="#5b9bd5 [3204]" strokeweight="1pt">
                 <v:stroke joinstyle="miter"/>
               </v:line>
             </w:pict>
@@ -4885,7 +4575,7 @@
         <mc:AlternateContent>
           <mc:Choice Requires="wps">
             <w:drawing>
-              <wp:anchor distT="0" distB="0" distL="114300" distR="114300" simplePos="0" relativeHeight="251704320" behindDoc="0" locked="0" layoutInCell="1" allowOverlap="1" wp14:anchorId="4500A876" wp14:editId="1BDE993E">
+              <wp:anchor distT="0" distB="0" distL="114300" distR="114300" simplePos="0" relativeHeight="251671552" behindDoc="0" locked="0" layoutInCell="1" allowOverlap="1" wp14:anchorId="4500A876" wp14:editId="1BDE993E">
                 <wp:simplePos x="0" y="0"/>
                 <wp:positionH relativeFrom="column">
                   <wp:posOffset>-1943100</wp:posOffset>
@@ -4934,7 +4624,7 @@
           </mc:Choice>
           <mc:Fallback>
             <w:pict>
-              <v:line id="Straight Connector 65" o:spid="_x0000_s1026" style="position:absolute;flip:x;z-index:251704320;visibility:visible;mso-wrap-style:square;mso-wrap-distance-left:9pt;mso-wrap-distance-top:0;mso-wrap-distance-right:9pt;mso-wrap-distance-bottom:0;mso-position-horizontal:absolute;mso-position-horizontal-relative:text;mso-position-vertical:absolute;mso-position-vertical-relative:text" from="-152.95pt,4.55pt" to="-89.95pt,58.55pt" o:gfxdata="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" strokecolor="#5b9bd5 [3204]" strokeweight="1pt">
+              <v:line w14:anchorId="7000B03D" id="Straight Connector 65" o:spid="_x0000_s1026" style="position:absolute;flip:x;z-index:251671552;visibility:visible;mso-wrap-style:square;mso-wrap-distance-left:9pt;mso-wrap-distance-top:0;mso-wrap-distance-right:9pt;mso-wrap-distance-bottom:0;mso-position-horizontal:absolute;mso-position-horizontal-relative:text;mso-position-vertical:absolute;mso-position-vertical-relative:text" from="-153pt,4.55pt" to="-90pt,58.55pt" o:gfxdata="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" strokecolor="#5b9bd5 [3204]" strokeweight="1pt">
                 <v:stroke joinstyle="miter"/>
               </v:line>
             </w:pict>
@@ -4949,7 +4639,7 @@
         <mc:AlternateContent>
           <mc:Choice Requires="wps">
             <w:drawing>
-              <wp:anchor distT="0" distB="0" distL="114300" distR="114300" simplePos="0" relativeHeight="251703296" behindDoc="0" locked="0" layoutInCell="1" allowOverlap="1" wp14:anchorId="45096ABB" wp14:editId="3AC1EA65">
+              <wp:anchor distT="0" distB="0" distL="114300" distR="114300" simplePos="0" relativeHeight="251670528" behindDoc="0" locked="0" layoutInCell="1" allowOverlap="1" wp14:anchorId="45096ABB" wp14:editId="3AC1EA65">
                 <wp:simplePos x="0" y="0"/>
                 <wp:positionH relativeFrom="column">
                   <wp:posOffset>-2743200</wp:posOffset>
@@ -4998,7 +4688,7 @@
           </mc:Choice>
           <mc:Fallback>
             <w:pict>
-              <v:line id="Straight Connector 64" o:spid="_x0000_s1026" style="position:absolute;flip:x;z-index:251703296;visibility:visible;mso-wrap-style:square;mso-wrap-distance-left:9pt;mso-wrap-distance-top:0;mso-wrap-distance-right:9pt;mso-wrap-distance-bottom:0;mso-position-horizontal:absolute;mso-position-horizontal-relative:text;mso-position-vertical:absolute;mso-position-vertical-relative:text" from="-215.95pt,4.55pt" to="-170.95pt,58.55pt" o:gfxdata="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" strokecolor="#5b9bd5 [3204]" strokeweight="1pt">
+              <v:line w14:anchorId="4B6EBB90" id="Straight Connector 64" o:spid="_x0000_s1026" style="position:absolute;flip:x;z-index:251670528;visibility:visible;mso-wrap-style:square;mso-wrap-distance-left:9pt;mso-wrap-distance-top:0;mso-wrap-distance-right:9pt;mso-wrap-distance-bottom:0;mso-position-horizontal:absolute;mso-position-horizontal-relative:text;mso-position-vertical:absolute;mso-position-vertical-relative:text" from="-3in,4.55pt" to="-171pt,58.55pt" o:gfxdata="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" strokecolor="#5b9bd5 [3204]" strokeweight="1pt">
                 <v:stroke joinstyle="miter"/>
               </v:line>
             </w:pict>
@@ -5013,7 +4703,7 @@
         <mc:AlternateContent>
           <mc:Choice Requires="wps">
             <w:drawing>
-              <wp:anchor distT="0" distB="0" distL="114300" distR="114300" simplePos="0" relativeHeight="251702272" behindDoc="0" locked="0" layoutInCell="1" allowOverlap="1" wp14:anchorId="219959D1" wp14:editId="54E12F8E">
+              <wp:anchor distT="0" distB="0" distL="114300" distR="114300" simplePos="0" relativeHeight="251669504" behindDoc="0" locked="0" layoutInCell="1" allowOverlap="1" wp14:anchorId="219959D1" wp14:editId="54E12F8E">
                 <wp:simplePos x="0" y="0"/>
                 <wp:positionH relativeFrom="column">
                   <wp:posOffset>-2743200</wp:posOffset>
@@ -5062,7 +4752,7 @@
           </mc:Choice>
           <mc:Fallback>
             <w:pict>
-              <v:line id="Straight Connector 63" o:spid="_x0000_s1026" style="position:absolute;flip:x;z-index:251702272;visibility:visible;mso-wrap-style:square;mso-wrap-distance-left:9pt;mso-wrap-distance-top:0;mso-wrap-distance-right:9pt;mso-wrap-distance-bottom:0;mso-position-horizontal:absolute;mso-position-horizontal-relative:text;mso-position-vertical:absolute;mso-position-vertical-relative:text" from="-215.95pt,4.55pt" to="-206.95pt,58.55pt" o:gfxdata="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" strokecolor="#5b9bd5 [3204]" strokeweight="1pt">
+              <v:line w14:anchorId="7E90641F" id="Straight Connector 63" o:spid="_x0000_s1026" style="position:absolute;flip:x;z-index:251669504;visibility:visible;mso-wrap-style:square;mso-wrap-distance-left:9pt;mso-wrap-distance-top:0;mso-wrap-distance-right:9pt;mso-wrap-distance-bottom:0;mso-position-horizontal:absolute;mso-position-horizontal-relative:text;mso-position-vertical:absolute;mso-position-vertical-relative:text" from="-3in,4.55pt" to="-207pt,58.55pt" o:gfxdata="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" strokecolor="#5b9bd5 [3204]" strokeweight="1pt">
                 <v:stroke joinstyle="miter"/>
               </v:line>
             </w:pict>
@@ -5077,7 +4767,7 @@
         <mc:AlternateContent>
           <mc:Choice Requires="wps">
             <w:drawing>
-              <wp:anchor distT="0" distB="0" distL="114300" distR="114300" simplePos="0" relativeHeight="251701248" behindDoc="0" locked="0" layoutInCell="1" allowOverlap="1" wp14:anchorId="57BB351A" wp14:editId="238AFDBA">
+              <wp:anchor distT="0" distB="0" distL="114300" distR="114300" simplePos="0" relativeHeight="251668480" behindDoc="0" locked="0" layoutInCell="1" allowOverlap="1" wp14:anchorId="57BB351A" wp14:editId="238AFDBA">
                 <wp:simplePos x="0" y="0"/>
                 <wp:positionH relativeFrom="column">
                   <wp:posOffset>-3657600</wp:posOffset>
@@ -5126,7 +4816,7 @@
           </mc:Choice>
           <mc:Fallback>
             <w:pict>
-              <v:line id="Straight Connector 62" o:spid="_x0000_s1026" style="position:absolute;z-index:251701248;visibility:visible;mso-wrap-style:square;mso-wrap-distance-left:9pt;mso-wrap-distance-top:0;mso-wrap-distance-right:9pt;mso-wrap-distance-bottom:0;mso-position-horizontal:absolute;mso-position-horizontal-relative:text;mso-position-vertical:absolute;mso-position-vertical-relative:text" from="-287.95pt,4.55pt" to="-278.95pt,58.55pt" o:gfxdata="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" strokecolor="#5b9bd5 [3204]" strokeweight="1pt">
+              <v:line w14:anchorId="75213DA8" id="Straight Connector 62" o:spid="_x0000_s1026" style="position:absolute;z-index:251668480;visibility:visible;mso-wrap-style:square;mso-wrap-distance-left:9pt;mso-wrap-distance-top:0;mso-wrap-distance-right:9pt;mso-wrap-distance-bottom:0;mso-position-horizontal:absolute;mso-position-horizontal-relative:text;mso-position-vertical:absolute;mso-position-vertical-relative:text" from="-4in,4.55pt" to="-279pt,58.55pt" o:gfxdata="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" strokecolor="#5b9bd5 [3204]" strokeweight="1pt">
                 <v:stroke joinstyle="miter"/>
               </v:line>
             </w:pict>
@@ -5141,7 +4831,7 @@
         <mc:AlternateContent>
           <mc:Choice Requires="wps">
             <w:drawing>
-              <wp:anchor distT="0" distB="0" distL="114300" distR="114300" simplePos="0" relativeHeight="251700224" behindDoc="0" locked="0" layoutInCell="1" allowOverlap="1" wp14:anchorId="7B15CC08" wp14:editId="109A51ED">
+              <wp:anchor distT="0" distB="0" distL="114300" distR="114300" simplePos="0" relativeHeight="251667456" behindDoc="0" locked="0" layoutInCell="1" allowOverlap="1" wp14:anchorId="7B15CC08" wp14:editId="109A51ED">
                 <wp:simplePos x="0" y="0"/>
                 <wp:positionH relativeFrom="column">
                   <wp:posOffset>-4114800</wp:posOffset>
@@ -5190,7 +4880,7 @@
           </mc:Choice>
           <mc:Fallback>
             <w:pict>
-              <v:line id="Straight Connector 61" o:spid="_x0000_s1026" style="position:absolute;z-index:251700224;visibility:visible;mso-wrap-style:square;mso-wrap-distance-left:9pt;mso-wrap-distance-top:0;mso-wrap-distance-right:9pt;mso-wrap-distance-bottom:0;mso-position-horizontal:absolute;mso-position-horizontal-relative:text;mso-position-vertical:absolute;mso-position-vertical-relative:text" from="-323.95pt,4.55pt" to="-278.95pt,58.55pt" o:gfxdata="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" strokecolor="#5b9bd5 [3204]" strokeweight="1pt">
+              <v:line w14:anchorId="1B2D30F7" id="Straight Connector 61" o:spid="_x0000_s1026" style="position:absolute;z-index:251667456;visibility:visible;mso-wrap-style:square;mso-wrap-distance-left:9pt;mso-wrap-distance-top:0;mso-wrap-distance-right:9pt;mso-wrap-distance-bottom:0;mso-position-horizontal:absolute;mso-position-horizontal-relative:text;mso-position-vertical:absolute;mso-position-vertical-relative:text" from="-324pt,4.55pt" to="-279pt,58.55pt" o:gfxdata="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" strokecolor="#5b9bd5 [3204]" strokeweight="1pt">
                 <v:stroke joinstyle="miter"/>
               </v:line>
             </w:pict>
@@ -5205,7 +4895,7 @@
         <mc:AlternateContent>
           <mc:Choice Requires="wps">
             <w:drawing>
-              <wp:anchor distT="0" distB="0" distL="114300" distR="114300" simplePos="0" relativeHeight="251699200" behindDoc="0" locked="0" layoutInCell="1" allowOverlap="1" wp14:anchorId="0A0518BE" wp14:editId="78E8CDD2">
+              <wp:anchor distT="0" distB="0" distL="114300" distR="114300" simplePos="0" relativeHeight="251666432" behindDoc="0" locked="0" layoutInCell="1" allowOverlap="1" wp14:anchorId="0A0518BE" wp14:editId="78E8CDD2">
                 <wp:simplePos x="0" y="0"/>
                 <wp:positionH relativeFrom="column">
                   <wp:posOffset>-5143500</wp:posOffset>
@@ -5254,7 +4944,7 @@
           </mc:Choice>
           <mc:Fallback>
             <w:pict>
-              <v:line id="Straight Connector 60" o:spid="_x0000_s1026" style="position:absolute;z-index:251699200;visibility:visible;mso-wrap-style:square;mso-wrap-distance-left:9pt;mso-wrap-distance-top:0;mso-wrap-distance-right:9pt;mso-wrap-distance-bottom:0;mso-position-horizontal:absolute;mso-position-horizontal-relative:text;mso-position-vertical:absolute;mso-position-vertical-relative:text" from="-404.95pt,4.55pt" to="-350.95pt,58.55pt" o:gfxdata="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" strokecolor="#5b9bd5 [3204]" strokeweight="1pt">
+              <v:line w14:anchorId="53874440" id="Straight Connector 60" o:spid="_x0000_s1026" style="position:absolute;z-index:251666432;visibility:visible;mso-wrap-style:square;mso-wrap-distance-left:9pt;mso-wrap-distance-top:0;mso-wrap-distance-right:9pt;mso-wrap-distance-bottom:0;mso-position-horizontal:absolute;mso-position-horizontal-relative:text;mso-position-vertical:absolute;mso-position-vertical-relative:text" from="-405pt,4.55pt" to="-351pt,58.55pt" o:gfxdata="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" strokecolor="#5b9bd5 [3204]" strokeweight="1pt">
                 <v:stroke joinstyle="miter"/>
               </v:line>
             </w:pict>
@@ -5276,26 +4966,18 @@
         <mc:AlternateContent>
           <mc:Choice Requires="wps">
             <w:drawing>
-              <wp:anchor distT="0" distB="0" distL="114300" distR="114300" simplePos="0" relativeHeight="251688960" behindDoc="0" locked="0" layoutInCell="1" allowOverlap="1" wp14:anchorId="5C6A1C32" wp14:editId="58584E0A">
+              <wp:anchor distT="0" distB="0" distL="114300" distR="114300" simplePos="0" relativeHeight="251679744" behindDoc="0" locked="0" layoutInCell="1" allowOverlap="1" wp14:anchorId="778E6F5C" wp14:editId="4AA1D3C9">
                 <wp:simplePos x="0" y="0"/>
                 <wp:positionH relativeFrom="column">
-                  <wp:posOffset>1943100</wp:posOffset>
+                  <wp:posOffset>2020741</wp:posOffset>
                 </wp:positionH>
                 <wp:positionV relativeFrom="paragraph">
-                  <wp:posOffset>172085</wp:posOffset>
+                  <wp:posOffset>157168</wp:posOffset>
                 </wp:positionV>
                 <wp:extent cx="1028700" cy="228600"/>
                 <wp:effectExtent l="0" t="0" r="0" b="0"/>
-                <wp:wrapThrough wrapText="bothSides">
-                  <wp:wrapPolygon edited="0">
-                    <wp:start x="533" y="0"/>
-                    <wp:lineTo x="533" y="19200"/>
-                    <wp:lineTo x="20267" y="19200"/>
-                    <wp:lineTo x="20267" y="0"/>
-                    <wp:lineTo x="533" y="0"/>
-                  </wp:wrapPolygon>
-                </wp:wrapThrough>
-                <wp:docPr id="49" name="Text Box 49"/>
+                <wp:wrapNone/>
+                <wp:docPr id="6" name="Text Box 41"/>
                 <wp:cNvGraphicFramePr/>
                 <a:graphic xmlns:a="http://schemas.openxmlformats.org/drawingml/2006/main">
                   <a:graphicData uri="http://schemas.microsoft.com/office/word/2010/wordprocessingShape">
@@ -5316,7 +4998,7 @@
                         <a:effectLst/>
                         <a:extLst>
                           <a:ext uri="{C572A759-6A51-4108-AA02-DFA0A04FC94B}">
-                            <ma14:wrappingTextBoxFlag xmlns:ma14="http://schemas.microsoft.com/office/mac/drawingml/2011/main"/>
+                            <ma14:wrappingTextBoxFlag xmlns:ma14="http://schemas.microsoft.com/office/mac/drawingml/2011/main" xmlns:w="http://schemas.openxmlformats.org/wordprocessingml/2006/main" xmlns:w10="urn:schemas-microsoft-com:office:word" xmlns:v="urn:schemas-microsoft-com:vml" xmlns:o="urn:schemas-microsoft-com:office:office" xmlns:mv="urn:schemas-microsoft-com:mac:vml" xmlns:mo="http://schemas.microsoft.com/office/mac/office/2008/main" xmlns=""/>
                           </a:ext>
                         </a:extLst>
                       </wps:spPr>
@@ -5357,7 +5039,111 @@
           </mc:Choice>
           <mc:Fallback>
             <w:pict>
-              <v:shape id="Text Box 49" o:spid="_x0000_s1039" type="#_x0000_t202" style="position:absolute;margin-left:153pt;margin-top:13.55pt;width:81pt;height:18pt;z-index:251688960;visibility:visible;mso-wrap-style:square;mso-wrap-distance-left:9pt;mso-wrap-distance-top:0;mso-wrap-distance-right:9pt;mso-wrap-distance-bottom:0;mso-position-horizontal:absolute;mso-position-horizontal-relative:text;mso-position-vertical:absolute;mso-position-vertical-relative:text;v-text-anchor:top" o:gfxdata="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" filled="f" stroked="f">
+              <v:shape w14:anchorId="778E6F5C" id="Text Box 41" o:spid="_x0000_s1038" type="#_x0000_t202" style="position:absolute;margin-left:159.1pt;margin-top:12.4pt;width:81pt;height:18pt;z-index:251679744;visibility:visible;mso-wrap-style:square;mso-wrap-distance-left:9pt;mso-wrap-distance-top:0;mso-wrap-distance-right:9pt;mso-wrap-distance-bottom:0;mso-position-horizontal:absolute;mso-position-horizontal-relative:text;mso-position-vertical:absolute;mso-position-vertical-relative:text;v-text-anchor:top" o:gfxdata="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" filled="f" stroked="f">
+                <v:textbox>
+                  <w:txbxContent>
+                    <w:p>
+                      <w:r>
+                        <w:t>Paquet 2</w:t>
+                      </w:r>
+                    </w:p>
+                  </w:txbxContent>
+                </v:textbox>
+              </v:shape>
+            </w:pict>
+          </mc:Fallback>
+        </mc:AlternateContent>
+      </w:r>
+      <w:r>
+        <w:rPr>
+          <w:noProof/>
+          <w:lang w:val="en-US"/>
+        </w:rPr>
+        <mc:AlternateContent>
+          <mc:Choice Requires="wps">
+            <w:drawing>
+              <wp:anchor distT="0" distB="0" distL="114300" distR="114300" simplePos="0" relativeHeight="251651072" behindDoc="0" locked="0" layoutInCell="1" allowOverlap="1" wp14:anchorId="5C6A1C32" wp14:editId="4CC9C7EE">
+                <wp:simplePos x="0" y="0"/>
+                <wp:positionH relativeFrom="column">
+                  <wp:posOffset>1943100</wp:posOffset>
+                </wp:positionH>
+                <wp:positionV relativeFrom="paragraph">
+                  <wp:posOffset>172085</wp:posOffset>
+                </wp:positionV>
+                <wp:extent cx="1028700" cy="228600"/>
+                <wp:effectExtent l="0" t="0" r="0" b="0"/>
+                <wp:wrapThrough wrapText="bothSides">
+                  <wp:wrapPolygon edited="0">
+                    <wp:start x="533" y="0"/>
+                    <wp:lineTo x="533" y="19200"/>
+                    <wp:lineTo x="20267" y="19200"/>
+                    <wp:lineTo x="20267" y="0"/>
+                    <wp:lineTo x="533" y="0"/>
+                  </wp:wrapPolygon>
+                </wp:wrapThrough>
+                <wp:docPr id="49" name="Text Box 49"/>
+                <wp:cNvGraphicFramePr/>
+                <a:graphic xmlns:a="http://schemas.openxmlformats.org/drawingml/2006/main">
+                  <a:graphicData uri="http://schemas.microsoft.com/office/word/2010/wordprocessingShape">
+                    <wps:wsp>
+                      <wps:cNvSpPr txBox="1"/>
+                      <wps:spPr>
+                        <a:xfrm>
+                          <a:off x="0" y="0"/>
+                          <a:ext cx="1028700" cy="228600"/>
+                        </a:xfrm>
+                        <a:prstGeom prst="rect">
+                          <a:avLst/>
+                        </a:prstGeom>
+                        <a:noFill/>
+                        <a:ln>
+                          <a:noFill/>
+                        </a:ln>
+                        <a:effectLst/>
+                        <a:extLst>
+                          <a:ext uri="{C572A759-6A51-4108-AA02-DFA0A04FC94B}">
+                            <ma14:wrappingTextBoxFlag xmlns:ma14="http://schemas.microsoft.com/office/mac/drawingml/2011/main" xmlns:w="http://schemas.openxmlformats.org/wordprocessingml/2006/main" xmlns:w10="urn:schemas-microsoft-com:office:word" xmlns:v="urn:schemas-microsoft-com:vml" xmlns:o="urn:schemas-microsoft-com:office:office" xmlns:mv="urn:schemas-microsoft-com:mac:vml" xmlns:mo="http://schemas.microsoft.com/office/mac/office/2008/main" xmlns=""/>
+                          </a:ext>
+                        </a:extLst>
+                      </wps:spPr>
+                      <wps:style>
+                        <a:lnRef idx="0">
+                          <a:schemeClr val="accent1"/>
+                        </a:lnRef>
+                        <a:fillRef idx="0">
+                          <a:schemeClr val="accent1"/>
+                        </a:fillRef>
+                        <a:effectRef idx="0">
+                          <a:schemeClr val="accent1"/>
+                        </a:effectRef>
+                        <a:fontRef idx="minor">
+                          <a:schemeClr val="dk1"/>
+                        </a:fontRef>
+                      </wps:style>
+                      <wps:txbx>
+                        <w:txbxContent>
+                          <w:p>
+                            <w:r>
+                              <w:t>Paquet 2</w:t>
+                            </w:r>
+                          </w:p>
+                        </w:txbxContent>
+                      </wps:txbx>
+                      <wps:bodyPr rot="0" spcFirstLastPara="0" vertOverflow="overflow" horzOverflow="overflow" vert="horz" wrap="square" lIns="91440" tIns="45720" rIns="91440" bIns="45720" numCol="1" spcCol="0" rtlCol="0" fromWordArt="0" anchor="t" anchorCtr="0" forceAA="0" compatLnSpc="1">
+                        <a:prstTxWarp prst="textNoShape">
+                          <a:avLst/>
+                        </a:prstTxWarp>
+                        <a:noAutofit/>
+                      </wps:bodyPr>
+                    </wps:wsp>
+                  </a:graphicData>
+                </a:graphic>
+              </wp:anchor>
+            </w:drawing>
+          </mc:Choice>
+          <mc:Fallback>
+            <w:pict>
+              <v:shape w14:anchorId="5C6A1C32" id="Text Box 49" o:spid="_x0000_s1039" type="#_x0000_t202" style="position:absolute;margin-left:153pt;margin-top:13.55pt;width:81pt;height:18pt;z-index:251651072;visibility:visible;mso-wrap-style:square;mso-wrap-distance-left:9pt;mso-wrap-distance-top:0;mso-wrap-distance-right:9pt;mso-wrap-distance-bottom:0;mso-position-horizontal:absolute;mso-position-horizontal-relative:text;mso-position-vertical:absolute;mso-position-vertical-relative:text;v-text-anchor:top" o:gfxdata="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" filled="f" stroked="f">
                 <v:textbox>
                   <w:txbxContent>
                     <w:p>
@@ -5381,7 +5167,7 @@
         <mc:AlternateContent>
           <mc:Choice Requires="wps">
             <w:drawing>
-              <wp:anchor distT="0" distB="0" distL="114300" distR="114300" simplePos="0" relativeHeight="251698176" behindDoc="0" locked="0" layoutInCell="1" allowOverlap="1" wp14:anchorId="5C2D583F" wp14:editId="79A4588A">
+              <wp:anchor distT="0" distB="0" distL="114300" distR="114300" simplePos="0" relativeHeight="251664384" behindDoc="0" locked="0" layoutInCell="1" allowOverlap="1" wp14:anchorId="5C2D583F" wp14:editId="79A4588A">
                 <wp:simplePos x="0" y="0"/>
                 <wp:positionH relativeFrom="column">
                   <wp:posOffset>1257300</wp:posOffset>
@@ -5413,7 +5199,7 @@
                         <a:effectLst/>
                         <a:extLst>
                           <a:ext uri="{C572A759-6A51-4108-AA02-DFA0A04FC94B}">
-                            <ma14:wrappingTextBoxFlag xmlns:ma14="http://schemas.microsoft.com/office/mac/drawingml/2011/main"/>
+                            <ma14:wrappingTextBoxFlag xmlns:ma14="http://schemas.microsoft.com/office/mac/drawingml/2011/main" xmlns:w="http://schemas.openxmlformats.org/wordprocessingml/2006/main" xmlns:w10="urn:schemas-microsoft-com:office:word" xmlns:v="urn:schemas-microsoft-com:vml" xmlns:o="urn:schemas-microsoft-com:office:office" xmlns:mv="urn:schemas-microsoft-com:mac:vml" xmlns:mo="http://schemas.microsoft.com/office/mac/office/2008/main" xmlns=""/>
                           </a:ext>
                         </a:extLst>
                       </wps:spPr>
@@ -5457,7 +5243,7 @@
           </mc:Choice>
           <mc:Fallback>
             <w:pict>
-              <v:shape id="Text Box 59" o:spid="_x0000_s1040" type="#_x0000_t202" style="position:absolute;margin-left:99pt;margin-top:13.55pt;width:63pt;height:18pt;z-index:251698176;visibility:visible;mso-wrap-style:square;mso-width-percent:0;mso-wrap-distance-left:9pt;mso-wrap-distance-top:0;mso-wrap-distance-right:9pt;mso-wrap-distance-bottom:0;mso-position-horizontal:absolute;mso-position-horizontal-relative:text;mso-position-vertical:absolute;mso-position-vertical-relative:text;mso-width-percent:0;mso-width-relative:margin;v-text-anchor:top" o:gfxdata="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" filled="f" stroked="f">
+              <v:shape w14:anchorId="5C2D583F" id="Text Box 59" o:spid="_x0000_s1040" type="#_x0000_t202" style="position:absolute;margin-left:99pt;margin-top:13.55pt;width:63pt;height:18pt;z-index:251664384;visibility:visible;mso-wrap-style:square;mso-width-percent:0;mso-wrap-distance-left:9pt;mso-wrap-distance-top:0;mso-wrap-distance-right:9pt;mso-wrap-distance-bottom:0;mso-position-horizontal:absolute;mso-position-horizontal-relative:text;mso-position-vertical:absolute;mso-position-vertical-relative:text;mso-width-percent:0;mso-width-relative:margin;v-text-anchor:top" o:gfxdata="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" filled="f" stroked="f">
                 <v:textbox>
                   <w:txbxContent>
                     <w:p>
@@ -5481,7 +5267,7 @@
         <mc:AlternateContent>
           <mc:Choice Requires="wps">
             <w:drawing>
-              <wp:anchor distT="0" distB="0" distL="114300" distR="114300" simplePos="0" relativeHeight="251688960" behindDoc="0" locked="0" layoutInCell="1" allowOverlap="1" wp14:anchorId="1179B564" wp14:editId="465AD778">
+              <wp:anchor distT="0" distB="0" distL="114300" distR="114300" simplePos="0" relativeHeight="251653120" behindDoc="0" locked="0" layoutInCell="1" allowOverlap="1" wp14:anchorId="1179B564" wp14:editId="465AD778">
                 <wp:simplePos x="0" y="0"/>
                 <wp:positionH relativeFrom="column">
                   <wp:posOffset>1257300</wp:posOffset>
@@ -5516,10 +5302,10 @@
                         </a:prstGeom>
                         <a:extLst>
                           <a:ext uri="{FAA26D3D-D897-4be2-8F04-BA451C77F1D7}">
-                            <ma14:placeholderFlag xmlns:ma14="http://schemas.microsoft.com/office/mac/drawingml/2011/main"/>
+                            <ma14:placeholderFlag xmlns:ma14="http://schemas.microsoft.com/office/mac/drawingml/2011/main" xmlns:w="http://schemas.openxmlformats.org/wordprocessingml/2006/main" xmlns:w10="urn:schemas-microsoft-com:office:word" xmlns:v="urn:schemas-microsoft-com:vml" xmlns:o="urn:schemas-microsoft-com:office:office" xmlns:mv="urn:schemas-microsoft-com:mac:vml" xmlns:mo="http://schemas.microsoft.com/office/mac/office/2008/main" xmlns=""/>
                           </a:ext>
                           <a:ext uri="{C572A759-6A51-4108-AA02-DFA0A04FC94B}">
-                            <ma14:wrappingTextBoxFlag xmlns:ma14="http://schemas.microsoft.com/office/mac/drawingml/2011/main"/>
+                            <ma14:wrappingTextBoxFlag xmlns:ma14="http://schemas.microsoft.com/office/mac/drawingml/2011/main" xmlns:w="http://schemas.openxmlformats.org/wordprocessingml/2006/main" xmlns:w10="urn:schemas-microsoft-com:office:word" xmlns:v="urn:schemas-microsoft-com:vml" xmlns:o="urn:schemas-microsoft-com:office:office" xmlns:mv="urn:schemas-microsoft-com:mac:vml" xmlns:mo="http://schemas.microsoft.com/office/mac/office/2008/main" xmlns=""/>
                           </a:ext>
                         </a:extLst>
                       </wps:spPr>
@@ -5554,7 +5340,7 @@
           </mc:Choice>
           <mc:Fallback>
             <w:pict>
-              <v:rect id="Rectangle 47" o:spid="_x0000_s1026" style="position:absolute;margin-left:99pt;margin-top:13.65pt;width:126pt;height:18pt;z-index:251688960;visibility:visible;mso-wrap-style:square;mso-width-percent:0;mso-wrap-distance-left:9pt;mso-wrap-distance-top:0;mso-wrap-distance-right:9pt;mso-wrap-distance-bottom:0;mso-position-horizontal:absolute;mso-position-horizontal-relative:text;mso-position-vertical:absolute;mso-position-vertical-relative:text;mso-width-percent:0;mso-width-relative:margin;v-text-anchor:middle" o:gfxdata="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" fillcolor="#000101 [36]" strokecolor="#5b9bd5 [3204]" strokeweight=".5pt">
+              <v:rect w14:anchorId="3F383F1F" id="Rectangle 47" o:spid="_x0000_s1026" style="position:absolute;margin-left:99pt;margin-top:13.65pt;width:126pt;height:18pt;z-index:251653120;visibility:visible;mso-wrap-style:square;mso-width-percent:0;mso-wrap-distance-left:9pt;mso-wrap-distance-top:0;mso-wrap-distance-right:9pt;mso-wrap-distance-bottom:0;mso-position-horizontal:absolute;mso-position-horizontal-relative:text;mso-position-vertical:absolute;mso-position-vertical-relative:text;mso-width-percent:0;mso-width-relative:margin;v-text-anchor:middle" o:gfxdata="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" fillcolor="#65a0d7 [3028]" strokecolor="#5b9bd5 [3204]" strokeweight=".5pt">
                 <v:fill color2="#5898d4 [3172]" rotate="t" colors="0 #71a6db;.5 #559bdb;1 #438ac9" focus="100%" type="gradient">
                   <o:fill v:ext="view" type="gradientUnscaled"/>
                 </v:fill>
@@ -5572,7 +5358,7 @@
         <mc:AlternateContent>
           <mc:Choice Requires="wps">
             <w:drawing>
-              <wp:anchor distT="0" distB="0" distL="114300" distR="114300" simplePos="0" relativeHeight="251697152" behindDoc="0" locked="0" layoutInCell="1" allowOverlap="1" wp14:anchorId="5A3492B0" wp14:editId="1A82C335">
+              <wp:anchor distT="0" distB="0" distL="114300" distR="114300" simplePos="0" relativeHeight="251663360" behindDoc="0" locked="0" layoutInCell="1" allowOverlap="1" wp14:anchorId="5A3492B0" wp14:editId="1A82C335">
                 <wp:simplePos x="0" y="0"/>
                 <wp:positionH relativeFrom="column">
                   <wp:posOffset>1028700</wp:posOffset>
@@ -5599,10 +5385,10 @@
                         </a:prstGeom>
                         <a:extLst>
                           <a:ext uri="{FAA26D3D-D897-4be2-8F04-BA451C77F1D7}">
-                            <ma14:placeholderFlag xmlns:ma14="http://schemas.microsoft.com/office/mac/drawingml/2011/main"/>
+                            <ma14:placeholderFlag xmlns:ma14="http://schemas.microsoft.com/office/mac/drawingml/2011/main" xmlns:w="http://schemas.openxmlformats.org/wordprocessingml/2006/main" xmlns:w10="urn:schemas-microsoft-com:office:word" xmlns:v="urn:schemas-microsoft-com:vml" xmlns:o="urn:schemas-microsoft-com:office:office" xmlns:mv="urn:schemas-microsoft-com:mac:vml" xmlns:mo="http://schemas.microsoft.com/office/mac/office/2008/main" xmlns=""/>
                           </a:ext>
                           <a:ext uri="{C572A759-6A51-4108-AA02-DFA0A04FC94B}">
-                            <ma14:wrappingTextBoxFlag xmlns:ma14="http://schemas.microsoft.com/office/mac/drawingml/2011/main"/>
+                            <ma14:wrappingTextBoxFlag xmlns:ma14="http://schemas.microsoft.com/office/mac/drawingml/2011/main" xmlns:w="http://schemas.openxmlformats.org/wordprocessingml/2006/main" xmlns:w10="urn:schemas-microsoft-com:office:word" xmlns:v="urn:schemas-microsoft-com:vml" xmlns:o="urn:schemas-microsoft-com:office:office" xmlns:mv="urn:schemas-microsoft-com:mac:vml" xmlns:mo="http://schemas.microsoft.com/office/mac/office/2008/main" xmlns=""/>
                           </a:ext>
                         </a:extLst>
                       </wps:spPr>
@@ -5640,7 +5426,7 @@
           </mc:Choice>
           <mc:Fallback>
             <w:pict>
-              <v:rect id="Rectangle 58" o:spid="_x0000_s1026" style="position:absolute;margin-left:81pt;margin-top:13.55pt;width:18pt;height:18pt;z-index:251697152;visibility:visible;mso-wrap-style:square;mso-width-percent:0;mso-height-percent:0;mso-wrap-distance-left:9pt;mso-wrap-distance-top:0;mso-wrap-distance-right:9pt;mso-wrap-distance-bottom:0;mso-position-horizontal:absolute;mso-position-horizontal-relative:text;mso-position-vertical:absolute;mso-position-vertical-relative:text;mso-width-percent:0;mso-height-percent:0;mso-width-relative:margin;mso-height-relative:margin;v-text-anchor:middle" o:gfxdata="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" fillcolor="#000100 [41]" strokecolor="#70ad47 [3209]" strokeweight=".5pt">
+              <v:rect w14:anchorId="16B087FA" id="Rectangle 58" o:spid="_x0000_s1026" style="position:absolute;margin-left:81pt;margin-top:13.55pt;width:18pt;height:18pt;z-index:251663360;visibility:visible;mso-wrap-style:square;mso-width-percent:0;mso-height-percent:0;mso-wrap-distance-left:9pt;mso-wrap-distance-top:0;mso-wrap-distance-right:9pt;mso-wrap-distance-bottom:0;mso-position-horizontal:absolute;mso-position-horizontal-relative:text;mso-position-vertical:absolute;mso-position-vertical-relative:text;mso-width-percent:0;mso-height-percent:0;mso-width-relative:margin;mso-height-relative:margin;v-text-anchor:middle" o:gfxdata="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" fillcolor="#77b64e [3033]" strokecolor="#70ad47 [3209]" strokeweight=".5pt">
                 <v:fill color2="#6eaa46 [3177]" rotate="t" colors="0 #81b861;.5 #6fb242;1 #61a235" focus="100%" type="gradient">
                   <o:fill v:ext="view" type="gradientUnscaled"/>
                 </v:fill>
@@ -5657,7 +5443,7 @@
         <mc:AlternateContent>
           <mc:Choice Requires="wps">
             <w:drawing>
-              <wp:anchor distT="0" distB="0" distL="114300" distR="114300" simplePos="0" relativeHeight="251695104" behindDoc="0" locked="0" layoutInCell="1" allowOverlap="1" wp14:anchorId="137BDE87" wp14:editId="5272664C">
+              <wp:anchor distT="0" distB="0" distL="114300" distR="114300" simplePos="0" relativeHeight="251661312" behindDoc="0" locked="0" layoutInCell="1" allowOverlap="1" wp14:anchorId="137BDE87" wp14:editId="5272664C">
                 <wp:simplePos x="0" y="0"/>
                 <wp:positionH relativeFrom="column">
                   <wp:posOffset>3543300</wp:posOffset>
@@ -5697,7 +5483,7 @@
                         <a:effectLst/>
                         <a:extLst>
                           <a:ext uri="{C572A759-6A51-4108-AA02-DFA0A04FC94B}">
-                            <ma14:wrappingTextBoxFlag xmlns:ma14="http://schemas.microsoft.com/office/mac/drawingml/2011/main"/>
+                            <ma14:wrappingTextBoxFlag xmlns:ma14="http://schemas.microsoft.com/office/mac/drawingml/2011/main" xmlns:w="http://schemas.openxmlformats.org/wordprocessingml/2006/main" xmlns:w10="urn:schemas-microsoft-com:office:word" xmlns:v="urn:schemas-microsoft-com:vml" xmlns:o="urn:schemas-microsoft-com:office:office" xmlns:mv="urn:schemas-microsoft-com:mac:vml" xmlns:mo="http://schemas.microsoft.com/office/mac/office/2008/main" xmlns=""/>
                           </a:ext>
                         </a:extLst>
                       </wps:spPr>
@@ -5741,7 +5527,7 @@
           </mc:Choice>
           <mc:Fallback>
             <w:pict>
-              <v:shape id="Text Box 57" o:spid="_x0000_s1041" type="#_x0000_t202" style="position:absolute;margin-left:279pt;margin-top:13.55pt;width:63pt;height:18pt;z-index:251695104;visibility:visible;mso-wrap-style:square;mso-width-percent:0;mso-wrap-distance-left:9pt;mso-wrap-distance-top:0;mso-wrap-distance-right:9pt;mso-wrap-distance-bottom:0;mso-position-horizontal:absolute;mso-position-horizontal-relative:text;mso-position-vertical:absolute;mso-position-vertical-relative:text;mso-width-percent:0;mso-width-relative:margin;v-text-anchor:top" o:gfxdata="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" filled="f" stroked="f">
+              <v:shape w14:anchorId="137BDE87" id="Text Box 57" o:spid="_x0000_s1041" type="#_x0000_t202" style="position:absolute;margin-left:279pt;margin-top:13.55pt;width:63pt;height:18pt;z-index:251661312;visibility:visible;mso-wrap-style:square;mso-width-percent:0;mso-wrap-distance-left:9pt;mso-wrap-distance-top:0;mso-wrap-distance-right:9pt;mso-wrap-distance-bottom:0;mso-position-horizontal:absolute;mso-position-horizontal-relative:text;mso-position-vertical:absolute;mso-position-vertical-relative:text;mso-width-percent:0;mso-width-relative:margin;v-text-anchor:top" o:gfxdata="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" filled="f" stroked="f">
                 <v:textbox>
                   <w:txbxContent>
                     <w:p>
@@ -5765,7 +5551,7 @@
         <mc:AlternateContent>
           <mc:Choice Requires="wps">
             <w:drawing>
-              <wp:anchor distT="0" distB="0" distL="114300" distR="114300" simplePos="0" relativeHeight="251691008" behindDoc="0" locked="0" layoutInCell="1" allowOverlap="1" wp14:anchorId="078858FB" wp14:editId="3DEB5E2D">
+              <wp:anchor distT="0" distB="0" distL="114300" distR="114300" simplePos="0" relativeHeight="251655168" behindDoc="0" locked="0" layoutInCell="1" allowOverlap="1" wp14:anchorId="078858FB" wp14:editId="3DEB5E2D">
                 <wp:simplePos x="0" y="0"/>
                 <wp:positionH relativeFrom="column">
                   <wp:posOffset>2628900</wp:posOffset>
@@ -5800,10 +5586,10 @@
                         </a:prstGeom>
                         <a:extLst>
                           <a:ext uri="{FAA26D3D-D897-4be2-8F04-BA451C77F1D7}">
-                            <ma14:placeholderFlag xmlns:ma14="http://schemas.microsoft.com/office/mac/drawingml/2011/main"/>
+                            <ma14:placeholderFlag xmlns:ma14="http://schemas.microsoft.com/office/mac/drawingml/2011/main" xmlns:w="http://schemas.openxmlformats.org/wordprocessingml/2006/main" xmlns:w10="urn:schemas-microsoft-com:office:word" xmlns:v="urn:schemas-microsoft-com:vml" xmlns:o="urn:schemas-microsoft-com:office:office" xmlns:mv="urn:schemas-microsoft-com:mac:vml" xmlns:mo="http://schemas.microsoft.com/office/mac/office/2008/main" xmlns=""/>
                           </a:ext>
                           <a:ext uri="{C572A759-6A51-4108-AA02-DFA0A04FC94B}">
-                            <ma14:wrappingTextBoxFlag xmlns:ma14="http://schemas.microsoft.com/office/mac/drawingml/2011/main"/>
+                            <ma14:wrappingTextBoxFlag xmlns:ma14="http://schemas.microsoft.com/office/mac/drawingml/2011/main" xmlns:w="http://schemas.openxmlformats.org/wordprocessingml/2006/main" xmlns:w10="urn:schemas-microsoft-com:office:word" xmlns:v="urn:schemas-microsoft-com:vml" xmlns:o="urn:schemas-microsoft-com:office:office" xmlns:mv="urn:schemas-microsoft-com:mac:vml" xmlns:mo="http://schemas.microsoft.com/office/mac/office/2008/main" xmlns=""/>
                           </a:ext>
                         </a:extLst>
                       </wps:spPr>
@@ -5835,7 +5621,7 @@
           </mc:Choice>
           <mc:Fallback>
             <w:pict>
-              <v:rect id="Rectangle 53" o:spid="_x0000_s1026" style="position:absolute;margin-left:207pt;margin-top:13.55pt;width:81pt;height:18pt;z-index:251691008;visibility:visible;mso-wrap-style:square;mso-wrap-distance-left:9pt;mso-wrap-distance-top:0;mso-wrap-distance-right:9pt;mso-wrap-distance-bottom:0;mso-position-horizontal:absolute;mso-position-horizontal-relative:text;mso-position-vertical:absolute;mso-position-vertical-relative:text;v-text-anchor:middle" o:gfxdata="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" fillcolor="#000101 [36]" strokecolor="#5b9bd5 [3204]" strokeweight=".5pt">
+              <v:rect w14:anchorId="461095A9" id="Rectangle 53" o:spid="_x0000_s1026" style="position:absolute;margin-left:207pt;margin-top:13.55pt;width:81pt;height:18pt;z-index:251655168;visibility:visible;mso-wrap-style:square;mso-wrap-distance-left:9pt;mso-wrap-distance-top:0;mso-wrap-distance-right:9pt;mso-wrap-distance-bottom:0;mso-position-horizontal:absolute;mso-position-horizontal-relative:text;mso-position-vertical:absolute;mso-position-vertical-relative:text;v-text-anchor:middle" o:gfxdata="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" fillcolor="#65a0d7 [3028]" strokecolor="#5b9bd5 [3204]" strokeweight=".5pt">
                 <v:fill color2="#5898d4 [3172]" rotate="t" colors="0 #71a6db;.5 #559bdb;1 #438ac9" focus="100%" type="gradient">
                   <o:fill v:ext="view" type="gradientUnscaled"/>
                 </v:fill>
@@ -5853,7 +5639,7 @@
         <mc:AlternateContent>
           <mc:Choice Requires="wps">
             <w:drawing>
-              <wp:anchor distT="0" distB="0" distL="114300" distR="114300" simplePos="0" relativeHeight="251693056" behindDoc="0" locked="0" layoutInCell="1" allowOverlap="1" wp14:anchorId="5C90ADE9" wp14:editId="75909CB1">
+              <wp:anchor distT="0" distB="0" distL="114300" distR="114300" simplePos="0" relativeHeight="251659264" behindDoc="0" locked="0" layoutInCell="1" allowOverlap="1" wp14:anchorId="5C90ADE9" wp14:editId="75909CB1">
                 <wp:simplePos x="0" y="0"/>
                 <wp:positionH relativeFrom="column">
                   <wp:posOffset>3657600</wp:posOffset>
@@ -5888,10 +5674,10 @@
                         </a:prstGeom>
                         <a:extLst>
                           <a:ext uri="{FAA26D3D-D897-4be2-8F04-BA451C77F1D7}">
-                            <ma14:placeholderFlag xmlns:ma14="http://schemas.microsoft.com/office/mac/drawingml/2011/main"/>
+                            <ma14:placeholderFlag xmlns:ma14="http://schemas.microsoft.com/office/mac/drawingml/2011/main" xmlns:w="http://schemas.openxmlformats.org/wordprocessingml/2006/main" xmlns:w10="urn:schemas-microsoft-com:office:word" xmlns:v="urn:schemas-microsoft-com:vml" xmlns:o="urn:schemas-microsoft-com:office:office" xmlns:mv="urn:schemas-microsoft-com:mac:vml" xmlns:mo="http://schemas.microsoft.com/office/mac/office/2008/main" xmlns=""/>
                           </a:ext>
                           <a:ext uri="{C572A759-6A51-4108-AA02-DFA0A04FC94B}">
-                            <ma14:wrappingTextBoxFlag xmlns:ma14="http://schemas.microsoft.com/office/mac/drawingml/2011/main"/>
+                            <ma14:wrappingTextBoxFlag xmlns:ma14="http://schemas.microsoft.com/office/mac/drawingml/2011/main" xmlns:w="http://schemas.openxmlformats.org/wordprocessingml/2006/main" xmlns:w10="urn:schemas-microsoft-com:office:word" xmlns:v="urn:schemas-microsoft-com:vml" xmlns:o="urn:schemas-microsoft-com:office:office" xmlns:mv="urn:schemas-microsoft-com:mac:vml" xmlns:mo="http://schemas.microsoft.com/office/mac/office/2008/main" xmlns=""/>
                           </a:ext>
                         </a:extLst>
                       </wps:spPr>
@@ -5926,7 +5712,7 @@
           </mc:Choice>
           <mc:Fallback>
             <w:pict>
-              <v:rect id="Rectangle 56" o:spid="_x0000_s1026" style="position:absolute;margin-left:4in;margin-top:13.55pt;width:45pt;height:18pt;z-index:251693056;visibility:visible;mso-wrap-style:square;mso-width-percent:0;mso-wrap-distance-left:9pt;mso-wrap-distance-top:0;mso-wrap-distance-right:9pt;mso-wrap-distance-bottom:0;mso-position-horizontal:absolute;mso-position-horizontal-relative:text;mso-position-vertical:absolute;mso-position-vertical-relative:text;mso-width-percent:0;mso-width-relative:margin;v-text-anchor:middle" o:gfxdata="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" fillcolor="#000101 [36]" strokecolor="#5b9bd5 [3204]" strokeweight=".5pt">
+              <v:rect w14:anchorId="3346A477" id="Rectangle 56" o:spid="_x0000_s1026" style="position:absolute;margin-left:4in;margin-top:13.55pt;width:45pt;height:18pt;z-index:251659264;visibility:visible;mso-wrap-style:square;mso-width-percent:0;mso-wrap-distance-left:9pt;mso-wrap-distance-top:0;mso-wrap-distance-right:9pt;mso-wrap-distance-bottom:0;mso-position-horizontal:absolute;mso-position-horizontal-relative:text;mso-position-vertical:absolute;mso-position-vertical-relative:text;mso-width-percent:0;mso-width-relative:margin;v-text-anchor:middle" o:gfxdata="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" fillcolor="#65a0d7 [3028]" strokecolor="#5b9bd5 [3204]" strokeweight=".5pt">
                 <v:fill color2="#5898d4 [3172]" rotate="t" colors="0 #71a6db;.5 #559bdb;1 #438ac9" focus="100%" type="gradient">
                   <o:fill v:ext="view" type="gradientUnscaled"/>
                 </v:fill>
@@ -5944,7 +5730,7 @@
         <mc:AlternateContent>
           <mc:Choice Requires="wps">
             <w:drawing>
-              <wp:anchor distT="0" distB="0" distL="114300" distR="114300" simplePos="0" relativeHeight="251691008" behindDoc="0" locked="0" layoutInCell="1" allowOverlap="1" wp14:anchorId="1A3E964D" wp14:editId="5898C314">
+              <wp:anchor distT="0" distB="0" distL="114300" distR="114300" simplePos="0" relativeHeight="251657216" behindDoc="0" locked="0" layoutInCell="1" allowOverlap="1" wp14:anchorId="1A3E964D" wp14:editId="5898C314">
                 <wp:simplePos x="0" y="0"/>
                 <wp:positionH relativeFrom="column">
                   <wp:posOffset>2743200</wp:posOffset>
@@ -5984,7 +5770,7 @@
                         <a:effectLst/>
                         <a:extLst>
                           <a:ext uri="{C572A759-6A51-4108-AA02-DFA0A04FC94B}">
-                            <ma14:wrappingTextBoxFlag xmlns:ma14="http://schemas.microsoft.com/office/mac/drawingml/2011/main"/>
+                            <ma14:wrappingTextBoxFlag xmlns:ma14="http://schemas.microsoft.com/office/mac/drawingml/2011/main" xmlns:w="http://schemas.openxmlformats.org/wordprocessingml/2006/main" xmlns:w10="urn:schemas-microsoft-com:office:word" xmlns:v="urn:schemas-microsoft-com:vml" xmlns:o="urn:schemas-microsoft-com:office:office" xmlns:mv="urn:schemas-microsoft-com:mac:vml" xmlns:mo="http://schemas.microsoft.com/office/mac/office/2008/main" xmlns=""/>
                           </a:ext>
                         </a:extLst>
                       </wps:spPr>
@@ -6025,7 +5811,7 @@
           </mc:Choice>
           <mc:Fallback>
             <w:pict>
-              <v:shape id="Text Box 55" o:spid="_x0000_s1042" type="#_x0000_t202" style="position:absolute;margin-left:3in;margin-top:13.55pt;width:81pt;height:18pt;z-index:251691008;visibility:visible;mso-wrap-style:square;mso-wrap-distance-left:9pt;mso-wrap-distance-top:0;mso-wrap-distance-right:9pt;mso-wrap-distance-bottom:0;mso-position-horizontal:absolute;mso-position-horizontal-relative:text;mso-position-vertical:absolute;mso-position-vertical-relative:text;v-text-anchor:top" o:gfxdata="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" filled="f" stroked="f">
+              <v:shape w14:anchorId="1A3E964D" id="Text Box 55" o:spid="_x0000_s1042" type="#_x0000_t202" style="position:absolute;margin-left:3in;margin-top:13.55pt;width:81pt;height:18pt;z-index:251657216;visibility:visible;mso-wrap-style:square;mso-wrap-distance-left:9pt;mso-wrap-distance-top:0;mso-wrap-distance-right:9pt;mso-wrap-distance-bottom:0;mso-position-horizontal:absolute;mso-position-horizontal-relative:text;mso-position-vertical:absolute;mso-position-vertical-relative:text;v-text-anchor:top" o:gfxdata="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" filled="f" stroked="f">
                 <v:textbox>
                   <w:txbxContent>
                     <w:p>
@@ -6043,18 +5829,47 @@
       </w:r>
     </w:p>
     <w:p/>
-    <w:p/>
-    <w:p>
-      <w:r>
-        <w:t>Au réassemblage, les paquets IP intermédiaires sont supprimés, et le paquet UDP est réassemblé</w:t>
-      </w:r>
-      <w:r>
-        <w:t xml:space="preserve"> comme représenté par la figure ci dessue.</w:t>
+    <w:p>
+      <w:bookmarkStart w:id="2" w:name="_GoBack"/>
+      <w:bookmarkEnd w:id="2"/>
+    </w:p>
+    <w:p>
+      <w:r>
+        <w:t xml:space="preserve">Au réassemblage, les </w:t>
+      </w:r>
+      <w:r>
+        <w:t>entêtes</w:t>
+      </w:r>
+      <w:r>
+        <w:t xml:space="preserve"> IP intermédiaires sont </w:t>
+      </w:r>
+      <w:proofErr w:type="gramStart"/>
+      <w:r>
+        <w:t>supprimé</w:t>
+      </w:r>
+      <w:r>
+        <w:t>e</w:t>
+      </w:r>
+      <w:r>
+        <w:t>s</w:t>
+      </w:r>
+      <w:proofErr w:type="gramEnd"/>
+      <w:r>
+        <w:t>, et le paquet UDP est réassemblé</w:t>
+      </w:r>
+      <w:r>
+        <w:t xml:space="preserve"> comme re</w:t>
+      </w:r>
+      <w:r>
+        <w:t>présenté par la figure ci-dessus</w:t>
+      </w:r>
+      <w:r>
+        <w:t>.</w:t>
       </w:r>
     </w:p>
     <w:sectPr>
-      <w:footerReference w:type="default" r:id="rId13"/>
-      <w:footerReference w:type="first" r:id="rId14"/>
+      <w:footerReference w:type="default" r:id="rId12"/>
+      <w:footerReference w:type="first" r:id="rId13"/>
       <w:pgSz w:w="12240" w:h="15840"/>
       <w:pgMar w:top="1417" w:right="1417" w:bottom="1956" w:left="1417" w:header="0" w:footer="1417" w:gutter="0"/>
       <w:cols w:space="720"/>
@@ -6067,7 +5882,7 @@
 </file>
 
 <file path=word/endnotes.xml><?xml version="1.0" encoding="utf-8"?>
-<w:endnotes xmlns:wpc="http://schemas.microsoft.com/office/word/2010/wordprocessingCanvas" xmlns:mo="http://schemas.microsoft.com/office/mac/office/2008/main" xmlns:mc="http://schemas.openxmlformats.org/markup-compatibility/2006" xmlns:mv="urn:schemas-microsoft-com:mac:vml" xmlns:o="urn:schemas-microsoft-com:office:office" xmlns:r="http://schemas.openxmlformats.org/officeDocument/2006/relationships" xmlns:m="http://schemas.openxmlformats.org/officeDocument/2006/math" xmlns:v="urn:schemas-microsoft-com:vml" xmlns:wp14="http://schemas.microsoft.com/office/word/2010/wordprocessingDrawing" xmlns:wp="http://schemas.openxmlformats.org/drawingml/2006/wordprocessingDrawing" xmlns:w10="urn:schemas-microsoft-com:office:word" xmlns:w="http://schemas.openxmlformats.org/wordprocessingml/2006/main" xmlns:w14="http://schemas.microsoft.com/office/word/2010/wordml" xmlns:wpg="http://schemas.microsoft.com/office/word/2010/wordprocessingGroup" xmlns:wpi="http://schemas.microsoft.com/office/word/2010/wordprocessingInk" xmlns:wne="http://schemas.microsoft.com/office/word/2006/wordml" xmlns:wps="http://schemas.microsoft.com/office/word/2010/wordprocessingShape" mc:Ignorable="w14 wp14">
+<w:endnotes xmlns:wpc="http://schemas.microsoft.com/office/word/2010/wordprocessingCanvas" xmlns:mc="http://schemas.openxmlformats.org/markup-compatibility/2006" xmlns:o="urn:schemas-microsoft-com:office:office" xmlns:r="http://schemas.openxmlformats.org/officeDocument/2006/relationships" xmlns:m="http://schemas.openxmlformats.org/officeDocument/2006/math" xmlns:v="urn:schemas-microsoft-com:vml" xmlns:wp14="http://schemas.microsoft.com/office/word/2010/wordprocessingDrawing" xmlns:wp="http://schemas.openxmlformats.org/drawingml/2006/wordprocessingDrawing" xmlns:w10="urn:schemas-microsoft-com:office:word" xmlns:w="http://schemas.openxmlformats.org/wordprocessingml/2006/main" xmlns:w14="http://schemas.microsoft.com/office/word/2010/wordml" xmlns:w15="http://schemas.microsoft.com/office/word/2012/wordml" xmlns:wpg="http://schemas.microsoft.com/office/word/2010/wordprocessingGroup" xmlns:wpi="http://schemas.microsoft.com/office/word/2010/wordprocessingInk" xmlns:wne="http://schemas.microsoft.com/office/word/2006/wordml" xmlns:wps="http://schemas.microsoft.com/office/word/2010/wordprocessingShape" mc:Ignorable="w14 w15 wp14">
   <w:endnote w:type="separator" w:id="-1">
     <w:p>
       <w:pPr>
@@ -6092,10 +5907,10 @@
 </file>
 
 <file path=word/footer1.xml><?xml version="1.0" encoding="utf-8"?>
-<w:ftr xmlns:wpc="http://schemas.microsoft.com/office/word/2010/wordprocessingCanvas" xmlns:mo="http://schemas.microsoft.com/office/mac/office/2008/main" xmlns:mc="http://schemas.openxmlformats.org/markup-compatibility/2006" xmlns:mv="urn:schemas-microsoft-com:mac:vml" xmlns:o="urn:schemas-microsoft-com:office:office" xmlns:r="http://schemas.openxmlformats.org/officeDocument/2006/relationships" xmlns:m="http://schemas.openxmlformats.org/officeDocument/2006/math" xmlns:v="urn:schemas-microsoft-com:vml" xmlns:wp14="http://schemas.microsoft.com/office/word/2010/wordprocessingDrawing" xmlns:wp="http://schemas.openxmlformats.org/drawingml/2006/wordprocessingDrawing" xmlns:w10="urn:schemas-microsoft-com:office:word" xmlns:w="http://schemas.openxmlformats.org/wordprocessingml/2006/main" xmlns:w14="http://schemas.microsoft.com/office/word/2010/wordml" xmlns:wpg="http://schemas.microsoft.com/office/word/2010/wordprocessingGroup" xmlns:wpi="http://schemas.microsoft.com/office/word/2010/wordprocessingInk" xmlns:wne="http://schemas.microsoft.com/office/word/2006/wordml" xmlns:wps="http://schemas.microsoft.com/office/word/2010/wordprocessingShape" mc:Ignorable="w14 wp14">
+<w:ftr xmlns:wpc="http://schemas.microsoft.com/office/word/2010/wordprocessingCanvas" xmlns:mc="http://schemas.openxmlformats.org/markup-compatibility/2006" xmlns:o="urn:schemas-microsoft-com:office:office" xmlns:r="http://schemas.openxmlformats.org/officeDocument/2006/relationships" xmlns:m="http://schemas.openxmlformats.org/officeDocument/2006/math" xmlns:v="urn:schemas-microsoft-com:vml" xmlns:wp14="http://schemas.microsoft.com/office/word/2010/wordprocessingDrawing" xmlns:wp="http://schemas.openxmlformats.org/drawingml/2006/wordprocessingDrawing" xmlns:w10="urn:schemas-microsoft-com:office:word" xmlns:w="http://schemas.openxmlformats.org/wordprocessingml/2006/main" xmlns:w14="http://schemas.microsoft.com/office/word/2010/wordml" xmlns:w15="http://schemas.microsoft.com/office/word/2012/wordml" xmlns:wpg="http://schemas.microsoft.com/office/word/2010/wordprocessingGroup" xmlns:wpi="http://schemas.microsoft.com/office/word/2010/wordprocessingInk" xmlns:wne="http://schemas.microsoft.com/office/word/2006/wordml" xmlns:wps="http://schemas.microsoft.com/office/word/2010/wordprocessingShape" mc:Ignorable="w14 w15 wp14">
   <w:p>
     <w:pPr>
-      <w:pStyle w:val="Footer"/>
+      <w:pStyle w:val="Pieddepage"/>
       <w:jc w:val="right"/>
     </w:pPr>
     <w:r>
@@ -6121,17 +5936,17 @@
 </file>
 
 <file path=word/footer2.xml><?xml version="1.0" encoding="utf-8"?>
-<w:ftr xmlns:wpc="http://schemas.microsoft.com/office/word/2010/wordprocessingCanvas" xmlns:mo="http://schemas.microsoft.com/office/mac/office/2008/main" xmlns:mc="http://schemas.openxmlformats.org/markup-compatibility/2006" xmlns:mv="urn:schemas-microsoft-com:mac:vml" xmlns:o="urn:schemas-microsoft-com:office:office" xmlns:r="http://schemas.openxmlformats.org/officeDocument/2006/relationships" xmlns:m="http://schemas.openxmlformats.org/officeDocument/2006/math" xmlns:v="urn:schemas-microsoft-com:vml" xmlns:wp14="http://schemas.microsoft.com/office/word/2010/wordprocessingDrawing" xmlns:wp="http://schemas.openxmlformats.org/drawingml/2006/wordprocessingDrawing" xmlns:w10="urn:schemas-microsoft-com:office:word" xmlns:w="http://schemas.openxmlformats.org/wordprocessingml/2006/main" xmlns:w14="http://schemas.microsoft.com/office/word/2010/wordml" xmlns:wpg="http://schemas.microsoft.com/office/word/2010/wordprocessingGroup" xmlns:wpi="http://schemas.microsoft.com/office/word/2010/wordprocessingInk" xmlns:wne="http://schemas.microsoft.com/office/word/2006/wordml" xmlns:wps="http://schemas.microsoft.com/office/word/2010/wordprocessingShape" mc:Ignorable="w14 wp14">
+<w:ftr xmlns:wpc="http://schemas.microsoft.com/office/word/2010/wordprocessingCanvas" xmlns:mc="http://schemas.openxmlformats.org/markup-compatibility/2006" xmlns:o="urn:schemas-microsoft-com:office:office" xmlns:r="http://schemas.openxmlformats.org/officeDocument/2006/relationships" xmlns:m="http://schemas.openxmlformats.org/officeDocument/2006/math" xmlns:v="urn:schemas-microsoft-com:vml" xmlns:wp14="http://schemas.microsoft.com/office/word/2010/wordprocessingDrawing" xmlns:wp="http://schemas.openxmlformats.org/drawingml/2006/wordprocessingDrawing" xmlns:w10="urn:schemas-microsoft-com:office:word" xmlns:w="http://schemas.openxmlformats.org/wordprocessingml/2006/main" xmlns:w14="http://schemas.microsoft.com/office/word/2010/wordml" xmlns:w15="http://schemas.microsoft.com/office/word/2012/wordml" xmlns:wpg="http://schemas.microsoft.com/office/word/2010/wordprocessingGroup" xmlns:wpi="http://schemas.microsoft.com/office/word/2010/wordprocessingInk" xmlns:wne="http://schemas.microsoft.com/office/word/2006/wordml" xmlns:wps="http://schemas.microsoft.com/office/word/2010/wordprocessingShape" mc:Ignorable="w14 w15 wp14">
   <w:p>
     <w:pPr>
-      <w:pStyle w:val="Footer"/>
+      <w:pStyle w:val="Pieddepage"/>
     </w:pPr>
   </w:p>
 </w:ftr>
 </file>
 
 <file path=word/footnotes.xml><?xml version="1.0" encoding="utf-8"?>
-<w:footnotes xmlns:wpc="http://schemas.microsoft.com/office/word/2010/wordprocessingCanvas" xmlns:mo="http://schemas.microsoft.com/office/mac/office/2008/main" xmlns:mc="http://schemas.openxmlformats.org/markup-compatibility/2006" xmlns:mv="urn:schemas-microsoft-com:mac:vml" xmlns:o="urn:schemas-microsoft-com:office:office" xmlns:r="http://schemas.openxmlformats.org/officeDocument/2006/relationships" xmlns:m="http://schemas.openxmlformats.org/officeDocument/2006/math" xmlns:v="urn:schemas-microsoft-com:vml" xmlns:wp14="http://schemas.microsoft.com/office/word/2010/wordprocessingDrawing" xmlns:wp="http://schemas.openxmlformats.org/drawingml/2006/wordprocessingDrawing" xmlns:w10="urn:schemas-microsoft-com:office:word" xmlns:w="http://schemas.openxmlformats.org/wordprocessingml/2006/main" xmlns:w14="http://schemas.microsoft.com/office/word/2010/wordml" xmlns:wpg="http://schemas.microsoft.com/office/word/2010/wordprocessingGroup" xmlns:wpi="http://schemas.microsoft.com/office/word/2010/wordprocessingInk" xmlns:wne="http://schemas.microsoft.com/office/word/2006/wordml" xmlns:wps="http://schemas.microsoft.com/office/word/2010/wordprocessingShape" mc:Ignorable="w14 wp14">
+<w:footnotes xmlns:wpc="http://schemas.microsoft.com/office/word/2010/wordprocessingCanvas" xmlns:mc="http://schemas.openxmlformats.org/markup-compatibility/2006" xmlns:o="urn:schemas-microsoft-com:office:office" xmlns:r="http://schemas.openxmlformats.org/officeDocument/2006/relationships" xmlns:m="http://schemas.openxmlformats.org/officeDocument/2006/math" xmlns:v="urn:schemas-microsoft-com:vml" xmlns:wp14="http://schemas.microsoft.com/office/word/2010/wordprocessingDrawing" xmlns:wp="http://schemas.openxmlformats.org/drawingml/2006/wordprocessingDrawing" xmlns:w10="urn:schemas-microsoft-com:office:word" xmlns:w="http://schemas.openxmlformats.org/wordprocessingml/2006/main" xmlns:w14="http://schemas.microsoft.com/office/word/2010/wordml" xmlns:w15="http://schemas.microsoft.com/office/word/2012/wordml" xmlns:wpg="http://schemas.microsoft.com/office/word/2010/wordprocessingGroup" xmlns:wpi="http://schemas.microsoft.com/office/word/2010/wordprocessingInk" xmlns:wne="http://schemas.microsoft.com/office/word/2006/wordml" xmlns:wps="http://schemas.microsoft.com/office/word/2010/wordprocessingShape" mc:Ignorable="w14 w15 wp14">
   <w:footnote w:type="separator" w:id="-1">
     <w:p>
       <w:pPr>
@@ -6156,8 +5971,8 @@
 </file>
 
 <file path=word/numbering.xml><?xml version="1.0" encoding="utf-8"?>
-<w:numbering xmlns:wpc="http://schemas.microsoft.com/office/word/2010/wordprocessingCanvas" xmlns:mo="http://schemas.microsoft.com/office/mac/office/2008/main" xmlns:mc="http://schemas.openxmlformats.org/markup-compatibility/2006" xmlns:mv="urn:schemas-microsoft-com:mac:vml" xmlns:o="urn:schemas-microsoft-com:office:office" xmlns:r="http://schemas.openxmlformats.org/officeDocument/2006/relationships" xmlns:m="http://schemas.openxmlformats.org/officeDocument/2006/math" xmlns:v="urn:schemas-microsoft-com:vml" xmlns:wp14="http://schemas.microsoft.com/office/word/2010/wordprocessingDrawing" xmlns:wp="http://schemas.openxmlformats.org/drawingml/2006/wordprocessingDrawing" xmlns:w10="urn:schemas-microsoft-com:office:word" xmlns:w="http://schemas.openxmlformats.org/wordprocessingml/2006/main" xmlns:w14="http://schemas.microsoft.com/office/word/2010/wordml" xmlns:wpg="http://schemas.microsoft.com/office/word/2010/wordprocessingGroup" xmlns:wpi="http://schemas.microsoft.com/office/word/2010/wordprocessingInk" xmlns:wne="http://schemas.microsoft.com/office/word/2006/wordml" xmlns:wps="http://schemas.microsoft.com/office/word/2010/wordprocessingShape" mc:Ignorable="w14 wp14">
-  <w:abstractNum w:abstractNumId="0">
+<w:numbering xmlns:wpc="http://schemas.microsoft.com/office/word/2010/wordprocessingCanvas" xmlns:mc="http://schemas.openxmlformats.org/markup-compatibility/2006" xmlns:o="urn:schemas-microsoft-com:office:office" xmlns:r="http://schemas.openxmlformats.org/officeDocument/2006/relationships" xmlns:m="http://schemas.openxmlformats.org/officeDocument/2006/math" xmlns:v="urn:schemas-microsoft-com:vml" xmlns:wp14="http://schemas.microsoft.com/office/word/2010/wordprocessingDrawing" xmlns:wp="http://schemas.openxmlformats.org/drawingml/2006/wordprocessingDrawing" xmlns:w10="urn:schemas-microsoft-com:office:word" xmlns:w="http://schemas.openxmlformats.org/wordprocessingml/2006/main" xmlns:w14="http://schemas.microsoft.com/office/word/2010/wordml" xmlns:w15="http://schemas.microsoft.com/office/word/2012/wordml" xmlns:wpg="http://schemas.microsoft.com/office/word/2010/wordprocessingGroup" xmlns:wpi="http://schemas.microsoft.com/office/word/2010/wordprocessingInk" xmlns:wne="http://schemas.microsoft.com/office/word/2006/wordml" xmlns:wps="http://schemas.microsoft.com/office/word/2010/wordprocessingShape" mc:Ignorable="w14 w15 wp14">
+  <w:abstractNum w:abstractNumId="0" w15:restartNumberingAfterBreak="0">
     <w:nsid w:val="180F270A"/>
     <w:multiLevelType w:val="multilevel"/>
     <w:tmpl w:val="C3E82284"/>
@@ -6243,7 +6058,7 @@
       </w:pPr>
     </w:lvl>
   </w:abstractNum>
-  <w:abstractNum w:abstractNumId="1">
+  <w:abstractNum w:abstractNumId="1" w15:restartNumberingAfterBreak="0">
     <w:nsid w:val="2A31428C"/>
     <w:multiLevelType w:val="multilevel"/>
     <w:tmpl w:val="68D29D36"/>
@@ -6365,7 +6180,7 @@
       </w:pPr>
     </w:lvl>
   </w:abstractNum>
-  <w:abstractNum w:abstractNumId="2">
+  <w:abstractNum w:abstractNumId="2" w15:restartNumberingAfterBreak="0">
     <w:nsid w:val="323C66C1"/>
     <w:multiLevelType w:val="hybridMultilevel"/>
     <w:tmpl w:val="8EAE467C"/>
@@ -6478,7 +6293,7 @@
       </w:rPr>
     </w:lvl>
   </w:abstractNum>
-  <w:abstractNum w:abstractNumId="3">
+  <w:abstractNum w:abstractNumId="3" w15:restartNumberingAfterBreak="0">
     <w:nsid w:val="3AC72ED3"/>
     <w:multiLevelType w:val="multilevel"/>
     <w:tmpl w:val="0540DAD4"/>
@@ -6592,7 +6407,7 @@
       </w:rPr>
     </w:lvl>
   </w:abstractNum>
-  <w:abstractNum w:abstractNumId="4">
+  <w:abstractNum w:abstractNumId="4" w15:restartNumberingAfterBreak="0">
     <w:nsid w:val="56140190"/>
     <w:multiLevelType w:val="multilevel"/>
     <w:tmpl w:val="30B28F4C"/>
@@ -6705,7 +6520,7 @@
       </w:rPr>
     </w:lvl>
   </w:abstractNum>
-  <w:abstractNum w:abstractNumId="5">
+  <w:abstractNum w:abstractNumId="5" w15:restartNumberingAfterBreak="0">
     <w:nsid w:val="6D9366DB"/>
     <w:multiLevelType w:val="multilevel"/>
     <w:tmpl w:val="36C691A8"/>
@@ -6840,7 +6655,7 @@
 </file>
 
 <file path=word/styles.xml><?xml version="1.0" encoding="utf-8"?>
-<w:styles xmlns:mc="http://schemas.openxmlformats.org/markup-compatibility/2006" xmlns:r="http://schemas.openxmlformats.org/officeDocument/2006/relationships" xmlns:w="http://schemas.openxmlformats.org/wordprocessingml/2006/main" xmlns:w14="http://schemas.microsoft.com/office/word/2010/wordml" mc:Ignorable="w14">
+<w:styles xmlns:mc="http://schemas.openxmlformats.org/markup-compatibility/2006" xmlns:r="http://schemas.openxmlformats.org/officeDocument/2006/relationships" xmlns:w="http://schemas.openxmlformats.org/wordprocessingml/2006/main" xmlns:w14="http://schemas.microsoft.com/office/word/2010/wordml" xmlns:w15="http://schemas.microsoft.com/office/word/2012/wordml" mc:Ignorable="w14 w15">
   <w:docDefaults>
     <w:rPrDefault>
       <w:rPr>
@@ -6851,153 +6666,369 @@
     </w:rPrDefault>
     <w:pPrDefault/>
   </w:docDefaults>
-  <w:latentStyles w:defLockedState="0" w:defUIPriority="99" w:defSemiHidden="1" w:defUnhideWhenUsed="1" w:defQFormat="0" w:count="276">
-    <w:lsdException w:name="Normal" w:semiHidden="0" w:uiPriority="0" w:unhideWhenUsed="0" w:qFormat="1"/>
-    <w:lsdException w:name="heading 1" w:semiHidden="0" w:uiPriority="9" w:unhideWhenUsed="0" w:qFormat="1"/>
-    <w:lsdException w:name="heading 2" w:uiPriority="9" w:qFormat="1"/>
-    <w:lsdException w:name="heading 3" w:uiPriority="9" w:qFormat="1"/>
-    <w:lsdException w:name="heading 4" w:uiPriority="9" w:qFormat="1"/>
-    <w:lsdException w:name="heading 5" w:uiPriority="9" w:qFormat="1"/>
-    <w:lsdException w:name="heading 6" w:uiPriority="9" w:qFormat="1"/>
-    <w:lsdException w:name="heading 7" w:uiPriority="9" w:qFormat="1"/>
-    <w:lsdException w:name="heading 8" w:uiPriority="9" w:qFormat="1"/>
-    <w:lsdException w:name="heading 9" w:uiPriority="9" w:qFormat="1"/>
-    <w:lsdException w:name="toc 1" w:uiPriority="39"/>
-    <w:lsdException w:name="toc 2" w:uiPriority="39"/>
-    <w:lsdException w:name="toc 3" w:uiPriority="39"/>
-    <w:lsdException w:name="toc 4" w:uiPriority="39"/>
-    <w:lsdException w:name="toc 5" w:uiPriority="39"/>
-    <w:lsdException w:name="toc 6" w:uiPriority="39"/>
-    <w:lsdException w:name="toc 7" w:uiPriority="39"/>
-    <w:lsdException w:name="toc 8" w:uiPriority="39"/>
-    <w:lsdException w:name="toc 9" w:uiPriority="39"/>
-    <w:lsdException w:name="caption" w:uiPriority="35" w:qFormat="1"/>
-    <w:lsdException w:name="Title" w:semiHidden="0" w:uiPriority="10" w:unhideWhenUsed="0" w:qFormat="1"/>
-    <w:lsdException w:name="Default Paragraph Font" w:uiPriority="1"/>
-    <w:lsdException w:name="Subtitle" w:semiHidden="0" w:uiPriority="11" w:unhideWhenUsed="0" w:qFormat="1"/>
-    <w:lsdException w:name="Strong" w:semiHidden="0" w:uiPriority="22" w:unhideWhenUsed="0" w:qFormat="1"/>
-    <w:lsdException w:name="Emphasis" w:semiHidden="0" w:uiPriority="20" w:unhideWhenUsed="0" w:qFormat="1"/>
-    <w:lsdException w:name="Table Grid" w:semiHidden="0" w:uiPriority="39" w:unhideWhenUsed="0"/>
-    <w:lsdException w:name="Note Level 1" w:semiHidden="0" w:unhideWhenUsed="0"/>
-    <w:lsdException w:name="Note Level 2" w:semiHidden="0" w:unhideWhenUsed="0"/>
-    <w:lsdException w:name="Note Level 3" w:semiHidden="0" w:unhideWhenUsed="0"/>
-    <w:lsdException w:name="Note Level 4" w:semiHidden="0" w:unhideWhenUsed="0"/>
-    <w:lsdException w:name="Note Level 5" w:semiHidden="0" w:unhideWhenUsed="0"/>
-    <w:lsdException w:name="Note Level 6" w:semiHidden="0" w:unhideWhenUsed="0"/>
-    <w:lsdException w:name="Note Level 7" w:semiHidden="0" w:unhideWhenUsed="0"/>
-    <w:lsdException w:name="Note Level 8" w:semiHidden="0" w:unhideWhenUsed="0"/>
-    <w:lsdException w:name="Note Level 9" w:semiHidden="0" w:unhideWhenUsed="0"/>
-    <w:lsdException w:name="Placeholder Text" w:unhideWhenUsed="0"/>
-    <w:lsdException w:name="No Spacing" w:semiHidden="0" w:uiPriority="1" w:unhideWhenUsed="0" w:qFormat="1"/>
-    <w:lsdException w:name="Light Shading" w:semiHidden="0" w:uiPriority="60" w:unhideWhenUsed="0"/>
-    <w:lsdException w:name="Light List" w:semiHidden="0" w:uiPriority="61" w:unhideWhenUsed="0"/>
-    <w:lsdException w:name="Light Grid" w:semiHidden="0" w:uiPriority="62" w:unhideWhenUsed="0"/>
-    <w:lsdException w:name="Medium Shading 1" w:semiHidden="0" w:uiPriority="63" w:unhideWhenUsed="0"/>
-    <w:lsdException w:name="Medium Shading 2" w:semiHidden="0" w:uiPriority="64" w:unhideWhenUsed="0"/>
-    <w:lsdException w:name="Medium List 1" w:semiHidden="0" w:uiPriority="65" w:unhideWhenUsed="0"/>
-    <w:lsdException w:name="Medium List 2" w:semiHidden="0" w:uiPriority="66" w:unhideWhenUsed="0"/>
-    <w:lsdException w:name="Medium Grid 1" w:semiHidden="0" w:uiPriority="67" w:unhideWhenUsed="0"/>
-    <w:lsdException w:name="Medium Grid 2" w:semiHidden="0" w:uiPriority="68" w:unhideWhenUsed="0"/>
-    <w:lsdException w:name="Medium Grid 3" w:semiHidden="0" w:uiPriority="69" w:unhideWhenUsed="0"/>
-    <w:lsdException w:name="Dark List" w:semiHidden="0" w:uiPriority="70" w:unhideWhenUsed="0"/>
-    <w:lsdException w:name="Colorful Shading" w:semiHidden="0" w:uiPriority="71" w:unhideWhenUsed="0"/>
-    <w:lsdException w:name="Colorful List" w:semiHidden="0" w:uiPriority="72" w:unhideWhenUsed="0"/>
-    <w:lsdException w:name="Colorful Grid" w:semiHidden="0" w:uiPriority="73" w:unhideWhenUsed="0"/>
-    <w:lsdException w:name="Light Shading Accent 1" w:semiHidden="0" w:uiPriority="60" w:unhideWhenUsed="0"/>
-    <w:lsdException w:name="Light List Accent 1" w:semiHidden="0" w:uiPriority="61" w:unhideWhenUsed="0"/>
-    <w:lsdException w:name="Light Grid Accent 1" w:semiHidden="0" w:uiPriority="62" w:unhideWhenUsed="0"/>
-    <w:lsdException w:name="Medium Shading 1 Accent 1" w:semiHidden="0" w:uiPriority="63" w:unhideWhenUsed="0"/>
-    <w:lsdException w:name="Medium Shading 2 Accent 1" w:semiHidden="0" w:uiPriority="64" w:unhideWhenUsed="0"/>
-    <w:lsdException w:name="Medium List 1 Accent 1" w:semiHidden="0" w:uiPriority="65" w:unhideWhenUsed="0"/>
-    <w:lsdException w:name="Revision" w:unhideWhenUsed="0"/>
-    <w:lsdException w:name="List Paragraph" w:semiHidden="0" w:uiPriority="34" w:unhideWhenUsed="0" w:qFormat="1"/>
-    <w:lsdException w:name="Quote" w:semiHidden="0" w:uiPriority="29" w:unhideWhenUsed="0" w:qFormat="1"/>
-    <w:lsdException w:name="Intense Quote" w:semiHidden="0" w:uiPriority="30" w:unhideWhenUsed="0" w:qFormat="1"/>
-    <w:lsdException w:name="Medium List 2 Accent 1" w:semiHidden="0" w:uiPriority="66" w:unhideWhenUsed="0"/>
-    <w:lsdException w:name="Medium Grid 1 Accent 1" w:semiHidden="0" w:uiPriority="67" w:unhideWhenUsed="0"/>
-    <w:lsdException w:name="Medium Grid 2 Accent 1" w:semiHidden="0" w:uiPriority="68" w:unhideWhenUsed="0"/>
-    <w:lsdException w:name="Medium Grid 3 Accent 1" w:semiHidden="0" w:uiPriority="69" w:unhideWhenUsed="0"/>
-    <w:lsdException w:name="Dark List Accent 1" w:semiHidden="0" w:uiPriority="70" w:unhideWhenUsed="0"/>
-    <w:lsdException w:name="Colorful Shading Accent 1" w:semiHidden="0" w:uiPriority="71" w:unhideWhenUsed="0"/>
-    <w:lsdException w:name="Colorful List Accent 1" w:semiHidden="0" w:uiPriority="72" w:unhideWhenUsed="0"/>
-    <w:lsdException w:name="Colorful Grid Accent 1" w:semiHidden="0" w:uiPriority="73" w:unhideWhenUsed="0"/>
-    <w:lsdException w:name="Light Shading Accent 2" w:semiHidden="0" w:uiPriority="60" w:unhideWhenUsed="0"/>
-    <w:lsdException w:name="Light List Accent 2" w:semiHidden="0" w:uiPriority="61" w:unhideWhenUsed="0"/>
-    <w:lsdException w:name="Light Grid Accent 2" w:semiHidden="0" w:uiPriority="62" w:unhideWhenUsed="0"/>
-    <w:lsdException w:name="Medium Shading 1 Accent 2" w:semiHidden="0" w:uiPriority="63" w:unhideWhenUsed="0"/>
-    <w:lsdException w:name="Medium Shading 2 Accent 2" w:semiHidden="0" w:uiPriority="64" w:unhideWhenUsed="0"/>
-    <w:lsdException w:name="Medium List 1 Accent 2" w:semiHidden="0" w:uiPriority="65" w:unhideWhenUsed="0"/>
-    <w:lsdException w:name="Medium List 2 Accent 2" w:semiHidden="0" w:uiPriority="66" w:unhideWhenUsed="0"/>
-    <w:lsdException w:name="Medium Grid 1 Accent 2" w:semiHidden="0" w:uiPriority="67" w:unhideWhenUsed="0"/>
-    <w:lsdException w:name="Medium Grid 2 Accent 2" w:semiHidden="0" w:uiPriority="68" w:unhideWhenUsed="0"/>
-    <w:lsdException w:name="Medium Grid 3 Accent 2" w:semiHidden="0" w:uiPriority="69" w:unhideWhenUsed="0"/>
-    <w:lsdException w:name="Dark List Accent 2" w:semiHidden="0" w:uiPriority="70" w:unhideWhenUsed="0"/>
-    <w:lsdException w:name="Colorful Shading Accent 2" w:semiHidden="0" w:uiPriority="71" w:unhideWhenUsed="0"/>
-    <w:lsdException w:name="Colorful List Accent 2" w:semiHidden="0" w:uiPriority="72" w:unhideWhenUsed="0"/>
-    <w:lsdException w:name="Colorful Grid Accent 2" w:semiHidden="0" w:uiPriority="73" w:unhideWhenUsed="0"/>
-    <w:lsdException w:name="Light Shading Accent 3" w:semiHidden="0" w:uiPriority="60" w:unhideWhenUsed="0"/>
-    <w:lsdException w:name="Light List Accent 3" w:semiHidden="0" w:uiPriority="61" w:unhideWhenUsed="0"/>
-    <w:lsdException w:name="Light Grid Accent 3" w:semiHidden="0" w:uiPriority="62" w:unhideWhenUsed="0"/>
-    <w:lsdException w:name="Medium Shading 1 Accent 3" w:semiHidden="0" w:uiPriority="63" w:unhideWhenUsed="0"/>
-    <w:lsdException w:name="Medium Shading 2 Accent 3" w:semiHidden="0" w:uiPriority="64" w:unhideWhenUsed="0"/>
-    <w:lsdException w:name="Medium List 1 Accent 3" w:semiHidden="0" w:uiPriority="65" w:unhideWhenUsed="0"/>
-    <w:lsdException w:name="Medium List 2 Accent 3" w:semiHidden="0" w:uiPriority="66" w:unhideWhenUsed="0"/>
-    <w:lsdException w:name="Medium Grid 1 Accent 3" w:semiHidden="0" w:uiPriority="67" w:unhideWhenUsed="0"/>
-    <w:lsdException w:name="Medium Grid 2 Accent 3" w:semiHidden="0" w:uiPriority="68" w:unhideWhenUsed="0"/>
-    <w:lsdException w:name="Medium Grid 3 Accent 3" w:semiHidden="0" w:uiPriority="69" w:unhideWhenUsed="0"/>
-    <w:lsdException w:name="Dark List Accent 3" w:semiHidden="0" w:uiPriority="70" w:unhideWhenUsed="0"/>
-    <w:lsdException w:name="Colorful Shading Accent 3" w:semiHidden="0" w:uiPriority="71" w:unhideWhenUsed="0"/>
-    <w:lsdException w:name="Colorful List Accent 3" w:semiHidden="0" w:uiPriority="72" w:unhideWhenUsed="0"/>
-    <w:lsdException w:name="Colorful Grid Accent 3" w:semiHidden="0" w:uiPriority="73" w:unhideWhenUsed="0"/>
-    <w:lsdException w:name="Light Shading Accent 4" w:semiHidden="0" w:uiPriority="60" w:unhideWhenUsed="0"/>
-    <w:lsdException w:name="Light List Accent 4" w:semiHidden="0" w:uiPriority="61" w:unhideWhenUsed="0"/>
-    <w:lsdException w:name="Light Grid Accent 4" w:semiHidden="0" w:uiPriority="62" w:unhideWhenUsed="0"/>
-    <w:lsdException w:name="Medium Shading 1 Accent 4" w:semiHidden="0" w:uiPriority="63" w:unhideWhenUsed="0"/>
-    <w:lsdException w:name="Medium Shading 2 Accent 4" w:semiHidden="0" w:uiPriority="64" w:unhideWhenUsed="0"/>
-    <w:lsdException w:name="Medium List 1 Accent 4" w:semiHidden="0" w:uiPriority="65" w:unhideWhenUsed="0"/>
-    <w:lsdException w:name="Medium List 2 Accent 4" w:semiHidden="0" w:uiPriority="66" w:unhideWhenUsed="0"/>
-    <w:lsdException w:name="Medium Grid 1 Accent 4" w:semiHidden="0" w:uiPriority="67" w:unhideWhenUsed="0"/>
-    <w:lsdException w:name="Medium Grid 2 Accent 4" w:semiHidden="0" w:uiPriority="68" w:unhideWhenUsed="0"/>
-    <w:lsdException w:name="Medium Grid 3 Accent 4" w:semiHidden="0" w:uiPriority="69" w:unhideWhenUsed="0"/>
-    <w:lsdException w:name="Dark List Accent 4" w:semiHidden="0" w:uiPriority="70" w:unhideWhenUsed="0"/>
-    <w:lsdException w:name="Colorful Shading Accent 4" w:semiHidden="0" w:uiPriority="71" w:unhideWhenUsed="0"/>
-    <w:lsdException w:name="Colorful List Accent 4" w:semiHidden="0" w:uiPriority="72" w:unhideWhenUsed="0"/>
-    <w:lsdException w:name="Colorful Grid Accent 4" w:semiHidden="0" w:uiPriority="73" w:unhideWhenUsed="0"/>
-    <w:lsdException w:name="Light Shading Accent 5" w:semiHidden="0" w:uiPriority="60" w:unhideWhenUsed="0"/>
-    <w:lsdException w:name="Light List Accent 5" w:semiHidden="0" w:uiPriority="61" w:unhideWhenUsed="0"/>
-    <w:lsdException w:name="Light Grid Accent 5" w:semiHidden="0" w:uiPriority="62" w:unhideWhenUsed="0"/>
-    <w:lsdException w:name="Medium Shading 1 Accent 5" w:semiHidden="0" w:uiPriority="63" w:unhideWhenUsed="0"/>
-    <w:lsdException w:name="Medium Shading 2 Accent 5" w:semiHidden="0" w:uiPriority="64" w:unhideWhenUsed="0"/>
-    <w:lsdException w:name="Medium List 1 Accent 5" w:semiHidden="0" w:uiPriority="65" w:unhideWhenUsed="0"/>
-    <w:lsdException w:name="Medium List 2 Accent 5" w:semiHidden="0" w:uiPriority="66" w:unhideWhenUsed="0"/>
-    <w:lsdException w:name="Medium Grid 1 Accent 5" w:semiHidden="0" w:uiPriority="67" w:unhideWhenUsed="0"/>
-    <w:lsdException w:name="Medium Grid 2 Accent 5" w:semiHidden="0" w:uiPriority="68" w:unhideWhenUsed="0"/>
-    <w:lsdException w:name="Medium Grid 3 Accent 5" w:semiHidden="0" w:uiPriority="69" w:unhideWhenUsed="0"/>
-    <w:lsdException w:name="Dark List Accent 5" w:semiHidden="0" w:uiPriority="70" w:unhideWhenUsed="0"/>
-    <w:lsdException w:name="Colorful Shading Accent 5" w:semiHidden="0" w:uiPriority="71" w:unhideWhenUsed="0"/>
-    <w:lsdException w:name="Colorful List Accent 5" w:semiHidden="0" w:uiPriority="72" w:unhideWhenUsed="0"/>
-    <w:lsdException w:name="Colorful Grid Accent 5" w:semiHidden="0" w:uiPriority="73" w:unhideWhenUsed="0"/>
-    <w:lsdException w:name="Light Shading Accent 6" w:semiHidden="0" w:uiPriority="60" w:unhideWhenUsed="0"/>
-    <w:lsdException w:name="Light List Accent 6" w:semiHidden="0" w:uiPriority="61" w:unhideWhenUsed="0"/>
-    <w:lsdException w:name="Light Grid Accent 6" w:semiHidden="0" w:uiPriority="62" w:unhideWhenUsed="0"/>
-    <w:lsdException w:name="Medium Shading 1 Accent 6" w:semiHidden="0" w:uiPriority="63" w:unhideWhenUsed="0"/>
-    <w:lsdException w:name="Medium Shading 2 Accent 6" w:semiHidden="0" w:uiPriority="64" w:unhideWhenUsed="0"/>
-    <w:lsdException w:name="Medium List 1 Accent 6" w:semiHidden="0" w:uiPriority="65" w:unhideWhenUsed="0"/>
-    <w:lsdException w:name="Medium List 2 Accent 6" w:semiHidden="0" w:uiPriority="66" w:unhideWhenUsed="0"/>
-    <w:lsdException w:name="Medium Grid 1 Accent 6" w:semiHidden="0" w:uiPriority="67" w:unhideWhenUsed="0"/>
-    <w:lsdException w:name="Medium Grid 2 Accent 6" w:semiHidden="0" w:uiPriority="68" w:unhideWhenUsed="0"/>
-    <w:lsdException w:name="Medium Grid 3 Accent 6" w:semiHidden="0" w:uiPriority="69" w:unhideWhenUsed="0"/>
-    <w:lsdException w:name="Dark List Accent 6" w:semiHidden="0" w:uiPriority="70" w:unhideWhenUsed="0"/>
-    <w:lsdException w:name="Colorful Shading Accent 6" w:semiHidden="0" w:uiPriority="71" w:unhideWhenUsed="0"/>
-    <w:lsdException w:name="Colorful List Accent 6" w:semiHidden="0" w:uiPriority="72" w:unhideWhenUsed="0"/>
-    <w:lsdException w:name="Colorful Grid Accent 6" w:semiHidden="0" w:uiPriority="73" w:unhideWhenUsed="0"/>
-    <w:lsdException w:name="Subtle Emphasis" w:semiHidden="0" w:uiPriority="19" w:unhideWhenUsed="0" w:qFormat="1"/>
-    <w:lsdException w:name="Intense Emphasis" w:semiHidden="0" w:uiPriority="21" w:unhideWhenUsed="0" w:qFormat="1"/>
-    <w:lsdException w:name="Subtle Reference" w:semiHidden="0" w:uiPriority="31" w:unhideWhenUsed="0" w:qFormat="1"/>
-    <w:lsdException w:name="Intense Reference" w:semiHidden="0" w:uiPriority="32" w:unhideWhenUsed="0" w:qFormat="1"/>
-    <w:lsdException w:name="Book Title" w:semiHidden="0" w:uiPriority="33" w:unhideWhenUsed="0" w:qFormat="1"/>
-    <w:lsdException w:name="Bibliography" w:uiPriority="37"/>
-    <w:lsdException w:name="TOC Heading" w:uiPriority="39" w:qFormat="1"/>
+  <w:latentStyles w:defLockedState="0" w:defUIPriority="99" w:defSemiHidden="0" w:defUnhideWhenUsed="0" w:defQFormat="0" w:count="371">
+    <w:lsdException w:name="Normal" w:uiPriority="0" w:qFormat="1"/>
+    <w:lsdException w:name="heading 1" w:uiPriority="9" w:qFormat="1"/>
+    <w:lsdException w:name="heading 2" w:semiHidden="1" w:uiPriority="9" w:unhideWhenUsed="1" w:qFormat="1"/>
+    <w:lsdException w:name="heading 3" w:semiHidden="1" w:uiPriority="9" w:unhideWhenUsed="1" w:qFormat="1"/>
+    <w:lsdException w:name="heading 4" w:semiHidden="1" w:uiPriority="9" w:unhideWhenUsed="1" w:qFormat="1"/>
+    <w:lsdException w:name="heading 5" w:semiHidden="1" w:uiPriority="9" w:unhideWhenUsed="1" w:qFormat="1"/>
+    <w:lsdException w:name="heading 6" w:semiHidden="1" w:uiPriority="9" w:unhideWhenUsed="1" w:qFormat="1"/>
+    <w:lsdException w:name="heading 7" w:semiHidden="1" w:uiPriority="9" w:unhideWhenUsed="1" w:qFormat="1"/>
+    <w:lsdException w:name="heading 8" w:semiHidden="1" w:uiPriority="9" w:unhideWhenUsed="1" w:qFormat="1"/>
+    <w:lsdException w:name="heading 9" w:semiHidden="1" w:uiPriority="9" w:unhideWhenUsed="1" w:qFormat="1"/>
+    <w:lsdException w:name="index 1" w:semiHidden="1" w:unhideWhenUsed="1"/>
+    <w:lsdException w:name="index 2" w:semiHidden="1" w:unhideWhenUsed="1"/>
+    <w:lsdException w:name="index 3" w:semiHidden="1" w:unhideWhenUsed="1"/>
+    <w:lsdException w:name="index 4" w:semiHidden="1" w:unhideWhenUsed="1"/>
+    <w:lsdException w:name="index 5" w:semiHidden="1" w:unhideWhenUsed="1"/>
+    <w:lsdException w:name="index 6" w:semiHidden="1" w:unhideWhenUsed="1"/>
+    <w:lsdException w:name="index 7" w:semiHidden="1" w:unhideWhenUsed="1"/>
+    <w:lsdException w:name="index 8" w:semiHidden="1" w:unhideWhenUsed="1"/>
+    <w:lsdException w:name="index 9" w:semiHidden="1" w:unhideWhenUsed="1"/>
+    <w:lsdException w:name="toc 1" w:semiHidden="1" w:uiPriority="39" w:unhideWhenUsed="1"/>
+    <w:lsdException w:name="toc 2" w:semiHidden="1" w:uiPriority="39" w:unhideWhenUsed="1"/>
+    <w:lsdException w:name="toc 3" w:semiHidden="1" w:uiPriority="39" w:unhideWhenUsed="1"/>
+    <w:lsdException w:name="toc 4" w:semiHidden="1" w:uiPriority="39" w:unhideWhenUsed="1"/>
+    <w:lsdException w:name="toc 5" w:semiHidden="1" w:uiPriority="39" w:unhideWhenUsed="1"/>
+    <w:lsdException w:name="toc 6" w:semiHidden="1" w:uiPriority="39" w:unhideWhenUsed="1"/>
+    <w:lsdException w:name="toc 7" w:semiHidden="1" w:uiPriority="39" w:unhideWhenUsed="1"/>
+    <w:lsdException w:name="toc 8" w:semiHidden="1" w:uiPriority="39" w:unhideWhenUsed="1"/>
+    <w:lsdException w:name="toc 9" w:semiHidden="1" w:uiPriority="39" w:unhideWhenUsed="1"/>
+    <w:lsdException w:name="Normal Indent" w:semiHidden="1" w:unhideWhenUsed="1"/>
+    <w:lsdException w:name="footnote text" w:semiHidden="1" w:unhideWhenUsed="1"/>
+    <w:lsdException w:name="annotation text" w:semiHidden="1" w:unhideWhenUsed="1"/>
+    <w:lsdException w:name="header" w:semiHidden="1" w:unhideWhenUsed="1"/>
+    <w:lsdException w:name="footer" w:semiHidden="1" w:unhideWhenUsed="1"/>
+    <w:lsdException w:name="index heading" w:semiHidden="1" w:unhideWhenUsed="1"/>
+    <w:lsdException w:name="caption" w:semiHidden="1" w:uiPriority="35" w:unhideWhenUsed="1" w:qFormat="1"/>
+    <w:lsdException w:name="table of figures" w:semiHidden="1" w:unhideWhenUsed="1"/>
+    <w:lsdException w:name="envelope address" w:semiHidden="1" w:unhideWhenUsed="1"/>
+    <w:lsdException w:name="envelope return" w:semiHidden="1" w:unhideWhenUsed="1"/>
+    <w:lsdException w:name="footnote reference" w:semiHidden="1" w:unhideWhenUsed="1"/>
+    <w:lsdException w:name="annotation reference" w:semiHidden="1" w:unhideWhenUsed="1"/>
+    <w:lsdException w:name="line number" w:semiHidden="1" w:unhideWhenUsed="1"/>
+    <w:lsdException w:name="page number" w:semiHidden="1" w:unhideWhenUsed="1"/>
+    <w:lsdException w:name="endnote reference" w:semiHidden="1" w:unhideWhenUsed="1"/>
+    <w:lsdException w:name="endnote text" w:semiHidden="1" w:unhideWhenUsed="1"/>
+    <w:lsdException w:name="table of authorities" w:semiHidden="1" w:unhideWhenUsed="1"/>
+    <w:lsdException w:name="macro" w:semiHidden="1" w:unhideWhenUsed="1"/>
+    <w:lsdException w:name="toa heading" w:semiHidden="1" w:unhideWhenUsed="1"/>
+    <w:lsdException w:name="List" w:semiHidden="1" w:unhideWhenUsed="1"/>
+    <w:lsdException w:name="List Bullet" w:semiHidden="1" w:unhideWhenUsed="1"/>
+    <w:lsdException w:name="List Number" w:semiHidden="1" w:unhideWhenUsed="1"/>
+    <w:lsdException w:name="List 2" w:semiHidden="1" w:unhideWhenUsed="1"/>
+    <w:lsdException w:name="List 3" w:semiHidden="1" w:unhideWhenUsed="1"/>
+    <w:lsdException w:name="List 4" w:semiHidden="1" w:unhideWhenUsed="1"/>
+    <w:lsdException w:name="List 5" w:semiHidden="1" w:unhideWhenUsed="1"/>
+    <w:lsdException w:name="List Bullet 2" w:semiHidden="1" w:unhideWhenUsed="1"/>
+    <w:lsdException w:name="List Bullet 3" w:semiHidden="1" w:unhideWhenUsed="1"/>
+    <w:lsdException w:name="List Bullet 4" w:semiHidden="1" w:unhideWhenUsed="1"/>
+    <w:lsdException w:name="List Bullet 5" w:semiHidden="1" w:unhideWhenUsed="1"/>
+    <w:lsdException w:name="List Number 2" w:semiHidden="1" w:unhideWhenUsed="1"/>
+    <w:lsdException w:name="List Number 3" w:semiHidden="1" w:unhideWhenUsed="1"/>
+    <w:lsdException w:name="List Number 4" w:semiHidden="1" w:unhideWhenUsed="1"/>
+    <w:lsdException w:name="List Number 5" w:semiHidden="1" w:unhideWhenUsed="1"/>
+    <w:lsdException w:name="Title" w:uiPriority="10" w:qFormat="1"/>
+    <w:lsdException w:name="Closing" w:semiHidden="1" w:unhideWhenUsed="1"/>
+    <w:lsdException w:name="Signature" w:semiHidden="1" w:unhideWhenUsed="1"/>
+    <w:lsdException w:name="Default Paragraph Font" w:semiHidden="1" w:uiPriority="1" w:unhideWhenUsed="1"/>
+    <w:lsdException w:name="Body Text" w:semiHidden="1" w:unhideWhenUsed="1"/>
+    <w:lsdException w:name="Body Text Indent" w:semiHidden="1" w:unhideWhenUsed="1"/>
+    <w:lsdException w:name="List Continue" w:semiHidden="1" w:unhideWhenUsed="1"/>
+    <w:lsdException w:name="List Continue 2" w:semiHidden="1" w:unhideWhenUsed="1"/>
+    <w:lsdException w:name="List Continue 3" w:semiHidden="1" w:unhideWhenUsed="1"/>
+    <w:lsdException w:name="List Continue 4" w:semiHidden="1" w:unhideWhenUsed="1"/>
+    <w:lsdException w:name="List Continue 5" w:semiHidden="1" w:unhideWhenUsed="1"/>
+    <w:lsdException w:name="Message Header" w:semiHidden="1" w:unhideWhenUsed="1"/>
+    <w:lsdException w:name="Subtitle" w:uiPriority="11" w:qFormat="1"/>
+    <w:lsdException w:name="Salutation" w:semiHidden="1" w:unhideWhenUsed="1"/>
+    <w:lsdException w:name="Date" w:semiHidden="1" w:unhideWhenUsed="1"/>
+    <w:lsdException w:name="Body Text First Indent" w:semiHidden="1" w:unhideWhenUsed="1"/>
+    <w:lsdException w:name="Body Text First Indent 2" w:semiHidden="1" w:unhideWhenUsed="1"/>
+    <w:lsdException w:name="Note Heading" w:semiHidden="1" w:unhideWhenUsed="1"/>
+    <w:lsdException w:name="Body Text 2" w:semiHidden="1" w:unhideWhenUsed="1"/>
+    <w:lsdException w:name="Body Text 3" w:semiHidden="1" w:unhideWhenUsed="1"/>
+    <w:lsdException w:name="Body Text Indent 2" w:semiHidden="1" w:unhideWhenUsed="1"/>
+    <w:lsdException w:name="Body Text Indent 3" w:semiHidden="1" w:unhideWhenUsed="1"/>
+    <w:lsdException w:name="Block Text" w:semiHidden="1" w:unhideWhenUsed="1"/>
+    <w:lsdException w:name="Hyperlink" w:semiHidden="1" w:unhideWhenUsed="1"/>
+    <w:lsdException w:name="FollowedHyperlink" w:semiHidden="1" w:unhideWhenUsed="1"/>
+    <w:lsdException w:name="Strong" w:uiPriority="22" w:qFormat="1"/>
+    <w:lsdException w:name="Emphasis" w:uiPriority="20" w:qFormat="1"/>
+    <w:lsdException w:name="Document Map" w:semiHidden="1" w:unhideWhenUsed="1"/>
+    <w:lsdException w:name="Plain Text" w:semiHidden="1" w:unhideWhenUsed="1"/>
+    <w:lsdException w:name="E-mail Signature" w:semiHidden="1" w:unhideWhenUsed="1"/>
+    <w:lsdException w:name="HTML Top of Form" w:semiHidden="1" w:unhideWhenUsed="1"/>
+    <w:lsdException w:name="HTML Bottom of Form" w:semiHidden="1" w:unhideWhenUsed="1"/>
+    <w:lsdException w:name="Normal (Web)" w:semiHidden="1" w:unhideWhenUsed="1"/>
+    <w:lsdException w:name="HTML Acronym" w:semiHidden="1" w:unhideWhenUsed="1"/>
+    <w:lsdException w:name="HTML Address" w:semiHidden="1" w:unhideWhenUsed="1"/>
+    <w:lsdException w:name="HTML Cite" w:semiHidden="1" w:unhideWhenUsed="1"/>
+    <w:lsdException w:name="HTML Code" w:semiHidden="1" w:unhideWhenUsed="1"/>
+    <w:lsdException w:name="HTML Definition" w:semiHidden="1" w:unhideWhenUsed="1"/>
+    <w:lsdException w:name="HTML Keyboard" w:semiHidden="1" w:unhideWhenUsed="1"/>
+    <w:lsdException w:name="HTML Preformatted" w:semiHidden="1" w:unhideWhenUsed="1"/>
+    <w:lsdException w:name="HTML Sample" w:semiHidden="1" w:unhideWhenUsed="1"/>
+    <w:lsdException w:name="HTML Typewriter" w:semiHidden="1" w:unhideWhenUsed="1"/>
+    <w:lsdException w:name="HTML Variable" w:semiHidden="1" w:unhideWhenUsed="1"/>
+    <w:lsdException w:name="Normal Table" w:semiHidden="1" w:unhideWhenUsed="1"/>
+    <w:lsdException w:name="annotation subject" w:semiHidden="1" w:unhideWhenUsed="1"/>
+    <w:lsdException w:name="No List" w:semiHidden="1" w:unhideWhenUsed="1"/>
+    <w:lsdException w:name="Outline List 1" w:semiHidden="1" w:unhideWhenUsed="1"/>
+    <w:lsdException w:name="Outline List 2" w:semiHidden="1" w:unhideWhenUsed="1"/>
+    <w:lsdException w:name="Outline List 3" w:semiHidden="1" w:unhideWhenUsed="1"/>
+    <w:lsdException w:name="Table Simple 1" w:semiHidden="1" w:unhideWhenUsed="1"/>
+    <w:lsdException w:name="Table Simple 2" w:semiHidden="1" w:unhideWhenUsed="1"/>
+    <w:lsdException w:name="Table Simple 3" w:semiHidden="1" w:unhideWhenUsed="1"/>
+    <w:lsdException w:name="Table Classic 1" w:semiHidden="1" w:unhideWhenUsed="1"/>
+    <w:lsdException w:name="Table Classic 2" w:semiHidden="1" w:unhideWhenUsed="1"/>
+    <w:lsdException w:name="Table Classic 3" w:semiHidden="1" w:unhideWhenUsed="1"/>
+    <w:lsdException w:name="Table Classic 4" w:semiHidden="1" w:unhideWhenUsed="1"/>
+    <w:lsdException w:name="Table Colorful 1" w:semiHidden="1" w:unhideWhenUsed="1"/>
+    <w:lsdException w:name="Table Colorful 2" w:semiHidden="1" w:unhideWhenUsed="1"/>
+    <w:lsdException w:name="Table Colorful 3" w:semiHidden="1" w:unhideWhenUsed="1"/>
+    <w:lsdException w:name="Table Columns 1" w:semiHidden="1" w:unhideWhenUsed="1"/>
+    <w:lsdException w:name="Table Columns 2" w:semiHidden="1" w:unhideWhenUsed="1"/>
+    <w:lsdException w:name="Table Columns 3" w:semiHidden="1" w:unhideWhenUsed="1"/>
+    <w:lsdException w:name="Table Columns 4" w:semiHidden="1" w:unhideWhenUsed="1"/>
+    <w:lsdException w:name="Table Columns 5" w:semiHidden="1" w:unhideWhenUsed="1"/>
+    <w:lsdException w:name="Table Grid 1" w:semiHidden="1" w:unhideWhenUsed="1"/>
+    <w:lsdException w:name="Table Grid 2" w:semiHidden="1" w:unhideWhenUsed="1"/>
+    <w:lsdException w:name="Table Grid 3" w:semiHidden="1" w:unhideWhenUsed="1"/>
+    <w:lsdException w:name="Table Grid 4" w:semiHidden="1" w:unhideWhenUsed="1"/>
+    <w:lsdException w:name="Table Grid 5" w:semiHidden="1" w:unhideWhenUsed="1"/>
+    <w:lsdException w:name="Table Grid 6" w:semiHidden="1" w:unhideWhenUsed="1"/>
+    <w:lsdException w:name="Table Grid 7" w:semiHidden="1" w:unhideWhenUsed="1"/>
+    <w:lsdException w:name="Table Grid 8" w:semiHidden="1" w:unhideWhenUsed="1"/>
+    <w:lsdException w:name="Table List 1" w:semiHidden="1" w:unhideWhenUsed="1"/>
+    <w:lsdException w:name="Table List 2" w:semiHidden="1" w:unhideWhenUsed="1"/>
+    <w:lsdException w:name="Table List 3" w:semiHidden="1" w:unhideWhenUsed="1"/>
+    <w:lsdException w:name="Table List 4" w:semiHidden="1" w:unhideWhenUsed="1"/>
+    <w:lsdException w:name="Table List 5" w:semiHidden="1" w:unhideWhenUsed="1"/>
+    <w:lsdException w:name="Table List 6" w:semiHidden="1" w:unhideWhenUsed="1"/>
+    <w:lsdException w:name="Table List 7" w:semiHidden="1" w:unhideWhenUsed="1"/>
+    <w:lsdException w:name="Table List 8" w:semiHidden="1" w:unhideWhenUsed="1"/>
+    <w:lsdException w:name="Table 3D effects 1" w:semiHidden="1" w:unhideWhenUsed="1"/>
+    <w:lsdException w:name="Table 3D effects 2" w:semiHidden="1" w:unhideWhenUsed="1"/>
+    <w:lsdException w:name="Table 3D effects 3" w:semiHidden="1" w:unhideWhenUsed="1"/>
+    <w:lsdException w:name="Table Contemporary" w:semiHidden="1" w:unhideWhenUsed="1"/>
+    <w:lsdException w:name="Table Elegant" w:semiHidden="1" w:unhideWhenUsed="1"/>
+    <w:lsdException w:name="Table Professional" w:semiHidden="1" w:unhideWhenUsed="1"/>
+    <w:lsdException w:name="Table Subtle 1" w:semiHidden="1" w:unhideWhenUsed="1"/>
+    <w:lsdException w:name="Table Subtle 2" w:semiHidden="1" w:unhideWhenUsed="1"/>
+    <w:lsdException w:name="Table Web 1" w:semiHidden="1" w:unhideWhenUsed="1"/>
+    <w:lsdException w:name="Table Web 2" w:semiHidden="1" w:unhideWhenUsed="1"/>
+    <w:lsdException w:name="Table Web 3" w:semiHidden="1" w:unhideWhenUsed="1"/>
+    <w:lsdException w:name="Balloon Text" w:semiHidden="1" w:unhideWhenUsed="1"/>
+    <w:lsdException w:name="Table Grid" w:uiPriority="39"/>
+    <w:lsdException w:name="Table Theme" w:semiHidden="1" w:unhideWhenUsed="1"/>
+    <w:lsdException w:name="Placeholder Text" w:semiHidden="1"/>
+    <w:lsdException w:name="No Spacing" w:uiPriority="1" w:qFormat="1"/>
+    <w:lsdException w:name="Light Shading" w:uiPriority="60"/>
+    <w:lsdException w:name="Light List" w:uiPriority="61"/>
+    <w:lsdException w:name="Light Grid" w:uiPriority="62"/>
+    <w:lsdException w:name="Medium Shading 1" w:uiPriority="63"/>
+    <w:lsdException w:name="Medium Shading 2" w:uiPriority="64"/>
+    <w:lsdException w:name="Medium List 1" w:uiPriority="65"/>
+    <w:lsdException w:name="Medium List 2" w:uiPriority="66"/>
+    <w:lsdException w:name="Medium Grid 1" w:uiPriority="67"/>
+    <w:lsdException w:name="Medium Grid 2" w:uiPriority="68"/>
+    <w:lsdException w:name="Medium Grid 3" w:uiPriority="69"/>
+    <w:lsdException w:name="Dark List" w:uiPriority="70"/>
+    <w:lsdException w:name="Colorful Shading" w:uiPriority="71"/>
+    <w:lsdException w:name="Colorful List" w:uiPriority="72"/>
+    <w:lsdException w:name="Colorful Grid" w:uiPriority="73"/>
+    <w:lsdException w:name="Light Shading Accent 1" w:uiPriority="60"/>
+    <w:lsdException w:name="Light List Accent 1" w:uiPriority="61"/>
+    <w:lsdException w:name="Light Grid Accent 1" w:uiPriority="62"/>
+    <w:lsdException w:name="Medium Shading 1 Accent 1" w:uiPriority="63"/>
+    <w:lsdException w:name="Medium Shading 2 Accent 1" w:uiPriority="64"/>
+    <w:lsdException w:name="Medium List 1 Accent 1" w:uiPriority="65"/>
+    <w:lsdException w:name="Revision" w:semiHidden="1"/>
+    <w:lsdException w:name="List Paragraph" w:uiPriority="34" w:qFormat="1"/>
+    <w:lsdException w:name="Quote" w:uiPriority="29" w:qFormat="1"/>
+    <w:lsdException w:name="Intense Quote" w:uiPriority="30" w:qFormat="1"/>
+    <w:lsdException w:name="Medium List 2 Accent 1" w:uiPriority="66"/>
+    <w:lsdException w:name="Medium Grid 1 Accent 1" w:uiPriority="67"/>
+    <w:lsdException w:name="Medium Grid 2 Accent 1" w:uiPriority="68"/>
+    <w:lsdException w:name="Medium Grid 3 Accent 1" w:uiPriority="69"/>
+    <w:lsdException w:name="Dark List Accent 1" w:uiPriority="70"/>
+    <w:lsdException w:name="Colorful Shading Accent 1" w:uiPriority="71"/>
+    <w:lsdException w:name="Colorful List Accent 1" w:uiPriority="72"/>
+    <w:lsdException w:name="Colorful Grid Accent 1" w:uiPriority="73"/>
+    <w:lsdException w:name="Light Shading Accent 2" w:uiPriority="60"/>
+    <w:lsdException w:name="Light List Accent 2" w:uiPriority="61"/>
+    <w:lsdException w:name="Light Grid Accent 2" w:uiPriority="62"/>
+    <w:lsdException w:name="Medium Shading 1 Accent 2" w:uiPriority="63"/>
+    <w:lsdException w:name="Medium Shading 2 Accent 2" w:uiPriority="64"/>
+    <w:lsdException w:name="Medium List 1 Accent 2" w:uiPriority="65"/>
+    <w:lsdException w:name="Medium List 2 Accent 2" w:uiPriority="66"/>
+    <w:lsdException w:name="Medium Grid 1 Accent 2" w:uiPriority="67"/>
+    <w:lsdException w:name="Medium Grid 2 Accent 2" w:uiPriority="68"/>
+    <w:lsdException w:name="Medium Grid 3 Accent 2" w:uiPriority="69"/>
+    <w:lsdException w:name="Dark List Accent 2" w:uiPriority="70"/>
+    <w:lsdException w:name="Colorful Shading Accent 2" w:uiPriority="71"/>
+    <w:lsdException w:name="Colorful List Accent 2" w:uiPriority="72"/>
+    <w:lsdException w:name="Colorful Grid Accent 2" w:uiPriority="73"/>
+    <w:lsdException w:name="Light Shading Accent 3" w:uiPriority="60"/>
+    <w:lsdException w:name="Light List Accent 3" w:uiPriority="61"/>
+    <w:lsdException w:name="Light Grid Accent 3" w:uiPriority="62"/>
+    <w:lsdException w:name="Medium Shading 1 Accent 3" w:uiPriority="63"/>
+    <w:lsdException w:name="Medium Shading 2 Accent 3" w:uiPriority="64"/>
+    <w:lsdException w:name="Medium List 1 Accent 3" w:uiPriority="65"/>
+    <w:lsdException w:name="Medium List 2 Accent 3" w:uiPriority="66"/>
+    <w:lsdException w:name="Medium Grid 1 Accent 3" w:uiPriority="67"/>
+    <w:lsdException w:name="Medium Grid 2 Accent 3" w:uiPriority="68"/>
+    <w:lsdException w:name="Medium Grid 3 Accent 3" w:uiPriority="69"/>
+    <w:lsdException w:name="Dark List Accent 3" w:uiPriority="70"/>
+    <w:lsdException w:name="Colorful Shading Accent 3" w:uiPriority="71"/>
+    <w:lsdException w:name="Colorful List Accent 3" w:uiPriority="72"/>
+    <w:lsdException w:name="Colorful Grid Accent 3" w:uiPriority="73"/>
+    <w:lsdException w:name="Light Shading Accent 4" w:uiPriority="60"/>
+    <w:lsdException w:name="Light List Accent 4" w:uiPriority="61"/>
+    <w:lsdException w:name="Light Grid Accent 4" w:uiPriority="62"/>
+    <w:lsdException w:name="Medium Shading 1 Accent 4" w:uiPriority="63"/>
+    <w:lsdException w:name="Medium Shading 2 Accent 4" w:uiPriority="64"/>
+    <w:lsdException w:name="Medium List 1 Accent 4" w:uiPriority="65"/>
+    <w:lsdException w:name="Medium List 2 Accent 4" w:uiPriority="66"/>
+    <w:lsdException w:name="Medium Grid 1 Accent 4" w:uiPriority="67"/>
+    <w:lsdException w:name="Medium Grid 2 Accent 4" w:uiPriority="68"/>
+    <w:lsdException w:name="Medium Grid 3 Accent 4" w:uiPriority="69"/>
+    <w:lsdException w:name="Dark List Accent 4" w:uiPriority="70"/>
+    <w:lsdException w:name="Colorful Shading Accent 4" w:uiPriority="71"/>
+    <w:lsdException w:name="Colorful List Accent 4" w:uiPriority="72"/>
+    <w:lsdException w:name="Colorful Grid Accent 4" w:uiPriority="73"/>
+    <w:lsdException w:name="Light Shading Accent 5" w:uiPriority="60"/>
+    <w:lsdException w:name="Light List Accent 5" w:uiPriority="61"/>
+    <w:lsdException w:name="Light Grid Accent 5" w:uiPriority="62"/>
+    <w:lsdException w:name="Medium Shading 1 Accent 5" w:uiPriority="63"/>
+    <w:lsdException w:name="Medium Shading 2 Accent 5" w:uiPriority="64"/>
+    <w:lsdException w:name="Medium List 1 Accent 5" w:uiPriority="65"/>
+    <w:lsdException w:name="Medium List 2 Accent 5" w:uiPriority="66"/>
+    <w:lsdException w:name="Medium Grid 1 Accent 5" w:uiPriority="67"/>
+    <w:lsdException w:name="Medium Grid 2 Accent 5" w:uiPriority="68"/>
+    <w:lsdException w:name="Medium Grid 3 Accent 5" w:uiPriority="69"/>
+    <w:lsdException w:name="Dark List Accent 5" w:uiPriority="70"/>
+    <w:lsdException w:name="Colorful Shading Accent 5" w:uiPriority="71"/>
+    <w:lsdException w:name="Colorful List Accent 5" w:uiPriority="72"/>
+    <w:lsdException w:name="Colorful Grid Accent 5" w:uiPriority="73"/>
+    <w:lsdException w:name="Light Shading Accent 6" w:uiPriority="60"/>
+    <w:lsdException w:name="Light List Accent 6" w:uiPriority="61"/>
+    <w:lsdException w:name="Light Grid Accent 6" w:uiPriority="62"/>
+    <w:lsdException w:name="Medium Shading 1 Accent 6" w:uiPriority="63"/>
+    <w:lsdException w:name="Medium Shading 2 Accent 6" w:uiPriority="64"/>
+    <w:lsdException w:name="Medium List 1 Accent 6" w:uiPriority="65"/>
+    <w:lsdException w:name="Medium List 2 Accent 6" w:uiPriority="66"/>
+    <w:lsdException w:name="Medium Grid 1 Accent 6" w:uiPriority="67"/>
+    <w:lsdException w:name="Medium Grid 2 Accent 6" w:uiPriority="68"/>
+    <w:lsdException w:name="Medium Grid 3 Accent 6" w:uiPriority="69"/>
+    <w:lsdException w:name="Dark List Accent 6" w:uiPriority="70"/>
+    <w:lsdException w:name="Colorful Shading Accent 6" w:uiPriority="71"/>
+    <w:lsdException w:name="Colorful List Accent 6" w:uiPriority="72"/>
+    <w:lsdException w:name="Colorful Grid Accent 6" w:uiPriority="73"/>
+    <w:lsdException w:name="Subtle Emphasis" w:uiPriority="19" w:qFormat="1"/>
+    <w:lsdException w:name="Intense Emphasis" w:uiPriority="21" w:qFormat="1"/>
+    <w:lsdException w:name="Subtle Reference" w:uiPriority="31" w:qFormat="1"/>
+    <w:lsdException w:name="Intense Reference" w:uiPriority="32" w:qFormat="1"/>
+    <w:lsdException w:name="Book Title" w:uiPriority="33" w:qFormat="1"/>
+    <w:lsdException w:name="Bibliography" w:semiHidden="1" w:uiPriority="37" w:unhideWhenUsed="1"/>
+    <w:lsdException w:name="TOC Heading" w:semiHidden="1" w:uiPriority="39" w:unhideWhenUsed="1" w:qFormat="1"/>
+    <w:lsdException w:name="Grid Table 4" w:uiPriority="49"/>
+    <w:lsdException w:name="Grid Table 5 Dark" w:uiPriority="50"/>
+    <w:lsdException w:name="Grid Table 6 Colorful" w:uiPriority="51"/>
+    <w:lsdException w:name="Grid Table 7 Colorful" w:uiPriority="52"/>
+    <w:lsdException w:name="Grid Table 1 Light Accent 1" w:uiPriority="46"/>
+    <w:lsdException w:name="Grid Table 2 Accent 1" w:uiPriority="47"/>
+    <w:lsdException w:name="Grid Table 3 Accent 1" w:uiPriority="48"/>
+    <w:lsdException w:name="Grid Table 4 Accent 1" w:uiPriority="49"/>
+    <w:lsdException w:name="Grid Table 5 Dark Accent 1" w:uiPriority="50"/>
+    <w:lsdException w:name="Grid Table 6 Colorful Accent 1" w:uiPriority="51"/>
+    <w:lsdException w:name="Grid Table 7 Colorful Accent 1" w:uiPriority="52"/>
+    <w:lsdException w:name="Grid Table 1 Light Accent 2" w:uiPriority="46"/>
+    <w:lsdException w:name="Grid Table 2 Accent 2" w:uiPriority="47"/>
+    <w:lsdException w:name="Grid Table 3 Accent 2" w:uiPriority="48"/>
+    <w:lsdException w:name="Grid Table 4 Accent 2" w:uiPriority="49"/>
+    <w:lsdException w:name="Grid Table 5 Dark Accent 2" w:uiPriority="50"/>
+    <w:lsdException w:name="Grid Table 6 Colorful Accent 2" w:uiPriority="51"/>
+    <w:lsdException w:name="Grid Table 7 Colorful Accent 2" w:uiPriority="52"/>
+    <w:lsdException w:name="Grid Table 1 Light Accent 3" w:uiPriority="46"/>
+    <w:lsdException w:name="Grid Table 2 Accent 3" w:uiPriority="47"/>
+    <w:lsdException w:name="Grid Table 3 Accent 3" w:uiPriority="48"/>
+    <w:lsdException w:name="Grid Table 4 Accent 3" w:uiPriority="49"/>
+    <w:lsdException w:name="Grid Table 5 Dark Accent 3" w:uiPriority="50"/>
+    <w:lsdException w:name="Grid Table 6 Colorful Accent 3" w:uiPriority="51"/>
+    <w:lsdException w:name="Grid Table 7 Colorful Accent 3" w:uiPriority="52"/>
+    <w:lsdException w:name="Grid Table 1 Light Accent 4" w:uiPriority="46"/>
+    <w:lsdException w:name="Grid Table 2 Accent 4" w:uiPriority="47"/>
+    <w:lsdException w:name="Grid Table 3 Accent 4" w:uiPriority="48"/>
+    <w:lsdException w:name="Grid Table 4 Accent 4" w:uiPriority="49"/>
+    <w:lsdException w:name="Grid Table 5 Dark Accent 4" w:uiPriority="50"/>
+    <w:lsdException w:name="Grid Table 6 Colorful Accent 4" w:uiPriority="51"/>
+    <w:lsdException w:name="Grid Table 7 Colorful Accent 4" w:uiPriority="52"/>
+    <w:lsdException w:name="Grid Table 1 Light Accent 5" w:uiPriority="46"/>
+    <w:lsdException w:name="Grid Table 2 Accent 5" w:uiPriority="47"/>
+    <w:lsdException w:name="Grid Table 3 Accent 5" w:uiPriority="48"/>
+    <w:lsdException w:name="Grid Table 4 Accent 5" w:uiPriority="49"/>
+    <w:lsdException w:name="Grid Table 5 Dark Accent 5" w:uiPriority="50"/>
+    <w:lsdException w:name="Grid Table 6 Colorful Accent 5" w:uiPriority="51"/>
+    <w:lsdException w:name="Grid Table 7 Colorful Accent 5" w:uiPriority="52"/>
+    <w:lsdException w:name="Grid Table 1 Light Accent 6" w:uiPriority="46"/>
+    <w:lsdException w:name="Grid Table 2 Accent 6" w:uiPriority="47"/>
+    <w:lsdException w:name="Grid Table 3 Accent 6" w:uiPriority="48"/>
+    <w:lsdException w:name="Grid Table 4 Accent 6" w:uiPriority="49"/>
+    <w:lsdException w:name="Grid Table 5 Dark Accent 6" w:uiPriority="50"/>
+    <w:lsdException w:name="Grid Table 6 Colorful Accent 6" w:uiPriority="51"/>
+    <w:lsdException w:name="Grid Table 7 Colorful Accent 6" w:uiPriority="52"/>
+    <w:lsdException w:name="List Table 1 Light" w:uiPriority="46"/>
+    <w:lsdException w:name="List Table 2" w:uiPriority="47"/>
+    <w:lsdException w:name="List Table 3" w:uiPriority="48"/>
+    <w:lsdException w:name="List Table 4" w:uiPriority="49"/>
+    <w:lsdException w:name="List Table 5 Dark" w:uiPriority="50"/>
+    <w:lsdException w:name="List Table 6 Colorful" w:uiPriority="51"/>
+    <w:lsdException w:name="List Table 7 Colorful" w:uiPriority="52"/>
+    <w:lsdException w:name="List Table 1 Light Accent 1" w:uiPriority="46"/>
+    <w:lsdException w:name="List Table 2 Accent 1" w:uiPriority="47"/>
+    <w:lsdException w:name="List Table 3 Accent 1" w:uiPriority="48"/>
+    <w:lsdException w:name="List Table 4 Accent 1" w:uiPriority="49"/>
+    <w:lsdException w:name="List Table 5 Dark Accent 1" w:uiPriority="50"/>
+    <w:lsdException w:name="List Table 6 Colorful Accent 1" w:uiPriority="51"/>
+    <w:lsdException w:name="List Table 7 Colorful Accent 1" w:uiPriority="52"/>
+    <w:lsdException w:name="List Table 1 Light Accent 2" w:uiPriority="46"/>
+    <w:lsdException w:name="List Table 2 Accent 2" w:uiPriority="47"/>
+    <w:lsdException w:name="List Table 3 Accent 2" w:uiPriority="48"/>
+    <w:lsdException w:name="List Table 4 Accent 2" w:uiPriority="49"/>
+    <w:lsdException w:name="List Table 5 Dark Accent 2" w:uiPriority="50"/>
+    <w:lsdException w:name="List Table 6 Colorful Accent 2" w:uiPriority="51"/>
+    <w:lsdException w:name="List Table 7 Colorful Accent 2" w:uiPriority="52"/>
+    <w:lsdException w:name="List Table 1 Light Accent 3" w:uiPriority="46"/>
+    <w:lsdException w:name="List Table 2 Accent 3" w:uiPriority="47"/>
+    <w:lsdException w:name="List Table 3 Accent 3" w:uiPriority="48"/>
+    <w:lsdException w:name="List Table 4 Accent 3" w:uiPriority="49"/>
+    <w:lsdException w:name="List Table 5 Dark Accent 3" w:uiPriority="50"/>
+    <w:lsdException w:name="List Table 6 Colorful Accent 3" w:uiPriority="51"/>
+    <w:lsdException w:name="List Table 7 Colorful Accent 3" w:uiPriority="52"/>
+    <w:lsdException w:name="List Table 1 Light Accent 4" w:uiPriority="46"/>
+    <w:lsdException w:name="List Table 2 Accent 4" w:uiPriority="47"/>
+    <w:lsdException w:name="List Table 3 Accent 4" w:uiPriority="48"/>
+    <w:lsdException w:name="List Table 4 Accent 4" w:uiPriority="49"/>
+    <w:lsdException w:name="List Table 5 Dark Accent 4" w:uiPriority="50"/>
+    <w:lsdException w:name="List Table 6 Colorful Accent 4" w:uiPriority="51"/>
+    <w:lsdException w:name="List Table 7 Colorful Accent 4" w:uiPriority="52"/>
+    <w:lsdException w:name="List Table 1 Light Accent 5" w:uiPriority="46"/>
+    <w:lsdException w:name="List Table 2 Accent 5" w:uiPriority="47"/>
+    <w:lsdException w:name="List Table 3 Accent 5" w:uiPriority="48"/>
+    <w:lsdException w:name="List Table 4 Accent 5" w:uiPriority="49"/>
+    <w:lsdException w:name="List Table 5 Dark Accent 5" w:uiPriority="50"/>
+    <w:lsdException w:name="List Table 6 Colorful Accent 5" w:uiPriority="51"/>
+    <w:lsdException w:name="List Table 7 Colorful Accent 5" w:uiPriority="52"/>
+    <w:lsdException w:name="List Table 1 Light Accent 6" w:uiPriority="46"/>
+    <w:lsdException w:name="List Table 2 Accent 6" w:uiPriority="47"/>
+    <w:lsdException w:name="List Table 3 Accent 6" w:uiPriority="48"/>
+    <w:lsdException w:name="List Table 4 Accent 6" w:uiPriority="49"/>
+    <w:lsdException w:name="List Table 5 Dark Accent 6" w:uiPriority="50"/>
+    <w:lsdException w:name="List Table 6 Colorful Accent 6" w:uiPriority="51"/>
+    <w:lsdException w:name="List Table 7 Colorful Accent 6" w:uiPriority="52"/>
   </w:latentStyles>
   <w:style w:type="paragraph" w:default="1" w:styleId="Normal">
     <w:name w:val="Normal"/>
@@ -7011,12 +7042,13 @@
       <w:lang w:val="fr-FR"/>
     </w:rPr>
   </w:style>
-  <w:style w:type="character" w:default="1" w:styleId="DefaultParagraphFont">
+  <w:style w:type="character" w:default="1" w:styleId="Policepardfaut">
     <w:name w:val="Default Paragraph Font"/>
     <w:uiPriority w:val="1"/>
+    <w:semiHidden/>
     <w:unhideWhenUsed/>
   </w:style>
-  <w:style w:type="table" w:default="1" w:styleId="TableNormal">
+  <w:style w:type="table" w:default="1" w:styleId="TableauNormal">
     <w:name w:val="Normal Table"/>
     <w:uiPriority w:val="99"/>
     <w:semiHidden/>
@@ -7031,15 +7063,15 @@
       </w:tblCellMar>
     </w:tblPr>
   </w:style>
-  <w:style w:type="numbering" w:default="1" w:styleId="NoList">
+  <w:style w:type="numbering" w:default="1" w:styleId="Aucuneliste">
     <w:name w:val="No List"/>
     <w:uiPriority w:val="99"/>
     <w:semiHidden/>
     <w:unhideWhenUsed/>
   </w:style>
-  <w:style w:type="character" w:styleId="CommentReference">
+  <w:style w:type="character" w:styleId="Marquedecommentaire">
     <w:name w:val="annotation reference"/>
-    <w:basedOn w:val="DefaultParagraphFont"/>
+    <w:basedOn w:val="Policepardfaut"/>
     <w:uiPriority w:val="99"/>
     <w:semiHidden/>
     <w:unhideWhenUsed/>
@@ -7050,10 +7082,10 @@
       <w:szCs w:val="16"/>
     </w:rPr>
   </w:style>
-  <w:style w:type="character" w:customStyle="1" w:styleId="CommentTextChar">
-    <w:name w:val="Comment Text Char"/>
-    <w:basedOn w:val="DefaultParagraphFont"/>
-    <w:link w:val="CommentText"/>
+  <w:style w:type="character" w:customStyle="1" w:styleId="CommentaireCar">
+    <w:name w:val="Commentaire Car"/>
+    <w:basedOn w:val="Policepardfaut"/>
+    <w:link w:val="Commentaire"/>
     <w:uiPriority w:val="99"/>
     <w:semiHidden/>
     <w:qFormat/>
@@ -7064,10 +7096,10 @@
       <w:lang w:val="fr-FR"/>
     </w:rPr>
   </w:style>
-  <w:style w:type="character" w:customStyle="1" w:styleId="CommentSubjectChar">
-    <w:name w:val="Comment Subject Char"/>
-    <w:basedOn w:val="CommentTextChar"/>
-    <w:link w:val="CommentSubject"/>
+  <w:style w:type="character" w:customStyle="1" w:styleId="ObjetducommentaireCar">
+    <w:name w:val="Objet du commentaire Car"/>
+    <w:basedOn w:val="CommentaireCar"/>
+    <w:link w:val="Objetducommentaire"/>
     <w:uiPriority w:val="99"/>
     <w:semiHidden/>
     <w:qFormat/>
@@ -7080,10 +7112,10 @@
       <w:lang w:val="fr-FR"/>
     </w:rPr>
   </w:style>
-  <w:style w:type="character" w:customStyle="1" w:styleId="BalloonTextChar">
-    <w:name w:val="Balloon Text Char"/>
-    <w:basedOn w:val="DefaultParagraphFont"/>
-    <w:link w:val="BalloonText"/>
+  <w:style w:type="character" w:customStyle="1" w:styleId="TextedebullesCar">
+    <w:name w:val="Texte de bulles Car"/>
+    <w:basedOn w:val="Policepardfaut"/>
+    <w:link w:val="Textedebulles"/>
     <w:uiPriority w:val="99"/>
     <w:semiHidden/>
     <w:qFormat/>
@@ -7095,9 +7127,9 @@
       <w:lang w:val="fr-FR"/>
     </w:rPr>
   </w:style>
-  <w:style w:type="character" w:styleId="PlaceholderText">
+  <w:style w:type="character" w:styleId="Textedelespacerserv">
     <w:name w:val="Placeholder Text"/>
-    <w:basedOn w:val="DefaultParagraphFont"/>
+    <w:basedOn w:val="Policepardfaut"/>
     <w:uiPriority w:val="99"/>
     <w:semiHidden/>
     <w:qFormat/>
@@ -7335,7 +7367,7 @@
   <w:style w:type="paragraph" w:customStyle="1" w:styleId="Heading">
     <w:name w:val="Heading"/>
     <w:basedOn w:val="Normal"/>
-    <w:next w:val="BodyText"/>
+    <w:next w:val="Corpsdetexte"/>
     <w:qFormat/>
     <w:pPr>
       <w:keepNext/>
@@ -7347,21 +7379,21 @@
       <w:szCs w:val="28"/>
     </w:rPr>
   </w:style>
-  <w:style w:type="paragraph" w:styleId="BodyText">
+  <w:style w:type="paragraph" w:styleId="Corpsdetexte">
     <w:name w:val="Body Text"/>
     <w:basedOn w:val="Normal"/>
     <w:pPr>
       <w:spacing w:after="140" w:line="288" w:lineRule="auto"/>
     </w:pPr>
   </w:style>
-  <w:style w:type="paragraph" w:styleId="List">
+  <w:style w:type="paragraph" w:styleId="Liste">
     <w:name w:val="List"/>
-    <w:basedOn w:val="BodyText"/>
+    <w:basedOn w:val="Corpsdetexte"/>
     <w:rPr>
       <w:rFonts w:cs="FreeSans"/>
     </w:rPr>
   </w:style>
-  <w:style w:type="paragraph" w:styleId="Caption">
+  <w:style w:type="paragraph" w:styleId="Lgende">
     <w:name w:val="caption"/>
     <w:basedOn w:val="Normal"/>
     <w:qFormat/>
@@ -7388,7 +7420,7 @@
       <w:rFonts w:cs="FreeSans"/>
     </w:rPr>
   </w:style>
-  <w:style w:type="paragraph" w:styleId="ListParagraph">
+  <w:style w:type="paragraph" w:styleId="Paragraphedeliste">
     <w:name w:val="List Paragraph"/>
     <w:basedOn w:val="Normal"/>
     <w:uiPriority w:val="34"/>
@@ -7399,10 +7431,10 @@
       <w:contextualSpacing/>
     </w:pPr>
   </w:style>
-  <w:style w:type="paragraph" w:styleId="CommentText">
+  <w:style w:type="paragraph" w:styleId="Commentaire">
     <w:name w:val="annotation text"/>
     <w:basedOn w:val="Normal"/>
-    <w:link w:val="CommentTextChar"/>
+    <w:link w:val="CommentaireCar"/>
     <w:uiPriority w:val="99"/>
     <w:semiHidden/>
     <w:unhideWhenUsed/>
@@ -7416,10 +7448,10 @@
       <w:szCs w:val="20"/>
     </w:rPr>
   </w:style>
-  <w:style w:type="paragraph" w:styleId="CommentSubject">
+  <w:style w:type="paragraph" w:styleId="Objetducommentaire">
     <w:name w:val="annotation subject"/>
-    <w:basedOn w:val="CommentText"/>
-    <w:link w:val="CommentSubjectChar"/>
+    <w:basedOn w:val="Commentaire"/>
+    <w:link w:val="ObjetducommentaireCar"/>
     <w:uiPriority w:val="99"/>
     <w:semiHidden/>
     <w:unhideWhenUsed/>
@@ -7430,10 +7462,10 @@
       <w:bCs/>
     </w:rPr>
   </w:style>
-  <w:style w:type="paragraph" w:styleId="BalloonText">
+  <w:style w:type="paragraph" w:styleId="Textedebulles">
     <w:name w:val="Balloon Text"/>
     <w:basedOn w:val="Normal"/>
-    <w:link w:val="BalloonTextChar"/>
+    <w:link w:val="TextedebullesCar"/>
     <w:uiPriority w:val="99"/>
     <w:semiHidden/>
     <w:unhideWhenUsed/>
@@ -7448,7 +7480,7 @@
       <w:szCs w:val="18"/>
     </w:rPr>
   </w:style>
-  <w:style w:type="paragraph" w:styleId="Footer">
+  <w:style w:type="paragraph" w:styleId="Pieddepage">
     <w:name w:val="footer"/>
     <w:basedOn w:val="Normal"/>
   </w:style>
@@ -7460,13 +7492,12 @@
       <w:jc w:val="both"/>
     </w:pPr>
   </w:style>
-  <w:style w:type="table" w:styleId="TableGrid">
+  <w:style w:type="table" w:styleId="Grilledutableau">
     <w:name w:val="Table Grid"/>
-    <w:basedOn w:val="TableNormal"/>
+    <w:basedOn w:val="TableauNormal"/>
     <w:uiPriority w:val="39"/>
     <w:rsid w:val="00976EFF"/>
     <w:tblPr>
-      <w:tblInd w:w="0" w:type="dxa"/>
       <w:tblBorders>
         <w:top w:val="single" w:sz="4" w:space="0" w:color="auto"/>
         <w:left w:val="single" w:sz="4" w:space="0" w:color="auto"/>
@@ -7475,659 +7506,6 @@
         <w:insideH w:val="single" w:sz="4" w:space="0" w:color="auto"/>
         <w:insideV w:val="single" w:sz="4" w:space="0" w:color="auto"/>
       </w:tblBorders>
-      <w:tblCellMar>
-        <w:top w:w="0" w:type="dxa"/>
-        <w:left w:w="108" w:type="dxa"/>
-        <w:bottom w:w="0" w:type="dxa"/>
-        <w:right w:w="108" w:type="dxa"/>
-      </w:tblCellMar>
-    </w:tblPr>
-  </w:style>
-</w:styles>
-</file>
-
-<file path=word/stylesWithEffects.xml><?xml version="1.0" encoding="utf-8"?>
-<w:styles xmlns:wpc="http://schemas.microsoft.com/office/word/2010/wordprocessingCanvas" xmlns:mo="http://schemas.microsoft.com/office/mac/office/2008/main" xmlns:mc="http://schemas.openxmlformats.org/markup-compatibility/2006" xmlns:mv="urn:schemas-microsoft-com:mac:vml" xmlns:o="urn:schemas-microsoft-com:office:office" xmlns:r="http://schemas.openxmlformats.org/officeDocument/2006/relationships" xmlns:m="http://schemas.openxmlformats.org/officeDocument/2006/math" xmlns:v="urn:schemas-microsoft-com:vml" xmlns:wp14="http://schemas.microsoft.com/office/word/2010/wordprocessingDrawing" xmlns:wp="http://schemas.openxmlformats.org/drawingml/2006/wordprocessingDrawing" xmlns:w10="urn:schemas-microsoft-com:office:word" xmlns:w="http://schemas.openxmlformats.org/wordprocessingml/2006/main" xmlns:w14="http://schemas.microsoft.com/office/word/2010/wordml" xmlns:wpg="http://schemas.microsoft.com/office/word/2010/wordprocessingGroup" xmlns:wpi="http://schemas.microsoft.com/office/word/2010/wordprocessingInk" xmlns:wne="http://schemas.microsoft.com/office/word/2006/wordml" xmlns:wps="http://schemas.microsoft.com/office/word/2010/wordprocessingShape" mc:Ignorable="w14 wp14">
-  <w:docDefaults>
-    <w:rPrDefault>
-      <w:rPr>
-        <w:rFonts w:asciiTheme="minorHAnsi" w:eastAsiaTheme="minorHAnsi" w:hAnsiTheme="minorHAnsi" w:cstheme="minorBidi"/>
-        <w:szCs w:val="22"/>
-        <w:lang w:val="en-US" w:eastAsia="en-US" w:bidi="ar-SA"/>
-      </w:rPr>
-    </w:rPrDefault>
-    <w:pPrDefault/>
-  </w:docDefaults>
-  <w:latentStyles w:defLockedState="0" w:defUIPriority="99" w:defSemiHidden="1" w:defUnhideWhenUsed="1" w:defQFormat="0" w:count="276">
-    <w:lsdException w:name="Normal" w:semiHidden="0" w:uiPriority="0" w:unhideWhenUsed="0" w:qFormat="1"/>
-    <w:lsdException w:name="heading 1" w:semiHidden="0" w:uiPriority="9" w:unhideWhenUsed="0" w:qFormat="1"/>
-    <w:lsdException w:name="heading 2" w:uiPriority="9" w:qFormat="1"/>
-    <w:lsdException w:name="heading 3" w:uiPriority="9" w:qFormat="1"/>
-    <w:lsdException w:name="heading 4" w:uiPriority="9" w:qFormat="1"/>
-    <w:lsdException w:name="heading 5" w:uiPriority="9" w:qFormat="1"/>
-    <w:lsdException w:name="heading 6" w:uiPriority="9" w:qFormat="1"/>
-    <w:lsdException w:name="heading 7" w:uiPriority="9" w:qFormat="1"/>
-    <w:lsdException w:name="heading 8" w:uiPriority="9" w:qFormat="1"/>
-    <w:lsdException w:name="heading 9" w:uiPriority="9" w:qFormat="1"/>
-    <w:lsdException w:name="toc 1" w:uiPriority="39"/>
-    <w:lsdException w:name="toc 2" w:uiPriority="39"/>
-    <w:lsdException w:name="toc 3" w:uiPriority="39"/>
-    <w:lsdException w:name="toc 4" w:uiPriority="39"/>
-    <w:lsdException w:name="toc 5" w:uiPriority="39"/>
-    <w:lsdException w:name="toc 6" w:uiPriority="39"/>
-    <w:lsdException w:name="toc 7" w:uiPriority="39"/>
-    <w:lsdException w:name="toc 8" w:uiPriority="39"/>
-    <w:lsdException w:name="toc 9" w:uiPriority="39"/>
-    <w:lsdException w:name="caption" w:uiPriority="35" w:qFormat="1"/>
-    <w:lsdException w:name="Title" w:semiHidden="0" w:uiPriority="10" w:unhideWhenUsed="0" w:qFormat="1"/>
-    <w:lsdException w:name="Default Paragraph Font" w:uiPriority="1"/>
-    <w:lsdException w:name="Subtitle" w:semiHidden="0" w:uiPriority="11" w:unhideWhenUsed="0" w:qFormat="1"/>
-    <w:lsdException w:name="Strong" w:semiHidden="0" w:uiPriority="22" w:unhideWhenUsed="0" w:qFormat="1"/>
-    <w:lsdException w:name="Emphasis" w:semiHidden="0" w:uiPriority="20" w:unhideWhenUsed="0" w:qFormat="1"/>
-    <w:lsdException w:name="Table Grid" w:semiHidden="0" w:uiPriority="39" w:unhideWhenUsed="0"/>
-    <w:lsdException w:name="Note Level 1" w:semiHidden="0" w:unhideWhenUsed="0"/>
-    <w:lsdException w:name="Note Level 2" w:semiHidden="0" w:unhideWhenUsed="0"/>
-    <w:lsdException w:name="Note Level 3" w:semiHidden="0" w:unhideWhenUsed="0"/>
-    <w:lsdException w:name="Note Level 4" w:semiHidden="0" w:unhideWhenUsed="0"/>
-    <w:lsdException w:name="Note Level 5" w:semiHidden="0" w:unhideWhenUsed="0"/>
-    <w:lsdException w:name="Note Level 6" w:semiHidden="0" w:unhideWhenUsed="0"/>
-    <w:lsdException w:name="Note Level 7" w:semiHidden="0" w:unhideWhenUsed="0"/>
-    <w:lsdException w:name="Note Level 8" w:semiHidden="0" w:unhideWhenUsed="0"/>
-    <w:lsdException w:name="Note Level 9" w:semiHidden="0" w:unhideWhenUsed="0"/>
-    <w:lsdException w:name="Placeholder Text" w:unhideWhenUsed="0"/>
-    <w:lsdException w:name="No Spacing" w:semiHidden="0" w:uiPriority="1" w:unhideWhenUsed="0" w:qFormat="1"/>
-    <w:lsdException w:name="Light Shading" w:semiHidden="0" w:uiPriority="60" w:unhideWhenUsed="0"/>
-    <w:lsdException w:name="Light List" w:semiHidden="0" w:uiPriority="61" w:unhideWhenUsed="0"/>
-    <w:lsdException w:name="Light Grid" w:semiHidden="0" w:uiPriority="62" w:unhideWhenUsed="0"/>
-    <w:lsdException w:name="Medium Shading 1" w:semiHidden="0" w:uiPriority="63" w:unhideWhenUsed="0"/>
-    <w:lsdException w:name="Medium Shading 2" w:semiHidden="0" w:uiPriority="64" w:unhideWhenUsed="0"/>
-    <w:lsdException w:name="Medium List 1" w:semiHidden="0" w:uiPriority="65" w:unhideWhenUsed="0"/>
-    <w:lsdException w:name="Medium List 2" w:semiHidden="0" w:uiPriority="66" w:unhideWhenUsed="0"/>
-    <w:lsdException w:name="Medium Grid 1" w:semiHidden="0" w:uiPriority="67" w:unhideWhenUsed="0"/>
-    <w:lsdException w:name="Medium Grid 2" w:semiHidden="0" w:uiPriority="68" w:unhideWhenUsed="0"/>
-    <w:lsdException w:name="Medium Grid 3" w:semiHidden="0" w:uiPriority="69" w:unhideWhenUsed="0"/>
-    <w:lsdException w:name="Dark List" w:semiHidden="0" w:uiPriority="70" w:unhideWhenUsed="0"/>
-    <w:lsdException w:name="Colorful Shading" w:semiHidden="0" w:uiPriority="71" w:unhideWhenUsed="0"/>
-    <w:lsdException w:name="Colorful List" w:semiHidden="0" w:uiPriority="72" w:unhideWhenUsed="0"/>
-    <w:lsdException w:name="Colorful Grid" w:semiHidden="0" w:uiPriority="73" w:unhideWhenUsed="0"/>
-    <w:lsdException w:name="Light Shading Accent 1" w:semiHidden="0" w:uiPriority="60" w:unhideWhenUsed="0"/>
-    <w:lsdException w:name="Light List Accent 1" w:semiHidden="0" w:uiPriority="61" w:unhideWhenUsed="0"/>
-    <w:lsdException w:name="Light Grid Accent 1" w:semiHidden="0" w:uiPriority="62" w:unhideWhenUsed="0"/>
-    <w:lsdException w:name="Medium Shading 1 Accent 1" w:semiHidden="0" w:uiPriority="63" w:unhideWhenUsed="0"/>
-    <w:lsdException w:name="Medium Shading 2 Accent 1" w:semiHidden="0" w:uiPriority="64" w:unhideWhenUsed="0"/>
-    <w:lsdException w:name="Medium List 1 Accent 1" w:semiHidden="0" w:uiPriority="65" w:unhideWhenUsed="0"/>
-    <w:lsdException w:name="Revision" w:unhideWhenUsed="0"/>
-    <w:lsdException w:name="List Paragraph" w:semiHidden="0" w:uiPriority="34" w:unhideWhenUsed="0" w:qFormat="1"/>
-    <w:lsdException w:name="Quote" w:semiHidden="0" w:uiPriority="29" w:unhideWhenUsed="0" w:qFormat="1"/>
-    <w:lsdException w:name="Intense Quote" w:semiHidden="0" w:uiPriority="30" w:unhideWhenUsed="0" w:qFormat="1"/>
-    <w:lsdException w:name="Medium List 2 Accent 1" w:semiHidden="0" w:uiPriority="66" w:unhideWhenUsed="0"/>
-    <w:lsdException w:name="Medium Grid 1 Accent 1" w:semiHidden="0" w:uiPriority="67" w:unhideWhenUsed="0"/>
-    <w:lsdException w:name="Medium Grid 2 Accent 1" w:semiHidden="0" w:uiPriority="68" w:unhideWhenUsed="0"/>
-    <w:lsdException w:name="Medium Grid 3 Accent 1" w:semiHidden="0" w:uiPriority="69" w:unhideWhenUsed="0"/>
-    <w:lsdException w:name="Dark List Accent 1" w:semiHidden="0" w:uiPriority="70" w:unhideWhenUsed="0"/>
-    <w:lsdException w:name="Colorful Shading Accent 1" w:semiHidden="0" w:uiPriority="71" w:unhideWhenUsed="0"/>
-    <w:lsdException w:name="Colorful List Accent 1" w:semiHidden="0" w:uiPriority="72" w:unhideWhenUsed="0"/>
-    <w:lsdException w:name="Colorful Grid Accent 1" w:semiHidden="0" w:uiPriority="73" w:unhideWhenUsed="0"/>
-    <w:lsdException w:name="Light Shading Accent 2" w:semiHidden="0" w:uiPriority="60" w:unhideWhenUsed="0"/>
-    <w:lsdException w:name="Light List Accent 2" w:semiHidden="0" w:uiPriority="61" w:unhideWhenUsed="0"/>
-    <w:lsdException w:name="Light Grid Accent 2" w:semiHidden="0" w:uiPriority="62" w:unhideWhenUsed="0"/>
-    <w:lsdException w:name="Medium Shading 1 Accent 2" w:semiHidden="0" w:uiPriority="63" w:unhideWhenUsed="0"/>
-    <w:lsdException w:name="Medium Shading 2 Accent 2" w:semiHidden="0" w:uiPriority="64" w:unhideWhenUsed="0"/>
-    <w:lsdException w:name="Medium List 1 Accent 2" w:semiHidden="0" w:uiPriority="65" w:unhideWhenUsed="0"/>
-    <w:lsdException w:name="Medium List 2 Accent 2" w:semiHidden="0" w:uiPriority="66" w:unhideWhenUsed="0"/>
-    <w:lsdException w:name="Medium Grid 1 Accent 2" w:semiHidden="0" w:uiPriority="67" w:unhideWhenUsed="0"/>
-    <w:lsdException w:name="Medium Grid 2 Accent 2" w:semiHidden="0" w:uiPriority="68" w:unhideWhenUsed="0"/>
-    <w:lsdException w:name="Medium Grid 3 Accent 2" w:semiHidden="0" w:uiPriority="69" w:unhideWhenUsed="0"/>
-    <w:lsdException w:name="Dark List Accent 2" w:semiHidden="0" w:uiPriority="70" w:unhideWhenUsed="0"/>
-    <w:lsdException w:name="Colorful Shading Accent 2" w:semiHidden="0" w:uiPriority="71" w:unhideWhenUsed="0"/>
-    <w:lsdException w:name="Colorful List Accent 2" w:semiHidden="0" w:uiPriority="72" w:unhideWhenUsed="0"/>
-    <w:lsdException w:name="Colorful Grid Accent 2" w:semiHidden="0" w:uiPriority="73" w:unhideWhenUsed="0"/>
-    <w:lsdException w:name="Light Shading Accent 3" w:semiHidden="0" w:uiPriority="60" w:unhideWhenUsed="0"/>
-    <w:lsdException w:name="Light List Accent 3" w:semiHidden="0" w:uiPriority="61" w:unhideWhenUsed="0"/>
-    <w:lsdException w:name="Light Grid Accent 3" w:semiHidden="0" w:uiPriority="62" w:unhideWhenUsed="0"/>
-    <w:lsdException w:name="Medium Shading 1 Accent 3" w:semiHidden="0" w:uiPriority="63" w:unhideWhenUsed="0"/>
-    <w:lsdException w:name="Medium Shading 2 Accent 3" w:semiHidden="0" w:uiPriority="64" w:unhideWhenUsed="0"/>
-    <w:lsdException w:name="Medium List 1 Accent 3" w:semiHidden="0" w:uiPriority="65" w:unhideWhenUsed="0"/>
-    <w:lsdException w:name="Medium List 2 Accent 3" w:semiHidden="0" w:uiPriority="66" w:unhideWhenUsed="0"/>
-    <w:lsdException w:name="Medium Grid 1 Accent 3" w:semiHidden="0" w:uiPriority="67" w:unhideWhenUsed="0"/>
-    <w:lsdException w:name="Medium Grid 2 Accent 3" w:semiHidden="0" w:uiPriority="68" w:unhideWhenUsed="0"/>
-    <w:lsdException w:name="Medium Grid 3 Accent 3" w:semiHidden="0" w:uiPriority="69" w:unhideWhenUsed="0"/>
-    <w:lsdException w:name="Dark List Accent 3" w:semiHidden="0" w:uiPriority="70" w:unhideWhenUsed="0"/>
-    <w:lsdException w:name="Colorful Shading Accent 3" w:semiHidden="0" w:uiPriority="71" w:unhideWhenUsed="0"/>
-    <w:lsdException w:name="Colorful List Accent 3" w:semiHidden="0" w:uiPriority="72" w:unhideWhenUsed="0"/>
-    <w:lsdException w:name="Colorful Grid Accent 3" w:semiHidden="0" w:uiPriority="73" w:unhideWhenUsed="0"/>
-    <w:lsdException w:name="Light Shading Accent 4" w:semiHidden="0" w:uiPriority="60" w:unhideWhenUsed="0"/>
-    <w:lsdException w:name="Light List Accent 4" w:semiHidden="0" w:uiPriority="61" w:unhideWhenUsed="0"/>
-    <w:lsdException w:name="Light Grid Accent 4" w:semiHidden="0" w:uiPriority="62" w:unhideWhenUsed="0"/>
-    <w:lsdException w:name="Medium Shading 1 Accent 4" w:semiHidden="0" w:uiPriority="63" w:unhideWhenUsed="0"/>
-    <w:lsdException w:name="Medium Shading 2 Accent 4" w:semiHidden="0" w:uiPriority="64" w:unhideWhenUsed="0"/>
-    <w:lsdException w:name="Medium List 1 Accent 4" w:semiHidden="0" w:uiPriority="65" w:unhideWhenUsed="0"/>
-    <w:lsdException w:name="Medium List 2 Accent 4" w:semiHidden="0" w:uiPriority="66" w:unhideWhenUsed="0"/>
-    <w:lsdException w:name="Medium Grid 1 Accent 4" w:semiHidden="0" w:uiPriority="67" w:unhideWhenUsed="0"/>
-    <w:lsdException w:name="Medium Grid 2 Accent 4" w:semiHidden="0" w:uiPriority="68" w:unhideWhenUsed="0"/>
-    <w:lsdException w:name="Medium Grid 3 Accent 4" w:semiHidden="0" w:uiPriority="69" w:unhideWhenUsed="0"/>
-    <w:lsdException w:name="Dark List Accent 4" w:semiHidden="0" w:uiPriority="70" w:unhideWhenUsed="0"/>
-    <w:lsdException w:name="Colorful Shading Accent 4" w:semiHidden="0" w:uiPriority="71" w:unhideWhenUsed="0"/>
-    <w:lsdException w:name="Colorful List Accent 4" w:semiHidden="0" w:uiPriority="72" w:unhideWhenUsed="0"/>
-    <w:lsdException w:name="Colorful Grid Accent 4" w:semiHidden="0" w:uiPriority="73" w:unhideWhenUsed="0"/>
-    <w:lsdException w:name="Light Shading Accent 5" w:semiHidden="0" w:uiPriority="60" w:unhideWhenUsed="0"/>
-    <w:lsdException w:name="Light List Accent 5" w:semiHidden="0" w:uiPriority="61" w:unhideWhenUsed="0"/>
-    <w:lsdException w:name="Light Grid Accent 5" w:semiHidden="0" w:uiPriority="62" w:unhideWhenUsed="0"/>
-    <w:lsdException w:name="Medium Shading 1 Accent 5" w:semiHidden="0" w:uiPriority="63" w:unhideWhenUsed="0"/>
-    <w:lsdException w:name="Medium Shading 2 Accent 5" w:semiHidden="0" w:uiPriority="64" w:unhideWhenUsed="0"/>
-    <w:lsdException w:name="Medium List 1 Accent 5" w:semiHidden="0" w:uiPriority="65" w:unhideWhenUsed="0"/>
-    <w:lsdException w:name="Medium List 2 Accent 5" w:semiHidden="0" w:uiPriority="66" w:unhideWhenUsed="0"/>
-    <w:lsdException w:name="Medium Grid 1 Accent 5" w:semiHidden="0" w:uiPriority="67" w:unhideWhenUsed="0"/>
-    <w:lsdException w:name="Medium Grid 2 Accent 5" w:semiHidden="0" w:uiPriority="68" w:unhideWhenUsed="0"/>
-    <w:lsdException w:name="Medium Grid 3 Accent 5" w:semiHidden="0" w:uiPriority="69" w:unhideWhenUsed="0"/>
-    <w:lsdException w:name="Dark List Accent 5" w:semiHidden="0" w:uiPriority="70" w:unhideWhenUsed="0"/>
-    <w:lsdException w:name="Colorful Shading Accent 5" w:semiHidden="0" w:uiPriority="71" w:unhideWhenUsed="0"/>
-    <w:lsdException w:name="Colorful List Accent 5" w:semiHidden="0" w:uiPriority="72" w:unhideWhenUsed="0"/>
-    <w:lsdException w:name="Colorful Grid Accent 5" w:semiHidden="0" w:uiPriority="73" w:unhideWhenUsed="0"/>
-    <w:lsdException w:name="Light Shading Accent 6" w:semiHidden="0" w:uiPriority="60" w:unhideWhenUsed="0"/>
-    <w:lsdException w:name="Light List Accent 6" w:semiHidden="0" w:uiPriority="61" w:unhideWhenUsed="0"/>
-    <w:lsdException w:name="Light Grid Accent 6" w:semiHidden="0" w:uiPriority="62" w:unhideWhenUsed="0"/>
-    <w:lsdException w:name="Medium Shading 1 Accent 6" w:semiHidden="0" w:uiPriority="63" w:unhideWhenUsed="0"/>
-    <w:lsdException w:name="Medium Shading 2 Accent 6" w:semiHidden="0" w:uiPriority="64" w:unhideWhenUsed="0"/>
-    <w:lsdException w:name="Medium List 1 Accent 6" w:semiHidden="0" w:uiPriority="65" w:unhideWhenUsed="0"/>
-    <w:lsdException w:name="Medium List 2 Accent 6" w:semiHidden="0" w:uiPriority="66" w:unhideWhenUsed="0"/>
-    <w:lsdException w:name="Medium Grid 1 Accent 6" w:semiHidden="0" w:uiPriority="67" w:unhideWhenUsed="0"/>
-    <w:lsdException w:name="Medium Grid 2 Accent 6" w:semiHidden="0" w:uiPriority="68" w:unhideWhenUsed="0"/>
-    <w:lsdException w:name="Medium Grid 3 Accent 6" w:semiHidden="0" w:uiPriority="69" w:unhideWhenUsed="0"/>
-    <w:lsdException w:name="Dark List Accent 6" w:semiHidden="0" w:uiPriority="70" w:unhideWhenUsed="0"/>
-    <w:lsdException w:name="Colorful Shading Accent 6" w:semiHidden="0" w:uiPriority="71" w:unhideWhenUsed="0"/>
-    <w:lsdException w:name="Colorful List Accent 6" w:semiHidden="0" w:uiPriority="72" w:unhideWhenUsed="0"/>
-    <w:lsdException w:name="Colorful Grid Accent 6" w:semiHidden="0" w:uiPriority="73" w:unhideWhenUsed="0"/>
-    <w:lsdException w:name="Subtle Emphasis" w:semiHidden="0" w:uiPriority="19" w:unhideWhenUsed="0" w:qFormat="1"/>
-    <w:lsdException w:name="Intense Emphasis" w:semiHidden="0" w:uiPriority="21" w:unhideWhenUsed="0" w:qFormat="1"/>
-    <w:lsdException w:name="Subtle Reference" w:semiHidden="0" w:uiPriority="31" w:unhideWhenUsed="0" w:qFormat="1"/>
-    <w:lsdException w:name="Intense Reference" w:semiHidden="0" w:uiPriority="32" w:unhideWhenUsed="0" w:qFormat="1"/>
-    <w:lsdException w:name="Book Title" w:semiHidden="0" w:uiPriority="33" w:unhideWhenUsed="0" w:qFormat="1"/>
-    <w:lsdException w:name="Bibliography" w:uiPriority="37"/>
-    <w:lsdException w:name="TOC Heading" w:uiPriority="39" w:qFormat="1"/>
-  </w:latentStyles>
-  <w:style w:type="paragraph" w:default="1" w:styleId="Normal">
-    <w:name w:val="Normal"/>
-    <w:qFormat/>
-    <w:pPr>
-      <w:spacing w:after="160" w:line="259" w:lineRule="auto"/>
-    </w:pPr>
-    <w:rPr>
-      <w:color w:val="00000A"/>
-      <w:sz w:val="22"/>
-      <w:lang w:val="fr-FR"/>
-    </w:rPr>
-  </w:style>
-  <w:style w:type="character" w:default="1" w:styleId="DefaultParagraphFont">
-    <w:name w:val="Default Paragraph Font"/>
-    <w:uiPriority w:val="1"/>
-    <w:unhideWhenUsed/>
-  </w:style>
-  <w:style w:type="table" w:default="1" w:styleId="TableNormal">
-    <w:name w:val="Normal Table"/>
-    <w:uiPriority w:val="99"/>
-    <w:semiHidden/>
-    <w:unhideWhenUsed/>
-    <w:tblPr>
-      <w:tblInd w:w="0" w:type="dxa"/>
-      <w:tblCellMar>
-        <w:top w:w="0" w:type="dxa"/>
-        <w:left w:w="108" w:type="dxa"/>
-        <w:bottom w:w="0" w:type="dxa"/>
-        <w:right w:w="108" w:type="dxa"/>
-      </w:tblCellMar>
-    </w:tblPr>
-  </w:style>
-  <w:style w:type="numbering" w:default="1" w:styleId="NoList">
-    <w:name w:val="No List"/>
-    <w:uiPriority w:val="99"/>
-    <w:semiHidden/>
-    <w:unhideWhenUsed/>
-  </w:style>
-  <w:style w:type="character" w:styleId="CommentReference">
-    <w:name w:val="annotation reference"/>
-    <w:basedOn w:val="DefaultParagraphFont"/>
-    <w:uiPriority w:val="99"/>
-    <w:semiHidden/>
-    <w:unhideWhenUsed/>
-    <w:qFormat/>
-    <w:rsid w:val="00C03709"/>
-    <w:rPr>
-      <w:sz w:val="16"/>
-      <w:szCs w:val="16"/>
-    </w:rPr>
-  </w:style>
-  <w:style w:type="character" w:customStyle="1" w:styleId="CommentTextChar">
-    <w:name w:val="Comment Text Char"/>
-    <w:basedOn w:val="DefaultParagraphFont"/>
-    <w:link w:val="CommentText"/>
-    <w:uiPriority w:val="99"/>
-    <w:semiHidden/>
-    <w:qFormat/>
-    <w:rsid w:val="00C03709"/>
-    <w:rPr>
-      <w:sz w:val="20"/>
-      <w:szCs w:val="20"/>
-      <w:lang w:val="fr-FR"/>
-    </w:rPr>
-  </w:style>
-  <w:style w:type="character" w:customStyle="1" w:styleId="CommentSubjectChar">
-    <w:name w:val="Comment Subject Char"/>
-    <w:basedOn w:val="CommentTextChar"/>
-    <w:link w:val="CommentSubject"/>
-    <w:uiPriority w:val="99"/>
-    <w:semiHidden/>
-    <w:qFormat/>
-    <w:rsid w:val="00C03709"/>
-    <w:rPr>
-      <w:b/>
-      <w:bCs/>
-      <w:sz w:val="20"/>
-      <w:szCs w:val="20"/>
-      <w:lang w:val="fr-FR"/>
-    </w:rPr>
-  </w:style>
-  <w:style w:type="character" w:customStyle="1" w:styleId="BalloonTextChar">
-    <w:name w:val="Balloon Text Char"/>
-    <w:basedOn w:val="DefaultParagraphFont"/>
-    <w:link w:val="BalloonText"/>
-    <w:uiPriority w:val="99"/>
-    <w:semiHidden/>
-    <w:qFormat/>
-    <w:rsid w:val="00C03709"/>
-    <w:rPr>
-      <w:rFonts w:ascii="Segoe UI" w:hAnsi="Segoe UI" w:cs="Segoe UI"/>
-      <w:sz w:val="18"/>
-      <w:szCs w:val="18"/>
-      <w:lang w:val="fr-FR"/>
-    </w:rPr>
-  </w:style>
-  <w:style w:type="character" w:styleId="PlaceholderText">
-    <w:name w:val="Placeholder Text"/>
-    <w:basedOn w:val="DefaultParagraphFont"/>
-    <w:uiPriority w:val="99"/>
-    <w:semiHidden/>
-    <w:qFormat/>
-    <w:rsid w:val="00B852E4"/>
-    <w:rPr>
-      <w:color w:val="808080"/>
-    </w:rPr>
-  </w:style>
-  <w:style w:type="character" w:customStyle="1" w:styleId="ListLabel1">
-    <w:name w:val="ListLabel 1"/>
-    <w:qFormat/>
-    <w:rPr>
-      <w:rFonts w:eastAsia="Calibri" w:cs="Calibri"/>
-    </w:rPr>
-  </w:style>
-  <w:style w:type="character" w:customStyle="1" w:styleId="ListLabel2">
-    <w:name w:val="ListLabel 2"/>
-    <w:qFormat/>
-    <w:rPr>
-      <w:rFonts w:cs="Courier New"/>
-    </w:rPr>
-  </w:style>
-  <w:style w:type="character" w:customStyle="1" w:styleId="ListLabel3">
-    <w:name w:val="ListLabel 3"/>
-    <w:qFormat/>
-    <w:rPr>
-      <w:rFonts w:cs="Courier New"/>
-    </w:rPr>
-  </w:style>
-  <w:style w:type="character" w:customStyle="1" w:styleId="ListLabel4">
-    <w:name w:val="ListLabel 4"/>
-    <w:qFormat/>
-    <w:rPr>
-      <w:rFonts w:cs="Courier New"/>
-    </w:rPr>
-  </w:style>
-  <w:style w:type="character" w:customStyle="1" w:styleId="ListLabel5">
-    <w:name w:val="ListLabel 5"/>
-    <w:qFormat/>
-  </w:style>
-  <w:style w:type="character" w:customStyle="1" w:styleId="ListLabel6">
-    <w:name w:val="ListLabel 6"/>
-    <w:qFormat/>
-  </w:style>
-  <w:style w:type="character" w:customStyle="1" w:styleId="ListLabel7">
-    <w:name w:val="ListLabel 7"/>
-    <w:qFormat/>
-    <w:rPr>
-      <w:rFonts w:cs="Symbol"/>
-      <w:b/>
-    </w:rPr>
-  </w:style>
-  <w:style w:type="character" w:customStyle="1" w:styleId="ListLabel8">
-    <w:name w:val="ListLabel 8"/>
-    <w:qFormat/>
-    <w:rPr>
-      <w:rFonts w:cs="Courier New"/>
-    </w:rPr>
-  </w:style>
-  <w:style w:type="character" w:customStyle="1" w:styleId="ListLabel9">
-    <w:name w:val="ListLabel 9"/>
-    <w:qFormat/>
-    <w:rPr>
-      <w:rFonts w:cs="Wingdings"/>
-    </w:rPr>
-  </w:style>
-  <w:style w:type="character" w:customStyle="1" w:styleId="ListLabel10">
-    <w:name w:val="ListLabel 10"/>
-    <w:qFormat/>
-    <w:rPr>
-      <w:rFonts w:cs="Symbol"/>
-    </w:rPr>
-  </w:style>
-  <w:style w:type="character" w:customStyle="1" w:styleId="ListLabel11">
-    <w:name w:val="ListLabel 11"/>
-    <w:qFormat/>
-    <w:rPr>
-      <w:rFonts w:cs="Courier New"/>
-    </w:rPr>
-  </w:style>
-  <w:style w:type="character" w:customStyle="1" w:styleId="ListLabel12">
-    <w:name w:val="ListLabel 12"/>
-    <w:qFormat/>
-    <w:rPr>
-      <w:rFonts w:cs="Wingdings"/>
-    </w:rPr>
-  </w:style>
-  <w:style w:type="character" w:customStyle="1" w:styleId="ListLabel13">
-    <w:name w:val="ListLabel 13"/>
-    <w:qFormat/>
-    <w:rPr>
-      <w:rFonts w:cs="Symbol"/>
-    </w:rPr>
-  </w:style>
-  <w:style w:type="character" w:customStyle="1" w:styleId="ListLabel14">
-    <w:name w:val="ListLabel 14"/>
-    <w:qFormat/>
-    <w:rPr>
-      <w:rFonts w:cs="Courier New"/>
-    </w:rPr>
-  </w:style>
-  <w:style w:type="character" w:customStyle="1" w:styleId="ListLabel15">
-    <w:name w:val="ListLabel 15"/>
-    <w:qFormat/>
-    <w:rPr>
-      <w:rFonts w:cs="Wingdings"/>
-    </w:rPr>
-  </w:style>
-  <w:style w:type="character" w:customStyle="1" w:styleId="ListLabel16">
-    <w:name w:val="ListLabel 16"/>
-    <w:qFormat/>
-    <w:rPr>
-      <w:rFonts w:cs="Symbol"/>
-    </w:rPr>
-  </w:style>
-  <w:style w:type="character" w:customStyle="1" w:styleId="ListLabel17">
-    <w:name w:val="ListLabel 17"/>
-    <w:qFormat/>
-    <w:rPr>
-      <w:rFonts w:cs="Courier New"/>
-    </w:rPr>
-  </w:style>
-  <w:style w:type="character" w:customStyle="1" w:styleId="ListLabel18">
-    <w:name w:val="ListLabel 18"/>
-    <w:qFormat/>
-    <w:rPr>
-      <w:rFonts w:cs="Wingdings"/>
-    </w:rPr>
-  </w:style>
-  <w:style w:type="character" w:customStyle="1" w:styleId="ListLabel19">
-    <w:name w:val="ListLabel 19"/>
-    <w:qFormat/>
-    <w:rPr>
-      <w:rFonts w:cs="Symbol"/>
-    </w:rPr>
-  </w:style>
-  <w:style w:type="character" w:customStyle="1" w:styleId="ListLabel20">
-    <w:name w:val="ListLabel 20"/>
-    <w:qFormat/>
-    <w:rPr>
-      <w:rFonts w:cs="Courier New"/>
-    </w:rPr>
-  </w:style>
-  <w:style w:type="character" w:customStyle="1" w:styleId="ListLabel21">
-    <w:name w:val="ListLabel 21"/>
-    <w:qFormat/>
-    <w:rPr>
-      <w:rFonts w:cs="Wingdings"/>
-    </w:rPr>
-  </w:style>
-  <w:style w:type="character" w:customStyle="1" w:styleId="ListLabel22">
-    <w:name w:val="ListLabel 22"/>
-    <w:qFormat/>
-    <w:rPr>
-      <w:rFonts w:cs="Symbol"/>
-    </w:rPr>
-  </w:style>
-  <w:style w:type="character" w:customStyle="1" w:styleId="ListLabel23">
-    <w:name w:val="ListLabel 23"/>
-    <w:qFormat/>
-    <w:rPr>
-      <w:rFonts w:cs="Courier New"/>
-    </w:rPr>
-  </w:style>
-  <w:style w:type="character" w:customStyle="1" w:styleId="ListLabel24">
-    <w:name w:val="ListLabel 24"/>
-    <w:qFormat/>
-    <w:rPr>
-      <w:rFonts w:cs="Wingdings"/>
-    </w:rPr>
-  </w:style>
-  <w:style w:type="character" w:customStyle="1" w:styleId="ListLabel25">
-    <w:name w:val="ListLabel 25"/>
-    <w:qFormat/>
-    <w:rPr>
-      <w:rFonts w:cs="Symbol"/>
-    </w:rPr>
-  </w:style>
-  <w:style w:type="character" w:customStyle="1" w:styleId="ListLabel26">
-    <w:name w:val="ListLabel 26"/>
-    <w:qFormat/>
-    <w:rPr>
-      <w:rFonts w:cs="Courier New"/>
-    </w:rPr>
-  </w:style>
-  <w:style w:type="character" w:customStyle="1" w:styleId="ListLabel27">
-    <w:name w:val="ListLabel 27"/>
-    <w:qFormat/>
-    <w:rPr>
-      <w:rFonts w:cs="Wingdings"/>
-    </w:rPr>
-  </w:style>
-  <w:style w:type="character" w:customStyle="1" w:styleId="ListLabel28">
-    <w:name w:val="ListLabel 28"/>
-    <w:qFormat/>
-    <w:rPr>
-      <w:rFonts w:cs="Symbol"/>
-    </w:rPr>
-  </w:style>
-  <w:style w:type="character" w:customStyle="1" w:styleId="ListLabel29">
-    <w:name w:val="ListLabel 29"/>
-    <w:qFormat/>
-    <w:rPr>
-      <w:rFonts w:cs="Courier New"/>
-    </w:rPr>
-  </w:style>
-  <w:style w:type="character" w:customStyle="1" w:styleId="ListLabel30">
-    <w:name w:val="ListLabel 30"/>
-    <w:qFormat/>
-    <w:rPr>
-      <w:rFonts w:cs="Wingdings"/>
-    </w:rPr>
-  </w:style>
-  <w:style w:type="character" w:customStyle="1" w:styleId="ListLabel31">
-    <w:name w:val="ListLabel 31"/>
-    <w:qFormat/>
-    <w:rPr>
-      <w:rFonts w:cs="Symbol"/>
-    </w:rPr>
-  </w:style>
-  <w:style w:type="character" w:customStyle="1" w:styleId="ListLabel32">
-    <w:name w:val="ListLabel 32"/>
-    <w:qFormat/>
-    <w:rPr>
-      <w:rFonts w:cs="Courier New"/>
-    </w:rPr>
-  </w:style>
-  <w:style w:type="character" w:customStyle="1" w:styleId="ListLabel33">
-    <w:name w:val="ListLabel 33"/>
-    <w:qFormat/>
-    <w:rPr>
-      <w:rFonts w:cs="Wingdings"/>
-    </w:rPr>
-  </w:style>
-  <w:style w:type="paragraph" w:customStyle="1" w:styleId="Heading">
-    <w:name w:val="Heading"/>
-    <w:basedOn w:val="Normal"/>
-    <w:next w:val="BodyText"/>
-    <w:qFormat/>
-    <w:pPr>
-      <w:keepNext/>
-      <w:spacing w:before="240" w:after="120"/>
-    </w:pPr>
-    <w:rPr>
-      <w:rFonts w:ascii="Liberation Sans" w:eastAsia="Noto Sans CJK SC Regular" w:hAnsi="Liberation Sans" w:cs="FreeSans"/>
-      <w:sz w:val="28"/>
-      <w:szCs w:val="28"/>
-    </w:rPr>
-  </w:style>
-  <w:style w:type="paragraph" w:styleId="BodyText">
-    <w:name w:val="Body Text"/>
-    <w:basedOn w:val="Normal"/>
-    <w:pPr>
-      <w:spacing w:after="140" w:line="288" w:lineRule="auto"/>
-    </w:pPr>
-  </w:style>
-  <w:style w:type="paragraph" w:styleId="List">
-    <w:name w:val="List"/>
-    <w:basedOn w:val="BodyText"/>
-    <w:rPr>
-      <w:rFonts w:cs="FreeSans"/>
-    </w:rPr>
-  </w:style>
-  <w:style w:type="paragraph" w:styleId="Caption">
-    <w:name w:val="caption"/>
-    <w:basedOn w:val="Normal"/>
-    <w:qFormat/>
-    <w:pPr>
-      <w:suppressLineNumbers/>
-      <w:spacing w:before="120" w:after="120"/>
-    </w:pPr>
-    <w:rPr>
-      <w:rFonts w:cs="FreeSans"/>
-      <w:i/>
-      <w:iCs/>
-      <w:sz w:val="24"/>
-      <w:szCs w:val="24"/>
-    </w:rPr>
-  </w:style>
-  <w:style w:type="paragraph" w:customStyle="1" w:styleId="Index">
-    <w:name w:val="Index"/>
-    <w:basedOn w:val="Normal"/>
-    <w:qFormat/>
-    <w:pPr>
-      <w:suppressLineNumbers/>
-    </w:pPr>
-    <w:rPr>
-      <w:rFonts w:cs="FreeSans"/>
-    </w:rPr>
-  </w:style>
-  <w:style w:type="paragraph" w:styleId="ListParagraph">
-    <w:name w:val="List Paragraph"/>
-    <w:basedOn w:val="Normal"/>
-    <w:uiPriority w:val="34"/>
-    <w:qFormat/>
-    <w:rsid w:val="006E1E9A"/>
-    <w:pPr>
-      <w:ind w:left="720"/>
-      <w:contextualSpacing/>
-    </w:pPr>
-  </w:style>
-  <w:style w:type="paragraph" w:styleId="CommentText">
-    <w:name w:val="annotation text"/>
-    <w:basedOn w:val="Normal"/>
-    <w:link w:val="CommentTextChar"/>
-    <w:uiPriority w:val="99"/>
-    <w:semiHidden/>
-    <w:unhideWhenUsed/>
-    <w:qFormat/>
-    <w:rsid w:val="00C03709"/>
-    <w:pPr>
-      <w:spacing w:line="240" w:lineRule="auto"/>
-    </w:pPr>
-    <w:rPr>
-      <w:sz w:val="20"/>
-      <w:szCs w:val="20"/>
-    </w:rPr>
-  </w:style>
-  <w:style w:type="paragraph" w:styleId="CommentSubject">
-    <w:name w:val="annotation subject"/>
-    <w:basedOn w:val="CommentText"/>
-    <w:link w:val="CommentSubjectChar"/>
-    <w:uiPriority w:val="99"/>
-    <w:semiHidden/>
-    <w:unhideWhenUsed/>
-    <w:qFormat/>
-    <w:rsid w:val="00C03709"/>
-    <w:rPr>
-      <w:b/>
-      <w:bCs/>
-    </w:rPr>
-  </w:style>
-  <w:style w:type="paragraph" w:styleId="BalloonText">
-    <w:name w:val="Balloon Text"/>
-    <w:basedOn w:val="Normal"/>
-    <w:link w:val="BalloonTextChar"/>
-    <w:uiPriority w:val="99"/>
-    <w:semiHidden/>
-    <w:unhideWhenUsed/>
-    <w:qFormat/>
-    <w:rsid w:val="00C03709"/>
-    <w:pPr>
-      <w:spacing w:after="0" w:line="240" w:lineRule="auto"/>
-    </w:pPr>
-    <w:rPr>
-      <w:rFonts w:ascii="Segoe UI" w:hAnsi="Segoe UI" w:cs="Segoe UI"/>
-      <w:sz w:val="18"/>
-      <w:szCs w:val="18"/>
-    </w:rPr>
-  </w:style>
-  <w:style w:type="paragraph" w:styleId="Footer">
-    <w:name w:val="footer"/>
-    <w:basedOn w:val="Normal"/>
-  </w:style>
-  <w:style w:type="paragraph" w:customStyle="1" w:styleId="Lucidaconsole">
-    <w:name w:val="Lucida console"/>
-    <w:basedOn w:val="Normal"/>
-    <w:qFormat/>
-    <w:pPr>
-      <w:jc w:val="both"/>
-    </w:pPr>
-  </w:style>
-  <w:style w:type="table" w:styleId="TableGrid">
-    <w:name w:val="Table Grid"/>
-    <w:basedOn w:val="TableNormal"/>
-    <w:uiPriority w:val="39"/>
-    <w:rsid w:val="00976EFF"/>
-    <w:tblPr>
-      <w:tblInd w:w="0" w:type="dxa"/>
-      <w:tblBorders>
-        <w:top w:val="single" w:sz="4" w:space="0" w:color="auto"/>
-        <w:left w:val="single" w:sz="4" w:space="0" w:color="auto"/>
-        <w:bottom w:val="single" w:sz="4" w:space="0" w:color="auto"/>
-        <w:right w:val="single" w:sz="4" w:space="0" w:color="auto"/>
-        <w:insideH w:val="single" w:sz="4" w:space="0" w:color="auto"/>
-        <w:insideV w:val="single" w:sz="4" w:space="0" w:color="auto"/>
-      </w:tblBorders>
-      <w:tblCellMar>
-        <w:top w:w="0" w:type="dxa"/>
-        <w:left w:w="108" w:type="dxa"/>
-        <w:bottom w:w="0" w:type="dxa"/>
-        <w:right w:w="108" w:type="dxa"/>
-      </w:tblCellMar>
     </w:tblPr>
   </w:style>
 </w:styles>
@@ -8388,7 +7766,7 @@
   <a:extraClrSchemeLst/>
   <a:extLst>
     <a:ext uri="{05A4C25C-085E-4340-85A3-A5531E510DB2}">
-      <thm15:themeFamily xmlns:thm15="http://schemas.microsoft.com/office/thememl/2012/main" xmlns="" name="Office Theme" id="{62F939B6-93AF-4DB8-9C6B-D6C7DFDC589F}" vid="{4A3C46E8-61CC-4603-A589-7422A47A8E4A}"/>
+      <thm15:themeFamily xmlns:thm15="http://schemas.microsoft.com/office/thememl/2012/main" name="Office Theme" id="{62F939B6-93AF-4DB8-9C6B-D6C7DFDC589F}" vid="{4A3C46E8-61CC-4603-A589-7422A47A8E4A}"/>
     </a:ext>
   </a:extLst>
 </a:theme>
@@ -8399,7 +7777,7 @@
 </file>
 
 <file path=customXml/itemProps1.xml><?xml version="1.0" encoding="utf-8"?>
-<ds:datastoreItem xmlns:ds="http://schemas.openxmlformats.org/officeDocument/2006/customXml" ds:itemID="{33868667-939C-2B4E-B1BF-808849CB5B15}">
+<ds:datastoreItem xmlns:ds="http://schemas.openxmlformats.org/officeDocument/2006/customXml" ds:itemID="{2102E747-E919-426E-B8C6-06AA031CE7C4}">
   <ds:schemaRefs>
     <ds:schemaRef ds:uri="http://schemas.openxmlformats.org/officeDocument/2006/bibliography"/>
   </ds:schemaRefs>
